--- a/توثيق مشروع السنة الرابعة.docx
+++ b/توثيق مشروع السنة الرابعة.docx
@@ -4,32 +4,338 @@
   <w:body>
     <w:p>
       <w:pPr>
-        <w:rPr>
-          <w:rFonts w:ascii="Algerian" w:hAnsi="Algerian"/>
+        <w:bidi w:val="0"/>
+        <w:rPr>
+          <w:rFonts w:ascii="Traditional Arabic" w:hAnsi="Traditional Arabic" w:cs="Traditional Arabic"/>
+          <w:sz w:val="28"/>
+          <w:szCs w:val="28"/>
+          <w:rtl/>
+        </w:rPr>
+      </w:pPr>
+      <w:bookmarkStart w:id="0" w:name="_Hlk519903555"/>
+      <w:bookmarkStart w:id="1" w:name="_GoBack"/>
+      <w:r>
+        <w:rPr>
           <w:noProof/>
-          <w:rtl/>
-        </w:rPr>
-      </w:pPr>
-      <w:bookmarkStart w:id="0" w:name="_Hlk519903555"/>
-      <w:r>
-        <w:rPr>
-          <w:rFonts w:hint="cs"/>
+          <w:sz w:val="24"/>
+        </w:rPr>
+        <mc:AlternateContent>
+          <mc:Choice Requires="wps">
+            <w:drawing>
+              <wp:anchor distT="45720" distB="45720" distL="114300" distR="114300" simplePos="0" relativeHeight="251671552" behindDoc="0" locked="0" layoutInCell="1" allowOverlap="1" wp14:anchorId="41DA1B5B" wp14:editId="0D4A758A">
+                <wp:simplePos x="0" y="0"/>
+                <wp:positionH relativeFrom="page">
+                  <wp:posOffset>5334000</wp:posOffset>
+                </wp:positionH>
+                <wp:positionV relativeFrom="paragraph">
+                  <wp:posOffset>-828675</wp:posOffset>
+                </wp:positionV>
+                <wp:extent cx="2360930" cy="1813560"/>
+                <wp:effectExtent l="0" t="0" r="5080" b="0"/>
+                <wp:wrapNone/>
+                <wp:docPr id="14" name="Text Box 2"/>
+                <wp:cNvGraphicFramePr>
+                  <a:graphicFrameLocks xmlns:a="http://schemas.openxmlformats.org/drawingml/2006/main"/>
+                </wp:cNvGraphicFramePr>
+                <a:graphic xmlns:a="http://schemas.openxmlformats.org/drawingml/2006/main">
+                  <a:graphicData uri="http://schemas.microsoft.com/office/word/2010/wordprocessingShape">
+                    <wps:wsp>
+                      <wps:cNvSpPr txBox="1">
+                        <a:spLocks noChangeArrowheads="1"/>
+                      </wps:cNvSpPr>
+                      <wps:spPr bwMode="auto">
+                        <a:xfrm>
+                          <a:off x="0" y="0"/>
+                          <a:ext cx="2360930" cy="1813560"/>
+                        </a:xfrm>
+                        <a:prstGeom prst="rect">
+                          <a:avLst/>
+                        </a:prstGeom>
+                        <a:solidFill>
+                          <a:srgbClr val="FFFFFF"/>
+                        </a:solidFill>
+                        <a:ln w="9525">
+                          <a:noFill/>
+                          <a:miter lim="800000"/>
+                          <a:headEnd/>
+                          <a:tailEnd/>
+                        </a:ln>
+                      </wps:spPr>
+                      <wps:txbx>
+                        <w:txbxContent>
+                          <w:p>
+                            <w:pPr>
+                              <w:spacing w:line="276" w:lineRule="auto"/>
+                              <w:rPr>
+                                <w:rFonts w:ascii="Algerian" w:eastAsia="Calibri" w:hAnsi="Algerian" w:cs="Traditional Arabic"/>
+                                <w:sz w:val="28"/>
+                                <w:szCs w:val="28"/>
+                                <w:rtl/>
+                              </w:rPr>
+                            </w:pPr>
+                            <w:r>
+                              <w:rPr>
+                                <w:rFonts w:ascii="Traditional Arabic" w:eastAsia="Calibri" w:hAnsi="Traditional Arabic" w:cs="Traditional Arabic"/>
+                                <w:noProof/>
+                                <w:sz w:val="28"/>
+                                <w:szCs w:val="28"/>
+                                <w:rtl/>
+                              </w:rPr>
+                              <w:t xml:space="preserve">الجمهورية العربية السورية </w:t>
+                            </w:r>
+                            <w:r>
+                              <w:rPr>
+                                <w:rFonts w:ascii="Traditional Arabic" w:eastAsia="Calibri" w:hAnsi="Traditional Arabic" w:cs="Traditional Arabic" w:hint="cs"/>
+                                <w:noProof/>
+                                <w:sz w:val="28"/>
+                                <w:szCs w:val="28"/>
+                                <w:rtl/>
+                              </w:rPr>
+                              <w:t xml:space="preserve">  </w:t>
+                            </w:r>
+                            <w:r>
+                              <w:rPr>
+                                <w:rFonts w:ascii="Traditional Arabic" w:eastAsia="Calibri" w:hAnsi="Traditional Arabic" w:cs="Traditional Arabic"/>
+                                <w:noProof/>
+                                <w:sz w:val="28"/>
+                                <w:szCs w:val="28"/>
+                                <w:rtl/>
+                              </w:rPr>
+                              <w:t xml:space="preserve">                              </w:t>
+                            </w:r>
+                            <w:r>
+                              <w:rPr>
+                                <w:rFonts w:ascii="Algerian" w:eastAsia="Calibri" w:hAnsi="Algerian" w:cs="Traditional Arabic"/>
+                                <w:sz w:val="28"/>
+                                <w:szCs w:val="28"/>
+                                <w:rtl/>
+                              </w:rPr>
+                              <w:t>وزارة التعليم العالي</w:t>
+                            </w:r>
+                          </w:p>
+                          <w:p>
+                            <w:pPr>
+                              <w:spacing w:line="276" w:lineRule="auto"/>
+                              <w:rPr>
+                                <w:rFonts w:ascii="Algerian" w:eastAsia="Calibri" w:hAnsi="Algerian" w:cs="Traditional Arabic"/>
+                                <w:sz w:val="28"/>
+                                <w:szCs w:val="28"/>
+                                <w:rtl/>
+                              </w:rPr>
+                            </w:pPr>
+                            <w:r>
+                              <w:rPr>
+                                <w:rFonts w:ascii="Algerian" w:eastAsia="Calibri" w:hAnsi="Algerian" w:cs="Traditional Arabic"/>
+                                <w:sz w:val="28"/>
+                                <w:szCs w:val="28"/>
+                                <w:rtl/>
+                              </w:rPr>
+                              <w:t>جامعة البعث كلية الهندسة المعلوماتية</w:t>
+                            </w:r>
+                          </w:p>
+                          <w:p>
+                            <w:pPr>
+                              <w:spacing w:line="276" w:lineRule="auto"/>
+                              <w:rPr>
+                                <w:rFonts w:ascii="Algerian" w:eastAsia="Calibri" w:hAnsi="Algerian" w:cs="Traditional Arabic"/>
+                                <w:sz w:val="28"/>
+                                <w:szCs w:val="28"/>
+                                <w:rtl/>
+                                <w:lang w:bidi="ar-SY"/>
+                              </w:rPr>
+                            </w:pPr>
+                            <w:r>
+                              <w:rPr>
+                                <w:rFonts w:ascii="Algerian" w:eastAsia="Calibri" w:hAnsi="Algerian" w:cs="Traditional Arabic"/>
+                                <w:sz w:val="28"/>
+                                <w:szCs w:val="28"/>
+                                <w:rtl/>
+                              </w:rPr>
+                              <w:t xml:space="preserve">  قس</w:t>
+                            </w:r>
+                            <w:r>
+                              <w:rPr>
+                                <w:rFonts w:ascii="Algerian" w:eastAsia="Calibri" w:hAnsi="Algerian" w:cs="Traditional Arabic" w:hint="cs"/>
+                                <w:sz w:val="28"/>
+                                <w:szCs w:val="28"/>
+                                <w:rtl/>
+                                <w:lang w:bidi="ar-SY"/>
+                              </w:rPr>
+                              <w:t xml:space="preserve">م  البرمجيات </w:t>
+                            </w:r>
+                          </w:p>
+                          <w:p>
+                            <w:pPr>
+                              <w:jc w:val="right"/>
+                              <w:rPr>
+                                <w:rFonts w:ascii="Traditional Arabic" w:hAnsi="Traditional Arabic" w:cs="Traditional Arabic"/>
+                                <w:rtl/>
+                              </w:rPr>
+                            </w:pPr>
+                          </w:p>
+                        </w:txbxContent>
+                      </wps:txbx>
+                      <wps:bodyPr rot="0" vert="horz" wrap="square" lIns="91440" tIns="45720" rIns="91440" bIns="45720" anchor="t" anchorCtr="0">
+                        <a:noAutofit/>
+                      </wps:bodyPr>
+                    </wps:wsp>
+                  </a:graphicData>
+                </a:graphic>
+                <wp14:sizeRelH relativeFrom="margin">
+                  <wp14:pctWidth>40000</wp14:pctWidth>
+                </wp14:sizeRelH>
+                <wp14:sizeRelV relativeFrom="margin">
+                  <wp14:pctHeight>0</wp14:pctHeight>
+                </wp14:sizeRelV>
+              </wp:anchor>
+            </w:drawing>
+          </mc:Choice>
+          <mc:Fallback>
+            <w:pict>
+              <v:shapetype w14:anchorId="41DA1B5B" id="_x0000_t202" coordsize="21600,21600" o:spt="202" path="m,l,21600r21600,l21600,xe">
+                <v:stroke joinstyle="miter"/>
+                <v:path gradientshapeok="t" o:connecttype="rect"/>
+              </v:shapetype>
+              <v:shape id="Text Box 2" o:spid="_x0000_s1026" type="#_x0000_t202" style="position:absolute;margin-left:420pt;margin-top:-65.25pt;width:185.9pt;height:142.8pt;z-index:251671552;visibility:visible;mso-wrap-style:square;mso-width-percent:400;mso-height-percent:0;mso-wrap-distance-left:9pt;mso-wrap-distance-top:3.6pt;mso-wrap-distance-right:9pt;mso-wrap-distance-bottom:3.6pt;mso-position-horizontal:absolute;mso-position-horizontal-relative:page;mso-position-vertical:absolute;mso-position-vertical-relative:text;mso-width-percent:400;mso-height-percent:0;mso-width-relative:margin;mso-height-relative:margin;v-text-anchor:top" o:gfxdata="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" stroked="f">
+                <v:textbox>
+                  <w:txbxContent>
+                    <w:p>
+                      <w:pPr>
+                        <w:spacing w:line="276" w:lineRule="auto"/>
+                        <w:rPr>
+                          <w:rFonts w:ascii="Algerian" w:eastAsia="Calibri" w:hAnsi="Algerian" w:cs="Traditional Arabic"/>
+                          <w:sz w:val="28"/>
+                          <w:szCs w:val="28"/>
+                          <w:rtl/>
+                        </w:rPr>
+                      </w:pPr>
+                      <w:r>
+                        <w:rPr>
+                          <w:rFonts w:ascii="Traditional Arabic" w:eastAsia="Calibri" w:hAnsi="Traditional Arabic" w:cs="Traditional Arabic"/>
+                          <w:noProof/>
+                          <w:sz w:val="28"/>
+                          <w:szCs w:val="28"/>
+                          <w:rtl/>
+                        </w:rPr>
+                        <w:t xml:space="preserve">الجمهورية العربية السورية </w:t>
+                      </w:r>
+                      <w:r>
+                        <w:rPr>
+                          <w:rFonts w:ascii="Traditional Arabic" w:eastAsia="Calibri" w:hAnsi="Traditional Arabic" w:cs="Traditional Arabic" w:hint="cs"/>
+                          <w:noProof/>
+                          <w:sz w:val="28"/>
+                          <w:szCs w:val="28"/>
+                          <w:rtl/>
+                        </w:rPr>
+                        <w:t xml:space="preserve">  </w:t>
+                      </w:r>
+                      <w:r>
+                        <w:rPr>
+                          <w:rFonts w:ascii="Traditional Arabic" w:eastAsia="Calibri" w:hAnsi="Traditional Arabic" w:cs="Traditional Arabic"/>
+                          <w:noProof/>
+                          <w:sz w:val="28"/>
+                          <w:szCs w:val="28"/>
+                          <w:rtl/>
+                        </w:rPr>
+                        <w:t xml:space="preserve">                              </w:t>
+                      </w:r>
+                      <w:r>
+                        <w:rPr>
+                          <w:rFonts w:ascii="Algerian" w:eastAsia="Calibri" w:hAnsi="Algerian" w:cs="Traditional Arabic"/>
+                          <w:sz w:val="28"/>
+                          <w:szCs w:val="28"/>
+                          <w:rtl/>
+                        </w:rPr>
+                        <w:t>وزارة التعليم العالي</w:t>
+                      </w:r>
+                    </w:p>
+                    <w:p>
+                      <w:pPr>
+                        <w:spacing w:line="276" w:lineRule="auto"/>
+                        <w:rPr>
+                          <w:rFonts w:ascii="Algerian" w:eastAsia="Calibri" w:hAnsi="Algerian" w:cs="Traditional Arabic"/>
+                          <w:sz w:val="28"/>
+                          <w:szCs w:val="28"/>
+                          <w:rtl/>
+                        </w:rPr>
+                      </w:pPr>
+                      <w:r>
+                        <w:rPr>
+                          <w:rFonts w:ascii="Algerian" w:eastAsia="Calibri" w:hAnsi="Algerian" w:cs="Traditional Arabic"/>
+                          <w:sz w:val="28"/>
+                          <w:szCs w:val="28"/>
+                          <w:rtl/>
+                        </w:rPr>
+                        <w:t>جامعة البعث كلية الهندسة المعلوماتية</w:t>
+                      </w:r>
+                    </w:p>
+                    <w:p>
+                      <w:pPr>
+                        <w:spacing w:line="276" w:lineRule="auto"/>
+                        <w:rPr>
+                          <w:rFonts w:ascii="Algerian" w:eastAsia="Calibri" w:hAnsi="Algerian" w:cs="Traditional Arabic"/>
+                          <w:sz w:val="28"/>
+                          <w:szCs w:val="28"/>
+                          <w:rtl/>
+                          <w:lang w:bidi="ar-SY"/>
+                        </w:rPr>
+                      </w:pPr>
+                      <w:r>
+                        <w:rPr>
+                          <w:rFonts w:ascii="Algerian" w:eastAsia="Calibri" w:hAnsi="Algerian" w:cs="Traditional Arabic"/>
+                          <w:sz w:val="28"/>
+                          <w:szCs w:val="28"/>
+                          <w:rtl/>
+                        </w:rPr>
+                        <w:t xml:space="preserve">  قس</w:t>
+                      </w:r>
+                      <w:r>
+                        <w:rPr>
+                          <w:rFonts w:ascii="Algerian" w:eastAsia="Calibri" w:hAnsi="Algerian" w:cs="Traditional Arabic" w:hint="cs"/>
+                          <w:sz w:val="28"/>
+                          <w:szCs w:val="28"/>
+                          <w:rtl/>
+                          <w:lang w:bidi="ar-SY"/>
+                        </w:rPr>
+                        <w:t xml:space="preserve">م  البرمجيات </w:t>
+                      </w:r>
+                    </w:p>
+                    <w:p>
+                      <w:pPr>
+                        <w:jc w:val="right"/>
+                        <w:rPr>
+                          <w:rFonts w:ascii="Traditional Arabic" w:hAnsi="Traditional Arabic" w:cs="Traditional Arabic"/>
+                          <w:rtl/>
+                        </w:rPr>
+                      </w:pPr>
+                    </w:p>
+                  </w:txbxContent>
+                </v:textbox>
+                <w10:wrap anchorx="page"/>
+              </v:shape>
+            </w:pict>
+          </mc:Fallback>
+        </mc:AlternateContent>
+      </w:r>
+      <w:r>
+        <w:rPr>
+          <w:rFonts w:ascii="Calibri" w:eastAsia="Calibri" w:hAnsi="Calibri" w:cs="Arial" w:hint="cs"/>
           <w:noProof/>
           <w:rtl/>
         </w:rPr>
         <w:drawing>
-          <wp:anchor distT="0" distB="0" distL="114300" distR="114300" simplePos="0" relativeHeight="251658240" behindDoc="0" locked="0" layoutInCell="1" allowOverlap="1" wp14:anchorId="6AC8897A" wp14:editId="0540F8FE">
+          <wp:anchor distT="0" distB="0" distL="114300" distR="114300" simplePos="0" relativeHeight="251669504" behindDoc="0" locked="0" layoutInCell="1" allowOverlap="1" wp14:anchorId="7A9E73AE" wp14:editId="2E128477">
             <wp:simplePos x="0" y="0"/>
             <wp:positionH relativeFrom="margin">
-              <wp:posOffset>90805</wp:posOffset>
+              <wp:posOffset>-866775</wp:posOffset>
             </wp:positionH>
             <wp:positionV relativeFrom="margin">
-              <wp:posOffset>264795</wp:posOffset>
+              <wp:posOffset>-809625</wp:posOffset>
             </wp:positionV>
             <wp:extent cx="1029335" cy="1029335"/>
             <wp:effectExtent l="0" t="0" r="0" b="0"/>
             <wp:wrapSquare wrapText="bothSides"/>
-            <wp:docPr id="5" name="Picture 5"/>
+            <wp:docPr id="12" name="Picture 12"/>
             <wp:cNvGraphicFramePr>
               <a:graphicFrameLocks xmlns:a="http://schemas.openxmlformats.org/drawingml/2006/main" noChangeAspect="1"/>
             </wp:cNvGraphicFramePr>
@@ -67,48 +373,12 @@
           </wp:anchor>
         </w:drawing>
       </w:r>
-      <w:r>
-        <w:rPr>
-          <w:rFonts w:hint="cs"/>
-          <w:noProof/>
-          <w:rtl/>
-        </w:rPr>
-        <w:t xml:space="preserve">                                                                                                </w:t>
-      </w:r>
-      <w:r>
-        <w:rPr>
-          <w:rFonts w:hint="cs"/>
-          <w:rtl/>
-        </w:rPr>
-        <w:t xml:space="preserve">   </w:t>
-      </w:r>
-      <w:r>
-        <w:rPr>
-          <w:rFonts w:hint="cs"/>
-          <w:rtl/>
-        </w:rPr>
-        <w:t xml:space="preserve">    </w:t>
-      </w:r>
-      <w:r>
-        <w:rPr>
-          <w:rFonts w:hint="cs"/>
-          <w:rtl/>
-        </w:rPr>
-        <w:t xml:space="preserve"> </w:t>
-      </w:r>
-      <w:r>
-        <w:rPr>
-          <w:rFonts w:ascii="Algerian" w:hAnsi="Algerian"/>
-          <w:rtl/>
-        </w:rPr>
-        <w:t>الجمهورية العربية السورية</w:t>
-      </w:r>
-    </w:p>
-    <w:p>
-      <w:pPr>
-        <w:rPr>
-          <w:rFonts w:ascii="Algerian" w:hAnsi="Algerian" w:cs="Traditional Arabic"/>
-          <w:noProof/>
+    </w:p>
+    <w:bookmarkEnd w:id="1"/>
+    <w:p>
+      <w:pPr>
+        <w:rPr>
+          <w:rFonts w:ascii="Traditional Arabic" w:hAnsi="Traditional Arabic" w:cs="Traditional Arabic" w:hint="cs"/>
           <w:sz w:val="28"/>
           <w:szCs w:val="28"/>
           <w:rtl/>
@@ -116,795 +386,1144 @@
       </w:pPr>
       <w:r>
         <w:rPr>
-          <w:rFonts w:ascii="Algerian" w:hAnsi="Algerian" w:cs="Traditional Arabic"/>
+          <w:noProof/>
+        </w:rPr>
+        <mc:AlternateContent>
+          <mc:Choice Requires="wps">
+            <w:drawing>
+              <wp:anchor distT="0" distB="0" distL="114300" distR="114300" simplePos="0" relativeHeight="251679744" behindDoc="0" locked="0" layoutInCell="1" allowOverlap="0" wp14:anchorId="48AB57C5" wp14:editId="1A333C15">
+                <wp:simplePos x="0" y="0"/>
+                <wp:positionH relativeFrom="margin">
+                  <wp:align>left</wp:align>
+                </wp:positionH>
+                <wp:positionV relativeFrom="margin">
+                  <wp:posOffset>7686675</wp:posOffset>
+                </wp:positionV>
+                <wp:extent cx="4819650" cy="264795"/>
+                <wp:effectExtent l="0" t="0" r="0" b="0"/>
+                <wp:wrapSquare wrapText="bothSides"/>
+                <wp:docPr id="23" name="Text Box 23"/>
+                <wp:cNvGraphicFramePr/>
+                <a:graphic xmlns:a="http://schemas.openxmlformats.org/drawingml/2006/main">
+                  <a:graphicData uri="http://schemas.microsoft.com/office/word/2010/wordprocessingShape">
+                    <wps:wsp>
+                      <wps:cNvSpPr txBox="1"/>
+                      <wps:spPr>
+                        <a:xfrm>
+                          <a:off x="0" y="0"/>
+                          <a:ext cx="4819650" cy="264795"/>
+                        </a:xfrm>
+                        <a:prstGeom prst="rect">
+                          <a:avLst/>
+                        </a:prstGeom>
+                        <a:noFill/>
+                        <a:ln w="6350">
+                          <a:noFill/>
+                        </a:ln>
+                        <a:effectLst/>
+                      </wps:spPr>
+                      <wps:style>
+                        <a:lnRef idx="0">
+                          <a:schemeClr val="accent1"/>
+                        </a:lnRef>
+                        <a:fillRef idx="0">
+                          <a:schemeClr val="accent1"/>
+                        </a:fillRef>
+                        <a:effectRef idx="0">
+                          <a:schemeClr val="accent1"/>
+                        </a:effectRef>
+                        <a:fontRef idx="minor">
+                          <a:schemeClr val="dk1"/>
+                        </a:fontRef>
+                      </wps:style>
+                      <wps:txbx>
+                        <w:txbxContent>
+                          <w:p>
+                            <w:pPr>
+                              <w:pStyle w:val="ContactInfo"/>
+                              <w:rPr>
+                                <w:rtl/>
+                              </w:rPr>
+                            </w:pPr>
+                          </w:p>
+                          <w:p>
+                            <w:pPr>
+                              <w:pStyle w:val="ContactInfo"/>
+                              <w:rPr>
+                                <w:rFonts w:ascii="Traditional Arabic" w:hAnsi="Traditional Arabic" w:cs="Traditional Arabic"/>
+                                <w:b/>
+                                <w:bCs/>
+                                <w:sz w:val="32"/>
+                                <w:szCs w:val="32"/>
+                              </w:rPr>
+                            </w:pPr>
+                            <w:r>
+                              <w:rPr>
+                                <w:rFonts w:ascii="Traditional Arabic" w:hAnsi="Traditional Arabic" w:cs="Traditional Arabic"/>
+                                <w:b/>
+                                <w:bCs/>
+                                <w:sz w:val="32"/>
+                                <w:szCs w:val="32"/>
+                                <w:rtl/>
+                              </w:rPr>
+                              <w:t>إشراف:</w:t>
+                            </w:r>
+                            <w:r>
+                              <w:rPr>
+                                <w:rFonts w:ascii="Traditional Arabic" w:hAnsi="Traditional Arabic" w:cs="Traditional Arabic" w:hint="cs"/>
+                                <w:b/>
+                                <w:bCs/>
+                                <w:sz w:val="32"/>
+                                <w:szCs w:val="32"/>
+                                <w:rtl/>
+                              </w:rPr>
+                              <w:t xml:space="preserve">           </w:t>
+                            </w:r>
+                            <w:r>
+                              <w:rPr>
+                                <w:rFonts w:ascii="Traditional Arabic" w:hAnsi="Traditional Arabic" w:cs="Traditional Arabic"/>
+                                <w:b/>
+                                <w:bCs/>
+                                <w:sz w:val="32"/>
+                                <w:szCs w:val="32"/>
+                              </w:rPr>
+                              <w:t xml:space="preserve">  </w:t>
+                            </w:r>
+                          </w:p>
+                          <w:p>
+                            <w:pPr>
+                              <w:pStyle w:val="ContactInfo"/>
+                              <w:rPr>
+                                <w:rFonts w:ascii="Traditional Arabic" w:hAnsi="Traditional Arabic" w:cs="Traditional Arabic"/>
+                                <w:b/>
+                                <w:bCs/>
+                                <w:sz w:val="32"/>
+                                <w:szCs w:val="32"/>
+                              </w:rPr>
+                            </w:pPr>
+                            <w:r>
+                              <w:rPr>
+                                <w:rFonts w:ascii="Traditional Arabic" w:hAnsi="Traditional Arabic" w:cs="Traditional Arabic"/>
+                                <w:b/>
+                                <w:bCs/>
+                                <w:sz w:val="32"/>
+                                <w:szCs w:val="32"/>
+                                <w:rtl/>
+                              </w:rPr>
+                              <w:t>د.مهند رجب</w:t>
+                            </w:r>
+                            <w:r>
+                              <w:rPr>
+                                <w:rFonts w:ascii="Traditional Arabic" w:hAnsi="Traditional Arabic" w:cs="Traditional Arabic" w:hint="cs"/>
+                                <w:b/>
+                                <w:bCs/>
+                                <w:sz w:val="32"/>
+                                <w:szCs w:val="32"/>
+                                <w:rtl/>
+                              </w:rPr>
+                              <w:t xml:space="preserve">           </w:t>
+                            </w:r>
+                          </w:p>
+                          <w:p>
+                            <w:pPr>
+                              <w:pStyle w:val="ContactInfo"/>
+                              <w:rPr>
+                                <w:rFonts w:ascii="Traditional Arabic" w:hAnsi="Traditional Arabic" w:cs="Traditional Arabic"/>
+                                <w:b/>
+                                <w:bCs/>
+                                <w:sz w:val="32"/>
+                                <w:szCs w:val="32"/>
+                              </w:rPr>
+                            </w:pPr>
+                            <w:r>
+                              <w:rPr>
+                                <w:rFonts w:ascii="Traditional Arabic" w:hAnsi="Traditional Arabic" w:cs="Traditional Arabic"/>
+                                <w:b/>
+                                <w:bCs/>
+                                <w:sz w:val="32"/>
+                                <w:szCs w:val="32"/>
+                                <w:rtl/>
+                              </w:rPr>
+                              <w:t>م.بشرى غزالة</w:t>
+                            </w:r>
+                            <w:r>
+                              <w:rPr>
+                                <w:rFonts w:ascii="Traditional Arabic" w:hAnsi="Traditional Arabic" w:cs="Traditional Arabic" w:hint="cs"/>
+                                <w:b/>
+                                <w:bCs/>
+                                <w:sz w:val="32"/>
+                                <w:szCs w:val="32"/>
+                                <w:rtl/>
+                              </w:rPr>
+                              <w:t xml:space="preserve">            </w:t>
+                            </w:r>
+                          </w:p>
+                        </w:txbxContent>
+                      </wps:txbx>
+                      <wps:bodyPr rot="0" spcFirstLastPara="0" vertOverflow="overflow" horzOverflow="overflow" vert="horz" wrap="square" lIns="0" tIns="45720" rIns="0" bIns="45720" numCol="1" spcCol="0" rtlCol="0" fromWordArt="0" anchor="t" anchorCtr="0" forceAA="0" compatLnSpc="1">
+                        <a:prstTxWarp prst="textNoShape">
+                          <a:avLst/>
+                        </a:prstTxWarp>
+                        <a:spAutoFit/>
+                      </wps:bodyPr>
+                    </wps:wsp>
+                  </a:graphicData>
+                </a:graphic>
+                <wp14:sizeRelH relativeFrom="margin">
+                  <wp14:pctWidth>0</wp14:pctWidth>
+                </wp14:sizeRelH>
+                <wp14:sizeRelV relativeFrom="margin">
+                  <wp14:pctHeight>0</wp14:pctHeight>
+                </wp14:sizeRelV>
+              </wp:anchor>
+            </w:drawing>
+          </mc:Choice>
+          <mc:Fallback>
+            <w:pict>
+              <v:shape w14:anchorId="48AB57C5" id="Text Box 23" o:spid="_x0000_s1027" type="#_x0000_t202" style="position:absolute;left:0;text-align:left;margin-left:0;margin-top:605.25pt;width:379.5pt;height:20.85pt;z-index:251679744;visibility:visible;mso-wrap-style:square;mso-width-percent:0;mso-height-percent:0;mso-wrap-distance-left:9pt;mso-wrap-distance-top:0;mso-wrap-distance-right:9pt;mso-wrap-distance-bottom:0;mso-position-horizontal:left;mso-position-horizontal-relative:margin;mso-position-vertical:absolute;mso-position-vertical-relative:margin;mso-width-percent:0;mso-height-percent:0;mso-width-relative:margin;mso-height-relative:margin;v-text-anchor:top" o:gfxdata="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" o:allowoverlap="f" filled="f" stroked="f" strokeweight=".5pt">
+                <v:textbox style="mso-fit-shape-to-text:t" inset="0,,0">
+                  <w:txbxContent>
+                    <w:p>
+                      <w:pPr>
+                        <w:pStyle w:val="ContactInfo"/>
+                        <w:rPr>
+                          <w:rtl/>
+                        </w:rPr>
+                      </w:pPr>
+                    </w:p>
+                    <w:p>
+                      <w:pPr>
+                        <w:pStyle w:val="ContactInfo"/>
+                        <w:rPr>
+                          <w:rFonts w:ascii="Traditional Arabic" w:hAnsi="Traditional Arabic" w:cs="Traditional Arabic"/>
+                          <w:b/>
+                          <w:bCs/>
+                          <w:sz w:val="32"/>
+                          <w:szCs w:val="32"/>
+                        </w:rPr>
+                      </w:pPr>
+                      <w:r>
+                        <w:rPr>
+                          <w:rFonts w:ascii="Traditional Arabic" w:hAnsi="Traditional Arabic" w:cs="Traditional Arabic"/>
+                          <w:b/>
+                          <w:bCs/>
+                          <w:sz w:val="32"/>
+                          <w:szCs w:val="32"/>
+                          <w:rtl/>
+                        </w:rPr>
+                        <w:t>إشراف:</w:t>
+                      </w:r>
+                      <w:r>
+                        <w:rPr>
+                          <w:rFonts w:ascii="Traditional Arabic" w:hAnsi="Traditional Arabic" w:cs="Traditional Arabic" w:hint="cs"/>
+                          <w:b/>
+                          <w:bCs/>
+                          <w:sz w:val="32"/>
+                          <w:szCs w:val="32"/>
+                          <w:rtl/>
+                        </w:rPr>
+                        <w:t xml:space="preserve">           </w:t>
+                      </w:r>
+                      <w:r>
+                        <w:rPr>
+                          <w:rFonts w:ascii="Traditional Arabic" w:hAnsi="Traditional Arabic" w:cs="Traditional Arabic"/>
+                          <w:b/>
+                          <w:bCs/>
+                          <w:sz w:val="32"/>
+                          <w:szCs w:val="32"/>
+                        </w:rPr>
+                        <w:t xml:space="preserve">  </w:t>
+                      </w:r>
+                    </w:p>
+                    <w:p>
+                      <w:pPr>
+                        <w:pStyle w:val="ContactInfo"/>
+                        <w:rPr>
+                          <w:rFonts w:ascii="Traditional Arabic" w:hAnsi="Traditional Arabic" w:cs="Traditional Arabic"/>
+                          <w:b/>
+                          <w:bCs/>
+                          <w:sz w:val="32"/>
+                          <w:szCs w:val="32"/>
+                        </w:rPr>
+                      </w:pPr>
+                      <w:r>
+                        <w:rPr>
+                          <w:rFonts w:ascii="Traditional Arabic" w:hAnsi="Traditional Arabic" w:cs="Traditional Arabic"/>
+                          <w:b/>
+                          <w:bCs/>
+                          <w:sz w:val="32"/>
+                          <w:szCs w:val="32"/>
+                          <w:rtl/>
+                        </w:rPr>
+                        <w:t>د.مهند رجب</w:t>
+                      </w:r>
+                      <w:r>
+                        <w:rPr>
+                          <w:rFonts w:ascii="Traditional Arabic" w:hAnsi="Traditional Arabic" w:cs="Traditional Arabic" w:hint="cs"/>
+                          <w:b/>
+                          <w:bCs/>
+                          <w:sz w:val="32"/>
+                          <w:szCs w:val="32"/>
+                          <w:rtl/>
+                        </w:rPr>
+                        <w:t xml:space="preserve">           </w:t>
+                      </w:r>
+                    </w:p>
+                    <w:p>
+                      <w:pPr>
+                        <w:pStyle w:val="ContactInfo"/>
+                        <w:rPr>
+                          <w:rFonts w:ascii="Traditional Arabic" w:hAnsi="Traditional Arabic" w:cs="Traditional Arabic"/>
+                          <w:b/>
+                          <w:bCs/>
+                          <w:sz w:val="32"/>
+                          <w:szCs w:val="32"/>
+                        </w:rPr>
+                      </w:pPr>
+                      <w:r>
+                        <w:rPr>
+                          <w:rFonts w:ascii="Traditional Arabic" w:hAnsi="Traditional Arabic" w:cs="Traditional Arabic"/>
+                          <w:b/>
+                          <w:bCs/>
+                          <w:sz w:val="32"/>
+                          <w:szCs w:val="32"/>
+                          <w:rtl/>
+                        </w:rPr>
+                        <w:t>م.بشرى غزالة</w:t>
+                      </w:r>
+                      <w:r>
+                        <w:rPr>
+                          <w:rFonts w:ascii="Traditional Arabic" w:hAnsi="Traditional Arabic" w:cs="Traditional Arabic" w:hint="cs"/>
+                          <w:b/>
+                          <w:bCs/>
+                          <w:sz w:val="32"/>
+                          <w:szCs w:val="32"/>
+                          <w:rtl/>
+                        </w:rPr>
+                        <w:t xml:space="preserve">            </w:t>
+                      </w:r>
+                    </w:p>
+                  </w:txbxContent>
+                </v:textbox>
+                <w10:wrap type="square" anchorx="margin" anchory="margin"/>
+              </v:shape>
+            </w:pict>
+          </mc:Fallback>
+        </mc:AlternateContent>
+      </w:r>
+      <w:r>
+        <w:rPr>
+          <w:noProof/>
+        </w:rPr>
+        <mc:AlternateContent>
+          <mc:Choice Requires="wps">
+            <w:drawing>
+              <wp:anchor distT="45720" distB="45720" distL="114300" distR="114300" simplePos="0" relativeHeight="251677696" behindDoc="0" locked="0" layoutInCell="1" allowOverlap="1" wp14:anchorId="5B78D30F" wp14:editId="1B6A0CAF">
+                <wp:simplePos x="0" y="0"/>
+                <wp:positionH relativeFrom="margin">
+                  <wp:posOffset>56515</wp:posOffset>
+                </wp:positionH>
+                <wp:positionV relativeFrom="paragraph">
+                  <wp:posOffset>4902835</wp:posOffset>
+                </wp:positionV>
+                <wp:extent cx="5055870" cy="2005965"/>
+                <wp:effectExtent l="0" t="0" r="0" b="0"/>
+                <wp:wrapSquare wrapText="bothSides"/>
+                <wp:docPr id="22" name="Text Box 2"/>
+                <wp:cNvGraphicFramePr>
+                  <a:graphicFrameLocks xmlns:a="http://schemas.openxmlformats.org/drawingml/2006/main"/>
+                </wp:cNvGraphicFramePr>
+                <a:graphic xmlns:a="http://schemas.openxmlformats.org/drawingml/2006/main">
+                  <a:graphicData uri="http://schemas.microsoft.com/office/word/2010/wordprocessingShape">
+                    <wps:wsp>
+                      <wps:cNvSpPr txBox="1">
+                        <a:spLocks noChangeArrowheads="1"/>
+                      </wps:cNvSpPr>
+                      <wps:spPr bwMode="auto">
+                        <a:xfrm>
+                          <a:off x="0" y="0"/>
+                          <a:ext cx="5055870" cy="2005965"/>
+                        </a:xfrm>
+                        <a:prstGeom prst="rect">
+                          <a:avLst/>
+                        </a:prstGeom>
+                        <a:solidFill>
+                          <a:srgbClr val="FFFFFF"/>
+                        </a:solidFill>
+                        <a:ln w="9525">
+                          <a:noFill/>
+                          <a:miter lim="800000"/>
+                          <a:headEnd/>
+                          <a:tailEnd/>
+                        </a:ln>
+                      </wps:spPr>
+                      <wps:txbx>
+                        <w:txbxContent>
+                          <w:p>
+                            <w:pPr>
+                              <w:rPr>
+                                <w:rFonts w:ascii="Traditional Arabic" w:eastAsia="Calibri" w:hAnsi="Traditional Arabic" w:cs="Traditional Arabic"/>
+                                <w:sz w:val="28"/>
+                                <w:szCs w:val="28"/>
+                                <w:rtl/>
+                              </w:rPr>
+                            </w:pPr>
+                          </w:p>
+                          <w:p>
+                            <w:pPr>
+                              <w:rPr>
+                                <w:rFonts w:ascii="Traditional Arabic" w:eastAsia="Calibri" w:hAnsi="Traditional Arabic" w:cs="Traditional Arabic"/>
+                                <w:b/>
+                                <w:bCs/>
+                                <w:sz w:val="32"/>
+                                <w:szCs w:val="32"/>
+                                <w:rtl/>
+                              </w:rPr>
+                            </w:pPr>
+                            <w:r>
+                              <w:rPr>
+                                <w:rFonts w:ascii="Traditional Arabic" w:eastAsia="Calibri" w:hAnsi="Traditional Arabic" w:cs="Traditional Arabic" w:hint="cs"/>
+                                <w:b/>
+                                <w:bCs/>
+                                <w:sz w:val="28"/>
+                                <w:szCs w:val="28"/>
+                                <w:rtl/>
+                              </w:rPr>
+                              <w:t xml:space="preserve">                                              </w:t>
+                            </w:r>
+                            <w:r>
+                              <w:rPr>
+                                <w:rFonts w:ascii="Traditional Arabic" w:eastAsia="Calibri" w:hAnsi="Traditional Arabic" w:cs="Traditional Arabic" w:hint="cs"/>
+                                <w:b/>
+                                <w:bCs/>
+                                <w:sz w:val="32"/>
+                                <w:szCs w:val="32"/>
+                                <w:rtl/>
+                              </w:rPr>
+                              <w:t xml:space="preserve"> </w:t>
+                            </w:r>
+                            <w:r>
+                              <w:rPr>
+                                <w:rFonts w:ascii="Traditional Arabic" w:eastAsia="Calibri" w:hAnsi="Traditional Arabic" w:cs="Traditional Arabic" w:hint="cs"/>
+                                <w:b/>
+                                <w:bCs/>
+                                <w:sz w:val="32"/>
+                                <w:szCs w:val="32"/>
+                                <w:rtl/>
+                              </w:rPr>
+                              <w:t>إعداد الطالبات:</w:t>
+                            </w:r>
+                          </w:p>
+                          <w:p>
+                            <w:pPr>
+                              <w:rPr>
+                                <w:rFonts w:ascii="Traditional Arabic" w:eastAsia="Calibri" w:hAnsi="Traditional Arabic" w:cs="Traditional Arabic"/>
+                                <w:b/>
+                                <w:bCs/>
+                                <w:sz w:val="28"/>
+                                <w:szCs w:val="28"/>
+                                <w:rtl/>
+                              </w:rPr>
+                            </w:pPr>
+                            <w:r>
+                              <w:rPr>
+                                <w:rFonts w:ascii="Traditional Arabic" w:eastAsia="Calibri" w:hAnsi="Traditional Arabic" w:cs="Traditional Arabic" w:hint="cs"/>
+                                <w:b/>
+                                <w:bCs/>
+                                <w:sz w:val="28"/>
+                                <w:szCs w:val="28"/>
+                                <w:rtl/>
+                              </w:rPr>
+                              <w:t xml:space="preserve">                                                 وعد أحمد    </w:t>
+                            </w:r>
+                          </w:p>
+                          <w:p>
+                            <w:pPr>
+                              <w:rPr>
+                                <w:rFonts w:ascii="Traditional Arabic" w:eastAsia="Calibri" w:hAnsi="Traditional Arabic" w:cs="Traditional Arabic"/>
+                                <w:b/>
+                                <w:bCs/>
+                                <w:sz w:val="28"/>
+                                <w:szCs w:val="28"/>
+                                <w:rtl/>
+                              </w:rPr>
+                            </w:pPr>
+                            <w:r>
+                              <w:rPr>
+                                <w:rFonts w:ascii="Traditional Arabic" w:eastAsia="Calibri" w:hAnsi="Traditional Arabic" w:cs="Traditional Arabic" w:hint="cs"/>
+                                <w:b/>
+                                <w:bCs/>
+                                <w:sz w:val="28"/>
+                                <w:szCs w:val="28"/>
+                                <w:rtl/>
+                              </w:rPr>
+                              <w:t xml:space="preserve">               راما الحافظ </w:t>
+                            </w:r>
+                            <w:r>
+                              <w:rPr>
+                                <w:rFonts w:ascii="Traditional Arabic" w:eastAsia="Calibri" w:hAnsi="Traditional Arabic" w:cs="Traditional Arabic"/>
+                                <w:b/>
+                                <w:bCs/>
+                                <w:sz w:val="28"/>
+                                <w:szCs w:val="28"/>
+                              </w:rPr>
+                              <w:t xml:space="preserve">       </w:t>
+                            </w:r>
+                            <w:r>
+                              <w:rPr>
+                                <w:rFonts w:ascii="Traditional Arabic" w:eastAsia="Calibri" w:hAnsi="Traditional Arabic" w:cs="Traditional Arabic" w:hint="cs"/>
+                                <w:b/>
+                                <w:bCs/>
+                                <w:sz w:val="28"/>
+                                <w:szCs w:val="28"/>
+                                <w:rtl/>
+                              </w:rPr>
+                              <w:t xml:space="preserve">                  </w:t>
+                            </w:r>
+                            <w:r>
+                              <w:rPr>
+                                <w:rFonts w:ascii="Traditional Arabic" w:eastAsia="Calibri" w:hAnsi="Traditional Arabic" w:cs="Traditional Arabic"/>
+                                <w:b/>
+                                <w:bCs/>
+                                <w:sz w:val="28"/>
+                                <w:szCs w:val="28"/>
+                              </w:rPr>
+                              <w:t xml:space="preserve">                       </w:t>
+                            </w:r>
+                            <w:r>
+                              <w:rPr>
+                                <w:rFonts w:ascii="Traditional Arabic" w:eastAsia="Calibri" w:hAnsi="Traditional Arabic" w:cs="Traditional Arabic" w:hint="cs"/>
+                                <w:b/>
+                                <w:bCs/>
+                                <w:sz w:val="28"/>
+                                <w:szCs w:val="28"/>
+                                <w:rtl/>
+                                <w:lang w:bidi="ar-SY"/>
+                              </w:rPr>
+                              <w:t xml:space="preserve">  رزان الحميد</w:t>
+                            </w:r>
+                          </w:p>
+                          <w:p>
+                            <w:pPr>
+                              <w:rPr>
+                                <w:rFonts w:ascii="Traditional Arabic" w:eastAsia="Calibri" w:hAnsi="Traditional Arabic" w:cs="Traditional Arabic"/>
+                                <w:b/>
+                                <w:bCs/>
+                                <w:sz w:val="28"/>
+                                <w:szCs w:val="28"/>
+                                <w:rtl/>
+                              </w:rPr>
+                            </w:pPr>
+                            <w:r>
+                              <w:rPr>
+                                <w:rFonts w:ascii="Traditional Arabic" w:eastAsia="Calibri" w:hAnsi="Traditional Arabic" w:cs="Traditional Arabic"/>
+                                <w:b/>
+                                <w:bCs/>
+                                <w:sz w:val="28"/>
+                                <w:szCs w:val="28"/>
+                              </w:rPr>
+                              <w:t xml:space="preserve">               </w:t>
+                            </w:r>
+                            <w:r>
+                              <w:rPr>
+                                <w:rFonts w:ascii="Traditional Arabic" w:eastAsia="Calibri" w:hAnsi="Traditional Arabic" w:cs="Traditional Arabic" w:hint="cs"/>
+                                <w:b/>
+                                <w:bCs/>
+                                <w:sz w:val="28"/>
+                                <w:szCs w:val="28"/>
+                                <w:rtl/>
+                              </w:rPr>
+                              <w:t xml:space="preserve">ليلى الحافظ                                                    لانا غالي </w:t>
+                            </w:r>
+                          </w:p>
+                          <w:p>
+                            <w:r>
+                              <w:rPr>
+                                <w:rFonts w:ascii="Traditional Arabic" w:eastAsia="Calibri" w:hAnsi="Traditional Arabic" w:cs="Traditional Arabic" w:hint="cs"/>
+                                <w:b/>
+                                <w:bCs/>
+                                <w:sz w:val="28"/>
+                                <w:szCs w:val="28"/>
+                                <w:rtl/>
+                              </w:rPr>
+                              <w:t xml:space="preserve">                  </w:t>
+                            </w:r>
+                          </w:p>
+                        </w:txbxContent>
+                      </wps:txbx>
+                      <wps:bodyPr rot="0" vert="horz" wrap="square" lIns="91440" tIns="45720" rIns="91440" bIns="45720" anchor="t" anchorCtr="0">
+                        <a:noAutofit/>
+                      </wps:bodyPr>
+                    </wps:wsp>
+                  </a:graphicData>
+                </a:graphic>
+                <wp14:sizeRelH relativeFrom="margin">
+                  <wp14:pctWidth>0</wp14:pctWidth>
+                </wp14:sizeRelH>
+                <wp14:sizeRelV relativeFrom="margin">
+                  <wp14:pctHeight>0</wp14:pctHeight>
+                </wp14:sizeRelV>
+              </wp:anchor>
+            </w:drawing>
+          </mc:Choice>
+          <mc:Fallback>
+            <w:pict>
+              <v:shape w14:anchorId="5B78D30F" id="_x0000_s1028" type="#_x0000_t202" style="position:absolute;left:0;text-align:left;margin-left:4.45pt;margin-top:386.05pt;width:398.1pt;height:157.95pt;z-index:251677696;visibility:visible;mso-wrap-style:square;mso-width-percent:0;mso-height-percent:0;mso-wrap-distance-left:9pt;mso-wrap-distance-top:3.6pt;mso-wrap-distance-right:9pt;mso-wrap-distance-bottom:3.6pt;mso-position-horizontal:absolute;mso-position-horizontal-relative:margin;mso-position-vertical:absolute;mso-position-vertical-relative:text;mso-width-percent:0;mso-height-percent:0;mso-width-relative:margin;mso-height-relative:margin;v-text-anchor:top" o:gfxdata="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" stroked="f">
+                <v:textbox>
+                  <w:txbxContent>
+                    <w:p>
+                      <w:pPr>
+                        <w:rPr>
+                          <w:rFonts w:ascii="Traditional Arabic" w:eastAsia="Calibri" w:hAnsi="Traditional Arabic" w:cs="Traditional Arabic"/>
+                          <w:sz w:val="28"/>
+                          <w:szCs w:val="28"/>
+                          <w:rtl/>
+                        </w:rPr>
+                      </w:pPr>
+                    </w:p>
+                    <w:p>
+                      <w:pPr>
+                        <w:rPr>
+                          <w:rFonts w:ascii="Traditional Arabic" w:eastAsia="Calibri" w:hAnsi="Traditional Arabic" w:cs="Traditional Arabic"/>
+                          <w:b/>
+                          <w:bCs/>
+                          <w:sz w:val="32"/>
+                          <w:szCs w:val="32"/>
+                          <w:rtl/>
+                        </w:rPr>
+                      </w:pPr>
+                      <w:r>
+                        <w:rPr>
+                          <w:rFonts w:ascii="Traditional Arabic" w:eastAsia="Calibri" w:hAnsi="Traditional Arabic" w:cs="Traditional Arabic" w:hint="cs"/>
+                          <w:b/>
+                          <w:bCs/>
+                          <w:sz w:val="28"/>
+                          <w:szCs w:val="28"/>
+                          <w:rtl/>
+                        </w:rPr>
+                        <w:t xml:space="preserve">                                              </w:t>
+                      </w:r>
+                      <w:r>
+                        <w:rPr>
+                          <w:rFonts w:ascii="Traditional Arabic" w:eastAsia="Calibri" w:hAnsi="Traditional Arabic" w:cs="Traditional Arabic" w:hint="cs"/>
+                          <w:b/>
+                          <w:bCs/>
+                          <w:sz w:val="32"/>
+                          <w:szCs w:val="32"/>
+                          <w:rtl/>
+                        </w:rPr>
+                        <w:t xml:space="preserve"> </w:t>
+                      </w:r>
+                      <w:r>
+                        <w:rPr>
+                          <w:rFonts w:ascii="Traditional Arabic" w:eastAsia="Calibri" w:hAnsi="Traditional Arabic" w:cs="Traditional Arabic" w:hint="cs"/>
+                          <w:b/>
+                          <w:bCs/>
+                          <w:sz w:val="32"/>
+                          <w:szCs w:val="32"/>
+                          <w:rtl/>
+                        </w:rPr>
+                        <w:t>إعداد الطالبات:</w:t>
+                      </w:r>
+                    </w:p>
+                    <w:p>
+                      <w:pPr>
+                        <w:rPr>
+                          <w:rFonts w:ascii="Traditional Arabic" w:eastAsia="Calibri" w:hAnsi="Traditional Arabic" w:cs="Traditional Arabic"/>
+                          <w:b/>
+                          <w:bCs/>
+                          <w:sz w:val="28"/>
+                          <w:szCs w:val="28"/>
+                          <w:rtl/>
+                        </w:rPr>
+                      </w:pPr>
+                      <w:r>
+                        <w:rPr>
+                          <w:rFonts w:ascii="Traditional Arabic" w:eastAsia="Calibri" w:hAnsi="Traditional Arabic" w:cs="Traditional Arabic" w:hint="cs"/>
+                          <w:b/>
+                          <w:bCs/>
+                          <w:sz w:val="28"/>
+                          <w:szCs w:val="28"/>
+                          <w:rtl/>
+                        </w:rPr>
+                        <w:t xml:space="preserve">                                                 وعد أحمد    </w:t>
+                      </w:r>
+                    </w:p>
+                    <w:p>
+                      <w:pPr>
+                        <w:rPr>
+                          <w:rFonts w:ascii="Traditional Arabic" w:eastAsia="Calibri" w:hAnsi="Traditional Arabic" w:cs="Traditional Arabic"/>
+                          <w:b/>
+                          <w:bCs/>
+                          <w:sz w:val="28"/>
+                          <w:szCs w:val="28"/>
+                          <w:rtl/>
+                        </w:rPr>
+                      </w:pPr>
+                      <w:r>
+                        <w:rPr>
+                          <w:rFonts w:ascii="Traditional Arabic" w:eastAsia="Calibri" w:hAnsi="Traditional Arabic" w:cs="Traditional Arabic" w:hint="cs"/>
+                          <w:b/>
+                          <w:bCs/>
+                          <w:sz w:val="28"/>
+                          <w:szCs w:val="28"/>
+                          <w:rtl/>
+                        </w:rPr>
+                        <w:t xml:space="preserve">               راما الحافظ </w:t>
+                      </w:r>
+                      <w:r>
+                        <w:rPr>
+                          <w:rFonts w:ascii="Traditional Arabic" w:eastAsia="Calibri" w:hAnsi="Traditional Arabic" w:cs="Traditional Arabic"/>
+                          <w:b/>
+                          <w:bCs/>
+                          <w:sz w:val="28"/>
+                          <w:szCs w:val="28"/>
+                        </w:rPr>
+                        <w:t xml:space="preserve">       </w:t>
+                      </w:r>
+                      <w:r>
+                        <w:rPr>
+                          <w:rFonts w:ascii="Traditional Arabic" w:eastAsia="Calibri" w:hAnsi="Traditional Arabic" w:cs="Traditional Arabic" w:hint="cs"/>
+                          <w:b/>
+                          <w:bCs/>
+                          <w:sz w:val="28"/>
+                          <w:szCs w:val="28"/>
+                          <w:rtl/>
+                        </w:rPr>
+                        <w:t xml:space="preserve">                  </w:t>
+                      </w:r>
+                      <w:r>
+                        <w:rPr>
+                          <w:rFonts w:ascii="Traditional Arabic" w:eastAsia="Calibri" w:hAnsi="Traditional Arabic" w:cs="Traditional Arabic"/>
+                          <w:b/>
+                          <w:bCs/>
+                          <w:sz w:val="28"/>
+                          <w:szCs w:val="28"/>
+                        </w:rPr>
+                        <w:t xml:space="preserve">                       </w:t>
+                      </w:r>
+                      <w:r>
+                        <w:rPr>
+                          <w:rFonts w:ascii="Traditional Arabic" w:eastAsia="Calibri" w:hAnsi="Traditional Arabic" w:cs="Traditional Arabic" w:hint="cs"/>
+                          <w:b/>
+                          <w:bCs/>
+                          <w:sz w:val="28"/>
+                          <w:szCs w:val="28"/>
+                          <w:rtl/>
+                          <w:lang w:bidi="ar-SY"/>
+                        </w:rPr>
+                        <w:t xml:space="preserve">  رزان الحميد</w:t>
+                      </w:r>
+                    </w:p>
+                    <w:p>
+                      <w:pPr>
+                        <w:rPr>
+                          <w:rFonts w:ascii="Traditional Arabic" w:eastAsia="Calibri" w:hAnsi="Traditional Arabic" w:cs="Traditional Arabic"/>
+                          <w:b/>
+                          <w:bCs/>
+                          <w:sz w:val="28"/>
+                          <w:szCs w:val="28"/>
+                          <w:rtl/>
+                        </w:rPr>
+                      </w:pPr>
+                      <w:r>
+                        <w:rPr>
+                          <w:rFonts w:ascii="Traditional Arabic" w:eastAsia="Calibri" w:hAnsi="Traditional Arabic" w:cs="Traditional Arabic"/>
+                          <w:b/>
+                          <w:bCs/>
+                          <w:sz w:val="28"/>
+                          <w:szCs w:val="28"/>
+                        </w:rPr>
+                        <w:t xml:space="preserve">               </w:t>
+                      </w:r>
+                      <w:r>
+                        <w:rPr>
+                          <w:rFonts w:ascii="Traditional Arabic" w:eastAsia="Calibri" w:hAnsi="Traditional Arabic" w:cs="Traditional Arabic" w:hint="cs"/>
+                          <w:b/>
+                          <w:bCs/>
+                          <w:sz w:val="28"/>
+                          <w:szCs w:val="28"/>
+                          <w:rtl/>
+                        </w:rPr>
+                        <w:t xml:space="preserve">ليلى الحافظ                                                    لانا غالي </w:t>
+                      </w:r>
+                    </w:p>
+                    <w:p>
+                      <w:r>
+                        <w:rPr>
+                          <w:rFonts w:ascii="Traditional Arabic" w:eastAsia="Calibri" w:hAnsi="Traditional Arabic" w:cs="Traditional Arabic" w:hint="cs"/>
+                          <w:b/>
+                          <w:bCs/>
+                          <w:sz w:val="28"/>
+                          <w:szCs w:val="28"/>
+                          <w:rtl/>
+                        </w:rPr>
+                        <w:t xml:space="preserve">                  </w:t>
+                      </w:r>
+                    </w:p>
+                  </w:txbxContent>
+                </v:textbox>
+                <w10:wrap type="square" anchorx="margin"/>
+              </v:shape>
+            </w:pict>
+          </mc:Fallback>
+        </mc:AlternateContent>
+      </w:r>
+      <w:r>
+        <w:rPr>
+          <w:noProof/>
+        </w:rPr>
+        <w:drawing>
+          <wp:anchor distT="0" distB="0" distL="114300" distR="114300" simplePos="0" relativeHeight="251675648" behindDoc="1" locked="0" layoutInCell="1" allowOverlap="1" wp14:anchorId="1B17F948" wp14:editId="26D2D05F">
+            <wp:simplePos x="0" y="0"/>
+            <wp:positionH relativeFrom="margin">
+              <wp:align>center</wp:align>
+            </wp:positionH>
+            <wp:positionV relativeFrom="paragraph">
+              <wp:posOffset>2354580</wp:posOffset>
+            </wp:positionV>
+            <wp:extent cx="4194810" cy="2339975"/>
+            <wp:effectExtent l="76200" t="76200" r="91440" b="1050925"/>
+            <wp:wrapNone/>
+            <wp:docPr id="5" name="Picture 5" descr="C:\Users\hp\AppData\Local\Microsoft\Windows\Temporary Internet Files\Content.Word\received_352123756198286.jpeg"/>
+            <wp:cNvGraphicFramePr>
+              <a:graphicFrameLocks xmlns:a="http://schemas.openxmlformats.org/drawingml/2006/main" noChangeAspect="1"/>
+            </wp:cNvGraphicFramePr>
+            <a:graphic xmlns:a="http://schemas.openxmlformats.org/drawingml/2006/main">
+              <a:graphicData uri="http://schemas.openxmlformats.org/drawingml/2006/picture">
+                <pic:pic xmlns:pic="http://schemas.openxmlformats.org/drawingml/2006/picture">
+                  <pic:nvPicPr>
+                    <pic:cNvPr id="0" name="Picture 1" descr="C:\Users\hp\AppData\Local\Microsoft\Windows\Temporary Internet Files\Content.Word\received_352123756198286.jpeg"/>
+                    <pic:cNvPicPr>
+                      <a:picLocks noChangeAspect="1" noChangeArrowheads="1"/>
+                    </pic:cNvPicPr>
+                  </pic:nvPicPr>
+                  <pic:blipFill>
+                    <a:blip r:embed="rId9">
+                      <a:extLst>
+                        <a:ext uri="{28A0092B-C50C-407E-A947-70E740481C1C}">
+                          <a14:useLocalDpi xmlns:a14="http://schemas.microsoft.com/office/drawing/2010/main" val="0"/>
+                        </a:ext>
+                      </a:extLst>
+                    </a:blip>
+                    <a:srcRect/>
+                    <a:stretch>
+                      <a:fillRect/>
+                    </a:stretch>
+                  </pic:blipFill>
+                  <pic:spPr bwMode="auto">
+                    <a:xfrm>
+                      <a:off x="0" y="0"/>
+                      <a:ext cx="4194810" cy="2339975"/>
+                    </a:xfrm>
+                    <a:prstGeom prst="ellipse">
+                      <a:avLst/>
+                    </a:prstGeom>
+                    <a:ln w="63500" cap="rnd">
+                      <a:solidFill>
+                        <a:srgbClr val="333333"/>
+                      </a:solidFill>
+                    </a:ln>
+                    <a:effectLst>
+                      <a:outerShdw blurRad="381000" dist="292100" dir="5400000" sx="-80000" sy="-18000" rotWithShape="0">
+                        <a:srgbClr val="000000">
+                          <a:alpha val="22000"/>
+                        </a:srgbClr>
+                      </a:outerShdw>
+                    </a:effectLst>
+                    <a:scene3d>
+                      <a:camera prst="orthographicFront"/>
+                      <a:lightRig rig="contrasting" dir="t">
+                        <a:rot lat="0" lon="0" rev="3000000"/>
+                      </a:lightRig>
+                    </a:scene3d>
+                    <a:sp3d contourW="7620">
+                      <a:bevelT w="95250" h="31750"/>
+                      <a:contourClr>
+                        <a:srgbClr val="333333"/>
+                      </a:contourClr>
+                    </a:sp3d>
+                  </pic:spPr>
+                </pic:pic>
+              </a:graphicData>
+            </a:graphic>
+            <wp14:sizeRelH relativeFrom="margin">
+              <wp14:pctWidth>0</wp14:pctWidth>
+            </wp14:sizeRelH>
+            <wp14:sizeRelV relativeFrom="margin">
+              <wp14:pctHeight>0</wp14:pctHeight>
+            </wp14:sizeRelV>
+          </wp:anchor>
+        </w:drawing>
+      </w:r>
+      <w:r>
+        <w:rPr>
+          <w:rFonts w:ascii="Traditional Arabic" w:hAnsi="Traditional Arabic" w:cs="Traditional Arabic"/>
           <w:sz w:val="28"/>
           <w:szCs w:val="28"/>
           <w:rtl/>
         </w:rPr>
-        <w:t xml:space="preserve">  </w:t>
-      </w:r>
-      <w:r>
-        <w:rPr>
-          <w:rFonts w:ascii="Algerian" w:hAnsi="Algerian" w:cs="Traditional Arabic"/>
+        <w:br w:type="page"/>
+      </w:r>
+      <w:r>
+        <w:rPr>
+          <w:noProof/>
+        </w:rPr>
+        <mc:AlternateContent>
+          <mc:Choice Requires="wps">
+            <w:drawing>
+              <wp:anchor distT="0" distB="0" distL="114300" distR="114300" simplePos="0" relativeHeight="251673600" behindDoc="0" locked="0" layoutInCell="1" allowOverlap="0" wp14:anchorId="0CE47831" wp14:editId="33E3AEAB">
+                <wp:simplePos x="0" y="0"/>
+                <wp:positionH relativeFrom="margin">
+                  <wp:posOffset>-446405</wp:posOffset>
+                </wp:positionH>
+                <wp:positionV relativeFrom="margin">
+                  <wp:posOffset>1600200</wp:posOffset>
+                </wp:positionV>
+                <wp:extent cx="6172200" cy="1428115"/>
+                <wp:effectExtent l="0" t="0" r="0" b="635"/>
+                <wp:wrapSquare wrapText="bothSides"/>
+                <wp:docPr id="20" name="Text Box 20"/>
+                <wp:cNvGraphicFramePr/>
+                <a:graphic xmlns:a="http://schemas.openxmlformats.org/drawingml/2006/main">
+                  <a:graphicData uri="http://schemas.microsoft.com/office/word/2010/wordprocessingShape">
+                    <wps:wsp>
+                      <wps:cNvSpPr txBox="1"/>
+                      <wps:spPr>
+                        <a:xfrm>
+                          <a:off x="0" y="0"/>
+                          <a:ext cx="6172200" cy="1428115"/>
+                        </a:xfrm>
+                        <a:prstGeom prst="rect">
+                          <a:avLst/>
+                        </a:prstGeom>
+                        <a:noFill/>
+                        <a:ln w="6350">
+                          <a:noFill/>
+                        </a:ln>
+                        <a:effectLst/>
+                      </wps:spPr>
+                      <wps:style>
+                        <a:lnRef idx="0">
+                          <a:schemeClr val="accent1"/>
+                        </a:lnRef>
+                        <a:fillRef idx="0">
+                          <a:schemeClr val="accent1"/>
+                        </a:fillRef>
+                        <a:effectRef idx="0">
+                          <a:schemeClr val="accent1"/>
+                        </a:effectRef>
+                        <a:fontRef idx="minor">
+                          <a:schemeClr val="dk1"/>
+                        </a:fontRef>
+                      </wps:style>
+                      <wps:txbx>
+                        <w:txbxContent>
+                          <w:p>
+                            <w:pPr>
+                              <w:pStyle w:val="Title"/>
+                              <w:rPr>
+                                <w:rFonts w:ascii="Traditional Arabic" w:hAnsi="Traditional Arabic" w:cs="Traditional Arabic"/>
+                                <w:b/>
+                                <w:bCs/>
+                                <w:sz w:val="52"/>
+                                <w:szCs w:val="52"/>
+                              </w:rPr>
+                            </w:pPr>
+                            <w:sdt>
+                              <w:sdtPr>
+                                <w:rPr>
+                                  <w:rFonts w:ascii="Traditional Arabic" w:hAnsi="Traditional Arabic" w:cs="Traditional Arabic"/>
+                                  <w:b/>
+                                  <w:bCs/>
+                                  <w:rtl/>
+                                </w:rPr>
+                                <w:alias w:val="Title"/>
+                                <w:tag w:val=""/>
+                                <w:id w:val="-2104719316"/>
+                                <w:dataBinding w:prefixMappings="xmlns:ns0='http://purl.org/dc/elements/1.1/' xmlns:ns1='http://schemas.openxmlformats.org/package/2006/metadata/core-properties' " w:xpath="/ns1:coreProperties[1]/ns0:title[1]" w:storeItemID="{6C3C8BC8-F283-45AE-878A-BAB7291924A1}"/>
+                                <w:text/>
+                              </w:sdtPr>
+                              <w:sdtContent>
+                                <w:r>
+                                  <w:rPr>
+                                    <w:rFonts w:ascii="Traditional Arabic" w:hAnsi="Traditional Arabic" w:cs="Traditional Arabic"/>
+                                    <w:b/>
+                                    <w:bCs/>
+                                  </w:rPr>
+                                  <w:t xml:space="preserve">Fast Order Android Application       </w:t>
+                                </w:r>
+                              </w:sdtContent>
+                            </w:sdt>
+                          </w:p>
+                          <w:p>
+                            <w:pPr>
+                              <w:bidi w:val="0"/>
+                              <w:jc w:val="center"/>
+                              <w:rPr>
+                                <w:rFonts w:ascii="Traditional Arabic" w:hAnsi="Traditional Arabic" w:cs="Traditional Arabic"/>
+                                <w:b/>
+                                <w:bCs/>
+                                <w:sz w:val="52"/>
+                                <w:szCs w:val="52"/>
+                              </w:rPr>
+                            </w:pPr>
+                            <w:r>
+                              <w:rPr>
+                                <w:rFonts w:ascii="Traditional Arabic" w:hAnsi="Traditional Arabic" w:cs="Traditional Arabic"/>
+                                <w:b/>
+                                <w:bCs/>
+                                <w:sz w:val="52"/>
+                                <w:szCs w:val="52"/>
+                              </w:rPr>
+                              <w:t xml:space="preserve">       </w:t>
+                            </w:r>
+                            <w:r>
+                              <w:rPr>
+                                <w:rFonts w:ascii="Traditional Arabic" w:hAnsi="Traditional Arabic" w:cs="Traditional Arabic" w:hint="cs"/>
+                                <w:b/>
+                                <w:bCs/>
+                                <w:sz w:val="52"/>
+                                <w:szCs w:val="52"/>
+                                <w:rtl/>
+                              </w:rPr>
+                              <w:t>مشروع السنة الرّابعة</w:t>
+                            </w:r>
+                            <w:r>
+                              <w:rPr>
+                                <w:rFonts w:ascii="Traditional Arabic" w:hAnsi="Traditional Arabic" w:cs="Traditional Arabic"/>
+                                <w:b/>
+                                <w:bCs/>
+                                <w:sz w:val="52"/>
+                                <w:szCs w:val="52"/>
+                              </w:rPr>
+                              <w:t xml:space="preserve">  </w:t>
+                            </w:r>
+                          </w:p>
+                        </w:txbxContent>
+                      </wps:txbx>
+                      <wps:bodyPr rot="0" spcFirstLastPara="0" vertOverflow="overflow" horzOverflow="overflow" vert="horz" wrap="square" lIns="0" tIns="0" rIns="0" bIns="0" numCol="1" spcCol="0" rtlCol="0" fromWordArt="0" anchor="t" anchorCtr="0" forceAA="0" compatLnSpc="1">
+                        <a:prstTxWarp prst="textNoShape">
+                          <a:avLst/>
+                        </a:prstTxWarp>
+                        <a:noAutofit/>
+                      </wps:bodyPr>
+                    </wps:wsp>
+                  </a:graphicData>
+                </a:graphic>
+                <wp14:sizeRelH relativeFrom="margin">
+                  <wp14:pctWidth>0</wp14:pctWidth>
+                </wp14:sizeRelH>
+                <wp14:sizeRelV relativeFrom="margin">
+                  <wp14:pctHeight>0</wp14:pctHeight>
+                </wp14:sizeRelV>
+              </wp:anchor>
+            </w:drawing>
+          </mc:Choice>
+          <mc:Fallback>
+            <w:pict>
+              <v:shape w14:anchorId="0CE47831" id="Text Box 20" o:spid="_x0000_s1029" type="#_x0000_t202" style="position:absolute;left:0;text-align:left;margin-left:-35.15pt;margin-top:126pt;width:486pt;height:112.45pt;z-index:251673600;visibility:visible;mso-wrap-style:square;mso-width-percent:0;mso-height-percent:0;mso-wrap-distance-left:9pt;mso-wrap-distance-top:0;mso-wrap-distance-right:9pt;mso-wrap-distance-bottom:0;mso-position-horizontal:absolute;mso-position-horizontal-relative:margin;mso-position-vertical:absolute;mso-position-vertical-relative:margin;mso-width-percent:0;mso-height-percent:0;mso-width-relative:margin;mso-height-relative:margin;v-text-anchor:top" o:gfxdata="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" o:allowoverlap="f" filled="f" stroked="f" strokeweight=".5pt">
+                <v:textbox inset="0,0,0,0">
+                  <w:txbxContent>
+                    <w:p>
+                      <w:pPr>
+                        <w:pStyle w:val="Title"/>
+                        <w:rPr>
+                          <w:rFonts w:ascii="Traditional Arabic" w:hAnsi="Traditional Arabic" w:cs="Traditional Arabic"/>
+                          <w:b/>
+                          <w:bCs/>
+                          <w:sz w:val="52"/>
+                          <w:szCs w:val="52"/>
+                        </w:rPr>
+                      </w:pPr>
+                      <w:sdt>
+                        <w:sdtPr>
+                          <w:rPr>
+                            <w:rFonts w:ascii="Traditional Arabic" w:hAnsi="Traditional Arabic" w:cs="Traditional Arabic"/>
+                            <w:b/>
+                            <w:bCs/>
+                            <w:rtl/>
+                          </w:rPr>
+                          <w:alias w:val="Title"/>
+                          <w:tag w:val=""/>
+                          <w:id w:val="-2104719316"/>
+                          <w:dataBinding w:prefixMappings="xmlns:ns0='http://purl.org/dc/elements/1.1/' xmlns:ns1='http://schemas.openxmlformats.org/package/2006/metadata/core-properties' " w:xpath="/ns1:coreProperties[1]/ns0:title[1]" w:storeItemID="{6C3C8BC8-F283-45AE-878A-BAB7291924A1}"/>
+                          <w:text/>
+                        </w:sdtPr>
+                        <w:sdtContent>
+                          <w:r>
+                            <w:rPr>
+                              <w:rFonts w:ascii="Traditional Arabic" w:hAnsi="Traditional Arabic" w:cs="Traditional Arabic"/>
+                              <w:b/>
+                              <w:bCs/>
+                            </w:rPr>
+                            <w:t xml:space="preserve">Fast Order Android Application       </w:t>
+                          </w:r>
+                        </w:sdtContent>
+                      </w:sdt>
+                    </w:p>
+                    <w:p>
+                      <w:pPr>
+                        <w:bidi w:val="0"/>
+                        <w:jc w:val="center"/>
+                        <w:rPr>
+                          <w:rFonts w:ascii="Traditional Arabic" w:hAnsi="Traditional Arabic" w:cs="Traditional Arabic"/>
+                          <w:b/>
+                          <w:bCs/>
+                          <w:sz w:val="52"/>
+                          <w:szCs w:val="52"/>
+                        </w:rPr>
+                      </w:pPr>
+                      <w:r>
+                        <w:rPr>
+                          <w:rFonts w:ascii="Traditional Arabic" w:hAnsi="Traditional Arabic" w:cs="Traditional Arabic"/>
+                          <w:b/>
+                          <w:bCs/>
+                          <w:sz w:val="52"/>
+                          <w:szCs w:val="52"/>
+                        </w:rPr>
+                        <w:t xml:space="preserve">       </w:t>
+                      </w:r>
+                      <w:r>
+                        <w:rPr>
+                          <w:rFonts w:ascii="Traditional Arabic" w:hAnsi="Traditional Arabic" w:cs="Traditional Arabic" w:hint="cs"/>
+                          <w:b/>
+                          <w:bCs/>
+                          <w:sz w:val="52"/>
+                          <w:szCs w:val="52"/>
+                          <w:rtl/>
+                        </w:rPr>
+                        <w:t>مشروع السنة الرّابعة</w:t>
+                      </w:r>
+                      <w:r>
+                        <w:rPr>
+                          <w:rFonts w:ascii="Traditional Arabic" w:hAnsi="Traditional Arabic" w:cs="Traditional Arabic"/>
+                          <w:b/>
+                          <w:bCs/>
+                          <w:sz w:val="52"/>
+                          <w:szCs w:val="52"/>
+                        </w:rPr>
+                        <w:t xml:space="preserve">  </w:t>
+                      </w:r>
+                    </w:p>
+                  </w:txbxContent>
+                </v:textbox>
+                <w10:wrap type="square" anchorx="margin" anchory="margin"/>
+              </v:shape>
+            </w:pict>
+          </mc:Fallback>
+        </mc:AlternateContent>
+      </w:r>
+    </w:p>
+    <w:p>
+      <w:pPr>
+        <w:rPr>
+          <w:rFonts w:ascii="Traditional Arabic" w:hAnsi="Traditional Arabic" w:cs="Traditional Arabic"/>
           <w:sz w:val="28"/>
           <w:szCs w:val="28"/>
           <w:rtl/>
         </w:rPr>
-        <w:t xml:space="preserve"> وزارة التعليم العالي</w:t>
-      </w:r>
-      <w:r>
-        <w:rPr>
-          <w:rFonts w:ascii="Algerian" w:hAnsi="Algerian" w:cs="Traditional Arabic"/>
-          <w:sz w:val="28"/>
-          <w:szCs w:val="28"/>
-          <w:rtl/>
-        </w:rPr>
-        <w:t xml:space="preserve">           </w:t>
-      </w:r>
-      <w:r>
-        <w:rPr>
-          <w:rFonts w:ascii="Algerian" w:hAnsi="Algerian" w:cs="Traditional Arabic"/>
-          <w:sz w:val="28"/>
-          <w:szCs w:val="28"/>
-          <w:rtl/>
-        </w:rPr>
-        <w:t xml:space="preserve">                                                                                                                                         </w:t>
-      </w:r>
-      <w:r>
-        <w:rPr>
-          <w:rFonts w:ascii="Algerian" w:hAnsi="Algerian" w:cs="Traditional Arabic"/>
-          <w:noProof/>
-          <w:sz w:val="28"/>
-          <w:szCs w:val="28"/>
-          <w:rtl/>
-        </w:rPr>
-        <w:t xml:space="preserve">            </w:t>
-      </w:r>
-      <w:r>
-        <w:rPr>
-          <w:rFonts w:ascii="Algerian" w:hAnsi="Algerian" w:cs="Traditional Arabic"/>
-          <w:sz w:val="28"/>
-          <w:szCs w:val="28"/>
-          <w:rtl/>
-        </w:rPr>
-        <w:t xml:space="preserve">                                                                         </w:t>
-      </w:r>
-    </w:p>
-    <w:p>
-      <w:pPr>
-        <w:rPr>
-          <w:rFonts w:ascii="Algerian" w:hAnsi="Algerian" w:cs="Traditional Arabic"/>
-          <w:sz w:val="28"/>
-          <w:szCs w:val="28"/>
-          <w:rtl/>
-        </w:rPr>
-      </w:pPr>
-      <w:r>
-        <w:rPr>
-          <w:rFonts w:ascii="Algerian" w:hAnsi="Algerian" w:cs="Traditional Arabic"/>
-          <w:sz w:val="28"/>
-          <w:szCs w:val="28"/>
-          <w:rtl/>
-        </w:rPr>
-        <w:t xml:space="preserve"> جامعة البعث كلية الهندسة المعلوماتية</w:t>
-      </w:r>
-    </w:p>
-    <w:p>
-      <w:pPr>
-        <w:rPr>
-          <w:rFonts w:ascii="Algerian" w:hAnsi="Algerian" w:cs="Traditional Arabic"/>
-          <w:sz w:val="28"/>
-          <w:szCs w:val="28"/>
-          <w:rtl/>
-          <w:lang w:bidi="ar-SY"/>
-        </w:rPr>
-      </w:pPr>
-      <w:r>
-        <w:rPr>
-          <w:rFonts w:ascii="Algerian" w:hAnsi="Algerian" w:cs="Traditional Arabic"/>
-          <w:sz w:val="28"/>
-          <w:szCs w:val="28"/>
-          <w:rtl/>
-        </w:rPr>
-        <w:t xml:space="preserve">  قس</w:t>
-      </w:r>
-      <w:r>
-        <w:rPr>
-          <w:rFonts w:ascii="Algerian" w:hAnsi="Algerian" w:cs="Traditional Arabic" w:hint="cs"/>
-          <w:sz w:val="28"/>
-          <w:szCs w:val="28"/>
-          <w:rtl/>
-          <w:lang w:bidi="ar-SY"/>
-        </w:rPr>
-        <w:t>م</w:t>
-      </w:r>
-      <w:r>
-        <w:rPr>
-          <w:rFonts w:ascii="Algerian" w:hAnsi="Algerian" w:cs="Traditional Arabic" w:hint="cs"/>
-          <w:sz w:val="28"/>
-          <w:szCs w:val="28"/>
-          <w:rtl/>
-          <w:lang w:bidi="ar-SY"/>
-        </w:rPr>
-        <w:t xml:space="preserve"> </w:t>
-      </w:r>
-      <w:r>
-        <w:rPr>
-          <w:rFonts w:ascii="Algerian" w:hAnsi="Algerian" w:cs="Traditional Arabic" w:hint="cs"/>
-          <w:sz w:val="28"/>
-          <w:szCs w:val="28"/>
-          <w:rtl/>
-          <w:lang w:bidi="ar-SY"/>
-        </w:rPr>
-        <w:t xml:space="preserve"> البرمجيات </w:t>
-      </w:r>
-    </w:p>
-    <w:p>
-      <w:pPr>
-        <w:rPr>
-          <w:rFonts w:ascii="Traditional Arabic" w:hAnsi="Traditional Arabic" w:cs="Traditional Arabic"/>
-          <w:sz w:val="28"/>
-          <w:szCs w:val="28"/>
-          <w:rtl/>
-        </w:rPr>
-      </w:pPr>
-    </w:p>
-    <w:p>
-      <w:pPr>
-        <w:jc w:val="center"/>
-        <w:rPr>
-          <w:rFonts w:ascii="Traditional Arabic" w:hAnsi="Traditional Arabic" w:cs="Traditional Arabic"/>
-          <w:sz w:val="28"/>
-          <w:szCs w:val="28"/>
-          <w:rtl/>
-        </w:rPr>
-      </w:pPr>
-      <w:r>
-        <w:rPr>
-          <w:rFonts w:asciiTheme="majorBidi" w:hAnsiTheme="majorBidi" w:cstheme="majorBidi"/>
-          <w:b/>
-          <w:bCs/>
-          <w:sz w:val="44"/>
-          <w:szCs w:val="44"/>
-        </w:rPr>
-        <w:t>Fast order Android Application</w:t>
-      </w:r>
-    </w:p>
-    <w:p>
-      <w:pPr>
-        <w:rPr>
-          <w:rFonts w:ascii="Traditional Arabic" w:hAnsi="Traditional Arabic" w:cs="Traditional Arabic"/>
-          <w:b/>
-          <w:bCs/>
-          <w:sz w:val="48"/>
-          <w:szCs w:val="48"/>
-          <w:rtl/>
-        </w:rPr>
-      </w:pPr>
-      <w:r>
-        <w:rPr>
-          <w:rFonts w:ascii="Traditional Arabic" w:hAnsi="Traditional Arabic" w:cs="Traditional Arabic" w:hint="cs"/>
-          <w:b/>
-          <w:bCs/>
-          <w:sz w:val="48"/>
-          <w:szCs w:val="48"/>
-          <w:rtl/>
-        </w:rPr>
-        <w:t xml:space="preserve">                </w:t>
-      </w:r>
-      <w:r>
-        <w:rPr>
-          <w:rFonts w:ascii="Traditional Arabic" w:hAnsi="Traditional Arabic" w:cs="Traditional Arabic" w:hint="cs"/>
-          <w:b/>
-          <w:bCs/>
-          <w:sz w:val="48"/>
-          <w:szCs w:val="48"/>
-          <w:rtl/>
-        </w:rPr>
-        <w:t xml:space="preserve">                   </w:t>
-      </w:r>
-    </w:p>
-    <w:p>
-      <w:pPr>
-        <w:rPr>
-          <w:rFonts w:ascii="Traditional Arabic" w:hAnsi="Traditional Arabic" w:cs="Traditional Arabic"/>
-          <w:sz w:val="48"/>
-          <w:szCs w:val="48"/>
-          <w:rtl/>
-        </w:rPr>
-      </w:pPr>
-      <w:r>
-        <w:rPr>
-          <w:rFonts w:ascii="Traditional Arabic" w:hAnsi="Traditional Arabic" w:cs="Traditional Arabic" w:hint="cs"/>
-          <w:b/>
-          <w:bCs/>
-          <w:sz w:val="48"/>
-          <w:szCs w:val="48"/>
-          <w:rtl/>
-        </w:rPr>
-        <w:t xml:space="preserve">                      </w:t>
-      </w:r>
-      <w:r>
-        <w:rPr>
-          <w:rFonts w:ascii="Traditional Arabic" w:hAnsi="Traditional Arabic" w:cs="Traditional Arabic" w:hint="cs"/>
-          <w:b/>
-          <w:bCs/>
-          <w:sz w:val="48"/>
-          <w:szCs w:val="48"/>
-          <w:rtl/>
-        </w:rPr>
-        <w:t xml:space="preserve">  </w:t>
-      </w:r>
-      <w:r>
-        <w:rPr>
-          <w:rFonts w:ascii="Traditional Arabic" w:hAnsi="Traditional Arabic" w:cs="Traditional Arabic" w:hint="cs"/>
-          <w:sz w:val="48"/>
-          <w:szCs w:val="48"/>
-          <w:rtl/>
-        </w:rPr>
-        <w:t xml:space="preserve">مشروع السنة الرابعة </w:t>
-      </w:r>
-      <w:r>
-        <w:rPr>
-          <w:rFonts w:ascii="Traditional Arabic" w:hAnsi="Traditional Arabic" w:cs="Traditional Arabic" w:hint="cs"/>
-          <w:sz w:val="48"/>
-          <w:szCs w:val="48"/>
-          <w:rtl/>
-        </w:rPr>
-        <w:t xml:space="preserve">  </w:t>
-      </w:r>
-    </w:p>
-    <w:p>
-      <w:pPr>
-        <w:rPr>
-          <w:rFonts w:ascii="Traditional Arabic" w:hAnsi="Traditional Arabic" w:cs="Traditional Arabic"/>
-          <w:sz w:val="28"/>
-          <w:szCs w:val="28"/>
-          <w:rtl/>
-        </w:rPr>
-      </w:pPr>
-    </w:p>
-    <w:p>
-      <w:pPr>
-        <w:rPr>
-          <w:rFonts w:ascii="Traditional Arabic" w:hAnsi="Traditional Arabic" w:cs="Traditional Arabic"/>
-          <w:b/>
-          <w:bCs/>
-          <w:sz w:val="32"/>
-          <w:szCs w:val="32"/>
-          <w:rtl/>
-        </w:rPr>
-      </w:pPr>
-      <w:r>
-        <w:rPr>
-          <w:rFonts w:ascii="Traditional Arabic" w:hAnsi="Traditional Arabic" w:cs="Traditional Arabic" w:hint="cs"/>
-          <w:b/>
-          <w:bCs/>
-          <w:sz w:val="28"/>
-          <w:szCs w:val="28"/>
-          <w:rtl/>
-        </w:rPr>
-        <w:t xml:space="preserve">                         </w:t>
-      </w:r>
-      <w:r>
-        <w:rPr>
-          <w:rFonts w:ascii="Traditional Arabic" w:hAnsi="Traditional Arabic" w:cs="Traditional Arabic" w:hint="cs"/>
-          <w:b/>
-          <w:bCs/>
-          <w:sz w:val="28"/>
-          <w:szCs w:val="28"/>
-          <w:rtl/>
-        </w:rPr>
-        <w:t xml:space="preserve">                   </w:t>
-      </w:r>
-      <w:r>
-        <w:rPr>
-          <w:rFonts w:ascii="Traditional Arabic" w:hAnsi="Traditional Arabic" w:cs="Traditional Arabic" w:hint="cs"/>
-          <w:b/>
-          <w:bCs/>
-          <w:sz w:val="28"/>
-          <w:szCs w:val="28"/>
-          <w:rtl/>
-        </w:rPr>
-        <w:t xml:space="preserve"> </w:t>
-      </w:r>
-      <w:r>
-        <w:rPr>
-          <w:rFonts w:ascii="Traditional Arabic" w:hAnsi="Traditional Arabic" w:cs="Traditional Arabic" w:hint="cs"/>
-          <w:b/>
-          <w:bCs/>
-          <w:sz w:val="28"/>
-          <w:szCs w:val="28"/>
-          <w:rtl/>
-        </w:rPr>
-        <w:t xml:space="preserve"> </w:t>
-      </w:r>
-      <w:r>
-        <w:rPr>
-          <w:rFonts w:ascii="Traditional Arabic" w:hAnsi="Traditional Arabic" w:cs="Traditional Arabic" w:hint="cs"/>
-          <w:b/>
-          <w:bCs/>
-          <w:sz w:val="32"/>
-          <w:szCs w:val="32"/>
-          <w:rtl/>
-        </w:rPr>
-        <w:t xml:space="preserve"> إعداد الطلاب</w:t>
-      </w:r>
-      <w:r>
-        <w:rPr>
-          <w:rFonts w:ascii="Traditional Arabic" w:hAnsi="Traditional Arabic" w:cs="Traditional Arabic" w:hint="cs"/>
-          <w:b/>
-          <w:bCs/>
-          <w:sz w:val="32"/>
-          <w:szCs w:val="32"/>
-          <w:rtl/>
-        </w:rPr>
-        <w:t>:</w:t>
-      </w:r>
-    </w:p>
-    <w:p>
-      <w:pPr>
-        <w:rPr>
-          <w:rFonts w:ascii="Traditional Arabic" w:hAnsi="Traditional Arabic" w:cs="Traditional Arabic"/>
-          <w:b/>
-          <w:bCs/>
-          <w:sz w:val="28"/>
-          <w:szCs w:val="28"/>
-          <w:rtl/>
-        </w:rPr>
-      </w:pPr>
-      <w:r>
-        <w:rPr>
-          <w:rFonts w:ascii="Traditional Arabic" w:hAnsi="Traditional Arabic" w:cs="Traditional Arabic" w:hint="cs"/>
-          <w:b/>
-          <w:bCs/>
-          <w:sz w:val="28"/>
-          <w:szCs w:val="28"/>
-          <w:rtl/>
-        </w:rPr>
-        <w:t xml:space="preserve">                   </w:t>
-      </w:r>
-      <w:r>
-        <w:rPr>
-          <w:rFonts w:ascii="Traditional Arabic" w:hAnsi="Traditional Arabic" w:cs="Traditional Arabic" w:hint="cs"/>
-          <w:b/>
-          <w:bCs/>
-          <w:sz w:val="28"/>
-          <w:szCs w:val="28"/>
-          <w:rtl/>
-        </w:rPr>
-        <w:t xml:space="preserve">                           </w:t>
-      </w:r>
-      <w:r>
-        <w:rPr>
-          <w:rFonts w:ascii="Traditional Arabic" w:hAnsi="Traditional Arabic" w:cs="Traditional Arabic" w:hint="cs"/>
-          <w:b/>
-          <w:bCs/>
-          <w:sz w:val="28"/>
-          <w:szCs w:val="28"/>
-          <w:rtl/>
-        </w:rPr>
-        <w:t xml:space="preserve">   </w:t>
-      </w:r>
-      <w:r>
-        <w:rPr>
-          <w:rFonts w:ascii="Traditional Arabic" w:hAnsi="Traditional Arabic" w:cs="Traditional Arabic" w:hint="cs"/>
-          <w:b/>
-          <w:bCs/>
-          <w:sz w:val="28"/>
-          <w:szCs w:val="28"/>
-          <w:rtl/>
-        </w:rPr>
-        <w:t>وعد أحمد</w:t>
-      </w:r>
-      <w:r>
-        <w:rPr>
-          <w:rFonts w:ascii="Traditional Arabic" w:hAnsi="Traditional Arabic" w:cs="Traditional Arabic" w:hint="cs"/>
-          <w:b/>
-          <w:bCs/>
-          <w:sz w:val="28"/>
-          <w:szCs w:val="28"/>
-          <w:rtl/>
-        </w:rPr>
-        <w:t xml:space="preserve">  </w:t>
-      </w:r>
-      <w:r>
-        <w:rPr>
-          <w:rFonts w:ascii="Traditional Arabic" w:hAnsi="Traditional Arabic" w:cs="Traditional Arabic" w:hint="cs"/>
-          <w:b/>
-          <w:bCs/>
-          <w:sz w:val="28"/>
-          <w:szCs w:val="28"/>
-          <w:rtl/>
-        </w:rPr>
-        <w:t xml:space="preserve">  </w:t>
-      </w:r>
-    </w:p>
-    <w:p>
-      <w:pPr>
-        <w:rPr>
-          <w:rFonts w:ascii="Traditional Arabic" w:hAnsi="Traditional Arabic" w:cs="Traditional Arabic"/>
-          <w:b/>
-          <w:bCs/>
-          <w:sz w:val="28"/>
-          <w:szCs w:val="28"/>
-          <w:rtl/>
-        </w:rPr>
-      </w:pPr>
-      <w:r>
-        <w:rPr>
-          <w:rFonts w:ascii="Traditional Arabic" w:hAnsi="Traditional Arabic" w:cs="Traditional Arabic" w:hint="cs"/>
-          <w:b/>
-          <w:bCs/>
-          <w:sz w:val="28"/>
-          <w:szCs w:val="28"/>
-          <w:rtl/>
-        </w:rPr>
-        <w:t xml:space="preserve">               راما الحافظ</w:t>
-      </w:r>
-      <w:r>
-        <w:rPr>
-          <w:rFonts w:ascii="Traditional Arabic" w:hAnsi="Traditional Arabic" w:cs="Traditional Arabic" w:hint="cs"/>
-          <w:b/>
-          <w:bCs/>
-          <w:sz w:val="28"/>
-          <w:szCs w:val="28"/>
-          <w:rtl/>
-        </w:rPr>
-        <w:t xml:space="preserve"> </w:t>
-      </w:r>
-      <w:r>
-        <w:rPr>
-          <w:rFonts w:ascii="Traditional Arabic" w:hAnsi="Traditional Arabic" w:cs="Traditional Arabic"/>
-          <w:b/>
-          <w:bCs/>
-          <w:sz w:val="28"/>
-          <w:szCs w:val="28"/>
-        </w:rPr>
-        <w:t xml:space="preserve">       </w:t>
-      </w:r>
-      <w:r>
-        <w:rPr>
-          <w:rFonts w:ascii="Traditional Arabic" w:hAnsi="Traditional Arabic" w:cs="Traditional Arabic" w:hint="cs"/>
-          <w:b/>
-          <w:bCs/>
-          <w:sz w:val="28"/>
-          <w:szCs w:val="28"/>
-          <w:rtl/>
-        </w:rPr>
-        <w:t xml:space="preserve">                  </w:t>
-      </w:r>
-      <w:r>
-        <w:rPr>
-          <w:rFonts w:ascii="Traditional Arabic" w:hAnsi="Traditional Arabic" w:cs="Traditional Arabic"/>
-          <w:b/>
-          <w:bCs/>
-          <w:sz w:val="28"/>
-          <w:szCs w:val="28"/>
-        </w:rPr>
-        <w:t xml:space="preserve">                       </w:t>
-      </w:r>
-      <w:r>
-        <w:rPr>
-          <w:rFonts w:ascii="Traditional Arabic" w:hAnsi="Traditional Arabic" w:cs="Traditional Arabic" w:hint="cs"/>
-          <w:b/>
-          <w:bCs/>
-          <w:sz w:val="28"/>
-          <w:szCs w:val="28"/>
-          <w:rtl/>
-          <w:lang w:bidi="ar-SY"/>
-        </w:rPr>
-        <w:t xml:space="preserve">  </w:t>
-      </w:r>
-      <w:r>
-        <w:rPr>
-          <w:rFonts w:ascii="Traditional Arabic" w:hAnsi="Traditional Arabic" w:cs="Traditional Arabic" w:hint="cs"/>
-          <w:b/>
-          <w:bCs/>
-          <w:sz w:val="28"/>
-          <w:szCs w:val="28"/>
-          <w:rtl/>
-          <w:lang w:bidi="ar-SY"/>
-        </w:rPr>
-        <w:t>رزان الحميد</w:t>
-      </w:r>
-    </w:p>
-    <w:p>
-      <w:pPr>
-        <w:rPr>
-          <w:rFonts w:ascii="Traditional Arabic" w:hAnsi="Traditional Arabic" w:cs="Traditional Arabic"/>
-          <w:b/>
-          <w:bCs/>
-          <w:sz w:val="28"/>
-          <w:szCs w:val="28"/>
-          <w:rtl/>
-        </w:rPr>
-      </w:pPr>
-      <w:r>
-        <w:rPr>
-          <w:rFonts w:ascii="Traditional Arabic" w:hAnsi="Traditional Arabic" w:cs="Traditional Arabic"/>
-          <w:b/>
-          <w:bCs/>
-          <w:sz w:val="28"/>
-          <w:szCs w:val="28"/>
-        </w:rPr>
-        <w:t xml:space="preserve">               </w:t>
-      </w:r>
-      <w:r>
-        <w:rPr>
-          <w:rFonts w:ascii="Traditional Arabic" w:hAnsi="Traditional Arabic" w:cs="Traditional Arabic" w:hint="cs"/>
-          <w:b/>
-          <w:bCs/>
-          <w:sz w:val="28"/>
-          <w:szCs w:val="28"/>
-          <w:rtl/>
-        </w:rPr>
-        <w:t>ليلى الحافظ</w:t>
-      </w:r>
-      <w:r>
-        <w:rPr>
-          <w:rFonts w:ascii="Traditional Arabic" w:hAnsi="Traditional Arabic" w:cs="Traditional Arabic" w:hint="cs"/>
-          <w:b/>
-          <w:bCs/>
-          <w:sz w:val="28"/>
-          <w:szCs w:val="28"/>
-          <w:rtl/>
-        </w:rPr>
-        <w:t xml:space="preserve"> </w:t>
-      </w:r>
-      <w:r>
-        <w:rPr>
-          <w:rFonts w:ascii="Traditional Arabic" w:hAnsi="Traditional Arabic" w:cs="Traditional Arabic" w:hint="cs"/>
-          <w:b/>
-          <w:bCs/>
-          <w:sz w:val="28"/>
-          <w:szCs w:val="28"/>
-          <w:rtl/>
-        </w:rPr>
-        <w:t xml:space="preserve">                               </w:t>
-      </w:r>
-      <w:r>
-        <w:rPr>
-          <w:rFonts w:ascii="Traditional Arabic" w:hAnsi="Traditional Arabic" w:cs="Traditional Arabic" w:hint="cs"/>
-          <w:b/>
-          <w:bCs/>
-          <w:sz w:val="28"/>
-          <w:szCs w:val="28"/>
-          <w:rtl/>
-        </w:rPr>
-        <w:t xml:space="preserve">                 </w:t>
-      </w:r>
-      <w:r>
-        <w:rPr>
-          <w:rFonts w:ascii="Traditional Arabic" w:hAnsi="Traditional Arabic" w:cs="Traditional Arabic" w:hint="cs"/>
-          <w:b/>
-          <w:bCs/>
-          <w:sz w:val="28"/>
-          <w:szCs w:val="28"/>
-          <w:rtl/>
-        </w:rPr>
-        <w:t xml:space="preserve">  </w:t>
-      </w:r>
-      <w:r>
-        <w:rPr>
-          <w:rFonts w:ascii="Traditional Arabic" w:hAnsi="Traditional Arabic" w:cs="Traditional Arabic" w:hint="cs"/>
-          <w:b/>
-          <w:bCs/>
-          <w:sz w:val="28"/>
-          <w:szCs w:val="28"/>
-          <w:rtl/>
-        </w:rPr>
-        <w:t xml:space="preserve"> لانا غالي</w:t>
-      </w:r>
-      <w:r>
-        <w:rPr>
-          <w:rFonts w:ascii="Traditional Arabic" w:hAnsi="Traditional Arabic" w:cs="Traditional Arabic" w:hint="cs"/>
-          <w:b/>
-          <w:bCs/>
-          <w:sz w:val="28"/>
-          <w:szCs w:val="28"/>
-          <w:rtl/>
-        </w:rPr>
-        <w:t xml:space="preserve"> </w:t>
-      </w:r>
-    </w:p>
-    <w:p>
-      <w:pPr>
-        <w:rPr>
-          <w:rFonts w:ascii="Traditional Arabic" w:hAnsi="Traditional Arabic" w:cs="Traditional Arabic"/>
-          <w:b/>
-          <w:bCs/>
-          <w:sz w:val="28"/>
-          <w:szCs w:val="28"/>
-          <w:rtl/>
-        </w:rPr>
-      </w:pPr>
-      <w:r>
-        <w:rPr>
-          <w:rFonts w:ascii="Traditional Arabic" w:hAnsi="Traditional Arabic" w:cs="Traditional Arabic" w:hint="cs"/>
-          <w:b/>
-          <w:bCs/>
-          <w:sz w:val="28"/>
-          <w:szCs w:val="28"/>
-          <w:rtl/>
-        </w:rPr>
-        <w:t xml:space="preserve">                                                  </w:t>
-      </w:r>
-    </w:p>
-    <w:p>
-      <w:pPr>
-        <w:rPr>
-          <w:rFonts w:ascii="Traditional Arabic" w:hAnsi="Traditional Arabic" w:cs="Traditional Arabic"/>
-          <w:b/>
-          <w:bCs/>
-          <w:sz w:val="28"/>
-          <w:szCs w:val="28"/>
-          <w:rtl/>
-        </w:rPr>
-      </w:pPr>
-      <w:r>
-        <w:rPr>
-          <w:rFonts w:ascii="Traditional Arabic" w:hAnsi="Traditional Arabic" w:cs="Traditional Arabic" w:hint="cs"/>
-          <w:b/>
-          <w:bCs/>
-          <w:sz w:val="28"/>
-          <w:szCs w:val="28"/>
-          <w:rtl/>
-        </w:rPr>
-        <w:t xml:space="preserve">                                                                                      </w:t>
-      </w:r>
-    </w:p>
-    <w:p>
-      <w:pPr>
-        <w:rPr>
-          <w:rFonts w:ascii="Traditional Arabic" w:hAnsi="Traditional Arabic" w:cs="Traditional Arabic"/>
-          <w:b/>
-          <w:bCs/>
-          <w:sz w:val="28"/>
-          <w:szCs w:val="28"/>
-          <w:rtl/>
-        </w:rPr>
-      </w:pPr>
-    </w:p>
-    <w:p>
-      <w:pPr>
-        <w:rPr>
-          <w:rFonts w:ascii="Traditional Arabic" w:hAnsi="Traditional Arabic" w:cs="Traditional Arabic"/>
-          <w:b/>
-          <w:bCs/>
-          <w:sz w:val="32"/>
-          <w:szCs w:val="32"/>
-          <w:rtl/>
-        </w:rPr>
-      </w:pPr>
-      <w:r>
-        <w:rPr>
-          <w:rFonts w:ascii="Traditional Arabic" w:hAnsi="Traditional Arabic" w:cs="Traditional Arabic" w:hint="cs"/>
-          <w:sz w:val="28"/>
-          <w:szCs w:val="28"/>
-          <w:rtl/>
-        </w:rPr>
-        <w:t xml:space="preserve">                         </w:t>
-      </w:r>
-      <w:r>
-        <w:rPr>
-          <w:rFonts w:ascii="Traditional Arabic" w:hAnsi="Traditional Arabic" w:cs="Traditional Arabic" w:hint="cs"/>
-          <w:sz w:val="28"/>
-          <w:szCs w:val="28"/>
-          <w:rtl/>
-        </w:rPr>
-        <w:t xml:space="preserve">                     </w:t>
-      </w:r>
-      <w:r>
-        <w:rPr>
-          <w:rFonts w:ascii="Traditional Arabic" w:hAnsi="Traditional Arabic" w:cs="Traditional Arabic" w:hint="cs"/>
-          <w:b/>
-          <w:bCs/>
-          <w:sz w:val="32"/>
-          <w:szCs w:val="32"/>
-          <w:rtl/>
-        </w:rPr>
-        <w:t xml:space="preserve"> إشراف</w:t>
-      </w:r>
-    </w:p>
-    <w:p>
-      <w:pPr>
-        <w:rPr>
-          <w:rFonts w:ascii="Traditional Arabic" w:hAnsi="Traditional Arabic" w:cs="Traditional Arabic"/>
-          <w:b/>
-          <w:bCs/>
-          <w:sz w:val="28"/>
-          <w:szCs w:val="28"/>
-          <w:rtl/>
-        </w:rPr>
-      </w:pPr>
-      <w:r>
-        <w:rPr>
-          <w:rFonts w:ascii="Traditional Arabic" w:hAnsi="Traditional Arabic" w:cs="Traditional Arabic" w:hint="cs"/>
-          <w:b/>
-          <w:bCs/>
-          <w:sz w:val="28"/>
-          <w:szCs w:val="28"/>
-          <w:rtl/>
-        </w:rPr>
-        <w:t xml:space="preserve">                                            </w:t>
-      </w:r>
-      <w:r>
-        <w:rPr>
-          <w:rFonts w:ascii="Traditional Arabic" w:hAnsi="Traditional Arabic" w:cs="Traditional Arabic" w:hint="cs"/>
-          <w:b/>
-          <w:bCs/>
-          <w:sz w:val="28"/>
-          <w:szCs w:val="28"/>
-          <w:rtl/>
-        </w:rPr>
-        <w:t>د . مهند رجب</w:t>
-      </w:r>
-    </w:p>
-    <w:p>
-      <w:pPr>
-        <w:rPr>
-          <w:rFonts w:ascii="Traditional Arabic" w:hAnsi="Traditional Arabic" w:cs="Traditional Arabic"/>
-          <w:b/>
-          <w:bCs/>
-          <w:sz w:val="28"/>
-          <w:szCs w:val="28"/>
-          <w:rtl/>
-        </w:rPr>
-      </w:pPr>
-      <w:r>
-        <w:rPr>
-          <w:rFonts w:ascii="Traditional Arabic" w:hAnsi="Traditional Arabic" w:cs="Traditional Arabic" w:hint="cs"/>
-          <w:b/>
-          <w:bCs/>
-          <w:sz w:val="28"/>
-          <w:szCs w:val="28"/>
-          <w:rtl/>
-        </w:rPr>
-        <w:t xml:space="preserve">                                            </w:t>
-      </w:r>
-      <w:r>
-        <w:rPr>
-          <w:rFonts w:ascii="Traditional Arabic" w:hAnsi="Traditional Arabic" w:cs="Traditional Arabic" w:hint="cs"/>
-          <w:b/>
-          <w:bCs/>
-          <w:sz w:val="28"/>
-          <w:szCs w:val="28"/>
-          <w:rtl/>
-        </w:rPr>
-        <w:t>م.بشرى غزالة</w:t>
-      </w:r>
-    </w:p>
-    <w:p>
-      <w:pPr>
-        <w:rPr>
-          <w:rFonts w:ascii="Traditional Arabic" w:hAnsi="Traditional Arabic" w:cs="Traditional Arabic"/>
-          <w:sz w:val="28"/>
-          <w:szCs w:val="28"/>
-          <w:rtl/>
-        </w:rPr>
-      </w:pPr>
-    </w:p>
-    <w:p>
-      <w:pPr>
-        <w:bidi w:val="0"/>
-        <w:jc w:val="center"/>
-        <w:rPr>
-          <w:rFonts w:ascii="Traditional Arabic" w:hAnsi="Traditional Arabic" w:cs="Traditional Arabic"/>
-          <w:sz w:val="52"/>
-          <w:szCs w:val="52"/>
-          <w:rtl/>
-        </w:rPr>
-      </w:pPr>
-      <w:r>
-        <w:rPr>
-          <w:rFonts w:ascii="Traditional Arabic" w:hAnsi="Traditional Arabic" w:cs="Traditional Arabic" w:hint="cs"/>
-          <w:sz w:val="52"/>
-          <w:szCs w:val="52"/>
-          <w:rtl/>
-        </w:rPr>
-        <w:t>ملخص عن المشروع</w:t>
-      </w:r>
+      </w:pPr>
     </w:p>
     <w:p>
       <w:pPr>
@@ -925,7 +1544,6 @@
           <w:szCs w:val="24"/>
           <w:rtl/>
         </w:rPr>
-        <w:lastRenderedPageBreak/>
         <w:t xml:space="preserve">  </w:t>
       </w:r>
       <w:r>
@@ -1871,42 +2489,6 @@
         <w:p>
           <w:pPr>
             <w:rPr>
-              <w:rFonts w:cstheme="minorHAnsi"/>
-              <w:rtl/>
-            </w:rPr>
-          </w:pPr>
-          <w:r>
-            <w:rPr>
-              <w:rFonts w:cs="Arial" w:hint="cs"/>
-              <w:rtl/>
-            </w:rPr>
-            <w:lastRenderedPageBreak/>
-            <w:t xml:space="preserve">الواجهة </w:t>
-          </w:r>
-          <w:r>
-            <w:rPr>
-              <w:rFonts w:cs="Arial"/>
-            </w:rPr>
-            <w:t>SearchView</w:t>
-          </w:r>
-          <w:r>
-            <w:rPr>
-              <w:rFonts w:cs="Arial" w:hint="cs"/>
-              <w:rtl/>
-            </w:rPr>
-            <w:t xml:space="preserve"> </w:t>
-          </w:r>
-          <w:r>
-            <w:rPr>
-              <w:rFonts w:cstheme="minorHAnsi" w:hint="cs"/>
-              <w:rtl/>
-            </w:rPr>
-            <w:t>......................................................................................................................</w:t>
-          </w:r>
-        </w:p>
-        <w:p>
-          <w:pPr>
-            <w:rPr>
               <w:rtl/>
             </w:rPr>
           </w:pPr>
@@ -1917,6 +2499,7 @@
               <w:bCs/>
               <w:rtl/>
             </w:rPr>
+            <w:lastRenderedPageBreak/>
             <w:t>الفصل  الخامس(</w:t>
           </w:r>
           <w:r>
@@ -2810,7 +3393,6 @@
           <w:szCs w:val="24"/>
           <w:rtl/>
         </w:rPr>
-        <w:lastRenderedPageBreak/>
         <w:t>طرحت جوجل نظام أندرويد كنظام مفتوح المصدر تحت رخصة</w:t>
       </w:r>
       <w:r>
@@ -2895,6 +3477,7 @@
           <w:szCs w:val="24"/>
           <w:rtl/>
         </w:rPr>
+        <w:lastRenderedPageBreak/>
         <w:t>لدى الأندرويد مجتمع ضخم من المطورين الذين يقومون بكتابة وتطوير البرامج والتطبيقات</w:t>
       </w:r>
       <w:r>
@@ -3191,23 +3774,13 @@
         </w:rPr>
         <w:t xml:space="preserve"> </w:t>
       </w:r>
-      <w:proofErr w:type="spellStart"/>
       <w:r>
         <w:rPr>
           <w:rFonts w:ascii="Times New Roman" w:hAnsi="Times New Roman" w:cs="Times New Roman"/>
           <w:sz w:val="24"/>
           <w:szCs w:val="24"/>
         </w:rPr>
-        <w:t>ios</w:t>
-      </w:r>
-      <w:proofErr w:type="spellEnd"/>
-      <w:r>
-        <w:rPr>
-          <w:rFonts w:ascii="Times New Roman" w:hAnsi="Times New Roman" w:cs="Times New Roman"/>
-          <w:sz w:val="24"/>
-          <w:szCs w:val="24"/>
-        </w:rPr>
-        <w:t xml:space="preserve"> </w:t>
+        <w:t xml:space="preserve">ios </w:t>
       </w:r>
       <w:r>
         <w:rPr>
@@ -4181,7 +4754,6 @@
           <w:szCs w:val="24"/>
           <w:rtl/>
         </w:rPr>
-        <w:lastRenderedPageBreak/>
         <w:t xml:space="preserve">   </w:t>
       </w:r>
     </w:p>
@@ -4236,6 +4808,7 @@
           <w:szCs w:val="24"/>
           <w:rtl/>
         </w:rPr>
+        <w:lastRenderedPageBreak/>
         <w:t>تاريخ إصدارات الأندرويد بدأ مع إصدار النسخة التجريبية عام 2115 , أما النسخة الأولى</w:t>
       </w:r>
       <w:r>
@@ -4520,34 +5093,14 @@
         </w:rPr>
         <w:t xml:space="preserve"> </w:t>
       </w:r>
-      <w:proofErr w:type="spellStart"/>
       <w:r>
         <w:rPr>
           <w:rFonts w:ascii="Times New Roman" w:hAnsi="Times New Roman" w:cs="Times New Roman"/>
           <w:sz w:val="24"/>
           <w:szCs w:val="24"/>
         </w:rPr>
-        <w:t>Dalvik</w:t>
-      </w:r>
-      <w:proofErr w:type="spellEnd"/>
-      <w:r>
-        <w:rPr>
-          <w:rFonts w:ascii="Times New Roman" w:hAnsi="Times New Roman" w:cs="Times New Roman"/>
-          <w:sz w:val="24"/>
-          <w:szCs w:val="24"/>
-        </w:rPr>
-        <w:t xml:space="preserve"> </w:t>
-      </w:r>
-      <w:proofErr w:type="spellStart"/>
-      <w:r>
-        <w:rPr>
-          <w:rFonts w:ascii="Times New Roman" w:hAnsi="Times New Roman" w:cs="Times New Roman"/>
-          <w:sz w:val="24"/>
-          <w:szCs w:val="24"/>
-        </w:rPr>
-        <w:t>vm</w:t>
-      </w:r>
-      <w:proofErr w:type="spellEnd"/>
+        <w:t>Dalvik vm</w:t>
+      </w:r>
       <w:r>
         <w:rPr>
           <w:rFonts w:ascii="Times New Roman" w:hAnsi="Times New Roman" w:cs="Times New Roman" w:hint="cs"/>
@@ -4699,7 +5252,7 @@
                     <pic:cNvPicPr/>
                   </pic:nvPicPr>
                   <pic:blipFill>
-                    <a:blip r:embed="rId9">
+                    <a:blip r:embed="rId10">
                       <a:extLst>
                         <a:ext uri="{28A0092B-C50C-407E-A947-70E740481C1C}">
                           <a14:useLocalDpi xmlns:a14="http://schemas.microsoft.com/office/drawing/2010/main" val="0"/>
@@ -4975,7 +5528,7 @@
                     <pic:cNvPicPr/>
                   </pic:nvPicPr>
                   <pic:blipFill>
-                    <a:blip r:embed="rId10">
+                    <a:blip r:embed="rId11">
                       <a:extLst>
                         <a:ext uri="{28A0092B-C50C-407E-A947-70E740481C1C}">
                           <a14:useLocalDpi xmlns:a14="http://schemas.microsoft.com/office/drawing/2010/main" val="0"/>
@@ -5052,18 +5605,8 @@
           <w:sz w:val="24"/>
           <w:szCs w:val="24"/>
         </w:rPr>
-        <w:t xml:space="preserve">Android </w:t>
-      </w:r>
-      <w:proofErr w:type="spellStart"/>
-      <w:r>
-        <w:rPr>
-          <w:rFonts w:ascii="Times New Roman" w:hAnsi="Times New Roman" w:cs="Times New Roman"/>
-          <w:sz w:val="24"/>
-          <w:szCs w:val="24"/>
-        </w:rPr>
-        <w:t>Kitkat</w:t>
-      </w:r>
-      <w:proofErr w:type="spellEnd"/>
+        <w:t>Android Kitkat</w:t>
+      </w:r>
       <w:r>
         <w:rPr>
           <w:rFonts w:ascii="Traditional Arabic" w:hAnsi="Traditional Arabic" w:cs="Traditional Arabic" w:hint="cs"/>
@@ -5394,7 +5937,7 @@
                     <pic:cNvPicPr/>
                   </pic:nvPicPr>
                   <pic:blipFill>
-                    <a:blip r:embed="rId11">
+                    <a:blip r:embed="rId12">
                       <a:extLst>
                         <a:ext uri="{28A0092B-C50C-407E-A947-70E740481C1C}">
                           <a14:useLocalDpi xmlns:a14="http://schemas.microsoft.com/office/drawing/2010/main" val="0"/>
@@ -5668,7 +6211,7 @@
                     <pic:cNvPicPr/>
                   </pic:nvPicPr>
                   <pic:blipFill>
-                    <a:blip r:embed="rId12" cstate="print">
+                    <a:blip r:embed="rId13" cstate="print">
                       <a:extLst>
                         <a:ext uri="{28A0092B-C50C-407E-A947-70E740481C1C}">
                           <a14:useLocalDpi xmlns:a14="http://schemas.microsoft.com/office/drawing/2010/main" val="0"/>
@@ -5852,7 +6395,7 @@
                     <pic:cNvPicPr/>
                   </pic:nvPicPr>
                   <pic:blipFill>
-                    <a:blip r:embed="rId13">
+                    <a:blip r:embed="rId14">
                       <a:extLst>
                         <a:ext uri="{28A0092B-C50C-407E-A947-70E740481C1C}">
                           <a14:useLocalDpi xmlns:a14="http://schemas.microsoft.com/office/drawing/2010/main" val="0"/>
@@ -5966,7 +6509,6 @@
           <w:szCs w:val="28"/>
           <w:lang w:bidi="ar-SY"/>
         </w:rPr>
-        <w:lastRenderedPageBreak/>
         <w:t xml:space="preserve">Android </w:t>
       </w:r>
       <w:proofErr w:type="gramStart"/>
@@ -6065,6 +6607,7 @@
           <w:szCs w:val="28"/>
           <w:lang w:bidi="ar-SY"/>
         </w:rPr>
+        <w:lastRenderedPageBreak/>
         <w:t>Android 2.0, Éclair</w:t>
       </w:r>
     </w:p>
@@ -6387,25 +6930,7 @@
           <w:sz w:val="24"/>
           <w:szCs w:val="24"/>
         </w:rPr>
-        <w:t>short message service (</w:t>
-      </w:r>
-      <w:proofErr w:type="spellStart"/>
-      <w:r>
-        <w:rPr>
-          <w:rFonts w:ascii="Times New Roman" w:hAnsi="Times New Roman" w:cs="Times New Roman"/>
-          <w:sz w:val="24"/>
-          <w:szCs w:val="24"/>
-        </w:rPr>
-        <w:t>sms</w:t>
-      </w:r>
-      <w:proofErr w:type="spellEnd"/>
-      <w:r>
-        <w:rPr>
-          <w:rFonts w:ascii="Times New Roman" w:hAnsi="Times New Roman" w:cs="Times New Roman"/>
-          <w:sz w:val="24"/>
-          <w:szCs w:val="24"/>
-        </w:rPr>
-        <w:t>)</w:t>
+        <w:t>short message service (sms)</w:t>
       </w:r>
       <w:r>
         <w:rPr>
@@ -6781,7 +7306,6 @@
           <w:shd w:val="clear" w:color="auto" w:fill="FFFFFF"/>
           <w:rtl/>
         </w:rPr>
-        <w:lastRenderedPageBreak/>
         <w:t>سوف نوضح بشكل مختصر بنية أندرويد الداخلية حيث سنستعين بالشكل</w:t>
       </w:r>
       <w:r>
@@ -6821,7 +7345,7 @@
                     <pic:cNvPicPr/>
                   </pic:nvPicPr>
                   <pic:blipFill>
-                    <a:blip r:embed="rId14">
+                    <a:blip r:embed="rId15">
                       <a:extLst>
                         <a:ext uri="{28A0092B-C50C-407E-A947-70E740481C1C}">
                           <a14:useLocalDpi xmlns:a14="http://schemas.microsoft.com/office/drawing/2010/main" val="0"/>
@@ -6866,6 +7390,7 @@
           <w:szCs w:val="28"/>
           <w:rtl/>
         </w:rPr>
+        <w:lastRenderedPageBreak/>
         <w:t xml:space="preserve">  الشكل(6-1)بنية نظام التشغيل أندرويد   </w:t>
       </w:r>
       <w:r>
@@ -7227,7 +7752,6 @@
           <w:rtl/>
           <w:lang w:bidi="ar-SY"/>
         </w:rPr>
-        <w:lastRenderedPageBreak/>
         <w:t>في الشكل (7-1) تم توضيح طبقة ال</w:t>
       </w:r>
       <w:r>
@@ -7334,7 +7858,7 @@
                     <pic:cNvPicPr/>
                   </pic:nvPicPr>
                   <pic:blipFill>
-                    <a:blip r:embed="rId15">
+                    <a:blip r:embed="rId16">
                       <a:extLst>
                         <a:ext uri="{28A0092B-C50C-407E-A947-70E740481C1C}">
                           <a14:useLocalDpi xmlns:a14="http://schemas.microsoft.com/office/drawing/2010/main" val="0"/>
@@ -7469,122 +7993,94 @@
           <w:sz w:val="28"/>
           <w:szCs w:val="28"/>
         </w:rPr>
-        <w:t xml:space="preserve"> </w:t>
-      </w:r>
-      <w:proofErr w:type="spellStart"/>
-      <w:r>
+        <w:t> Dalvik Virtual Machine.</w:t>
+      </w:r>
+    </w:p>
+    <w:p>
+      <w:pPr>
+        <w:jc w:val="right"/>
         <w:rPr>
           <w:rFonts w:ascii="Traditional Arabic" w:hAnsi="Traditional Arabic" w:cs="Traditional Arabic"/>
           <w:sz w:val="28"/>
           <w:szCs w:val="28"/>
         </w:rPr>
-        <w:t>Dalvik</w:t>
-      </w:r>
-      <w:proofErr w:type="spellEnd"/>
+      </w:pPr>
       <w:r>
         <w:rPr>
           <w:rFonts w:ascii="Traditional Arabic" w:hAnsi="Traditional Arabic" w:cs="Traditional Arabic"/>
           <w:sz w:val="28"/>
           <w:szCs w:val="28"/>
         </w:rPr>
-        <w:t xml:space="preserve"> Virtual Machine.</w:t>
-      </w:r>
-    </w:p>
-    <w:p>
-      <w:pPr>
-        <w:jc w:val="right"/>
+        <w:t> Core Libraries</w:t>
+      </w:r>
+    </w:p>
+    <w:p>
+      <w:pPr>
+        <w:rPr>
+          <w:rFonts w:ascii="Traditional Arabic" w:hAnsi="Traditional Arabic" w:cs="Traditional Arabic"/>
+          <w:sz w:val="24"/>
+          <w:szCs w:val="24"/>
+          <w:rtl/>
+          <w:lang w:bidi="ar-SY"/>
+        </w:rPr>
+      </w:pPr>
+      <w:r>
+        <w:rPr>
+          <w:rFonts w:ascii="Traditional Arabic" w:hAnsi="Traditional Arabic" w:cs="Traditional Arabic" w:hint="cs"/>
+          <w:sz w:val="24"/>
+          <w:szCs w:val="24"/>
+          <w:rtl/>
+          <w:lang w:bidi="ar-SY"/>
+        </w:rPr>
+        <w:t xml:space="preserve">كما في الشكل(8-1)مهمتها ومسؤوليتها تشغيل التطبيقات وذلك لحجز مكان للتطبيق أي بمعني أن كل تطبيق يشتغل في الأندرويد يشتغل معه نسخة خاصة به من </w:t>
+      </w:r>
+      <w:r>
         <w:rPr>
           <w:rFonts w:ascii="Traditional Arabic" w:hAnsi="Traditional Arabic" w:cs="Traditional Arabic"/>
           <w:sz w:val="28"/>
           <w:szCs w:val="28"/>
         </w:rPr>
-      </w:pPr>
-      <w:r>
-        <w:rPr>
-          <w:rFonts w:ascii="Traditional Arabic" w:hAnsi="Traditional Arabic" w:cs="Traditional Arabic"/>
+        <w:t>Dalvik Virtual Machine</w:t>
+      </w:r>
+      <w:r>
+        <w:rPr>
+          <w:rFonts w:ascii="Traditional Arabic" w:hAnsi="Traditional Arabic" w:cs="Traditional Arabic" w:hint="cs"/>
           <w:sz w:val="28"/>
           <w:szCs w:val="28"/>
-        </w:rPr>
-        <w:t> Core Libraries</w:t>
-      </w:r>
-    </w:p>
-    <w:p>
-      <w:pPr>
-        <w:rPr>
-          <w:rFonts w:ascii="Traditional Arabic" w:hAnsi="Traditional Arabic" w:cs="Traditional Arabic"/>
+          <w:rtl/>
+        </w:rPr>
+        <w:t xml:space="preserve"> </w:t>
+      </w:r>
+      <w:r>
+        <w:rPr>
+          <w:rFonts w:ascii="Traditional Arabic" w:hAnsi="Traditional Arabic" w:cs="Traditional Arabic" w:hint="cs"/>
+          <w:sz w:val="24"/>
+          <w:szCs w:val="24"/>
+          <w:rtl/>
+        </w:rPr>
+        <w:t>لكي لاتتداخل التطبيقات مع بعضها البعض</w:t>
+      </w:r>
+      <w:r>
+        <w:rPr>
+          <w:rFonts w:ascii="Traditional Arabic" w:hAnsi="Traditional Arabic" w:cs="Traditional Arabic" w:hint="cs"/>
           <w:sz w:val="24"/>
           <w:szCs w:val="24"/>
           <w:rtl/>
           <w:lang w:bidi="ar-SY"/>
         </w:rPr>
-      </w:pPr>
-      <w:r>
-        <w:rPr>
-          <w:rFonts w:ascii="Traditional Arabic" w:hAnsi="Traditional Arabic" w:cs="Traditional Arabic" w:hint="cs"/>
+        <w:t>.</w:t>
+      </w:r>
+    </w:p>
+    <w:p>
+      <w:pPr>
+        <w:jc w:val="center"/>
+        <w:rPr>
+          <w:rFonts w:ascii="Traditional Arabic" w:hAnsi="Traditional Arabic" w:cs="Traditional Arabic"/>
           <w:sz w:val="24"/>
           <w:szCs w:val="24"/>
           <w:rtl/>
           <w:lang w:bidi="ar-SY"/>
         </w:rPr>
-        <w:t xml:space="preserve">كما في الشكل(8-1)مهمتها ومسؤوليتها تشغيل التطبيقات وذلك لحجز مكان للتطبيق أي بمعني أن كل تطبيق يشتغل في الأندرويد يشتغل معه نسخة خاصة به من </w:t>
-      </w:r>
-      <w:proofErr w:type="spellStart"/>
-      <w:r>
-        <w:rPr>
-          <w:rFonts w:ascii="Traditional Arabic" w:hAnsi="Traditional Arabic" w:cs="Traditional Arabic"/>
-          <w:sz w:val="28"/>
-          <w:szCs w:val="28"/>
-        </w:rPr>
-        <w:t>Dalvik</w:t>
-      </w:r>
-      <w:proofErr w:type="spellEnd"/>
-      <w:r>
-        <w:rPr>
-          <w:rFonts w:ascii="Traditional Arabic" w:hAnsi="Traditional Arabic" w:cs="Traditional Arabic"/>
-          <w:sz w:val="28"/>
-          <w:szCs w:val="28"/>
-        </w:rPr>
-        <w:t xml:space="preserve"> Virtual Machine</w:t>
-      </w:r>
-      <w:r>
-        <w:rPr>
-          <w:rFonts w:ascii="Traditional Arabic" w:hAnsi="Traditional Arabic" w:cs="Traditional Arabic" w:hint="cs"/>
-          <w:sz w:val="28"/>
-          <w:szCs w:val="28"/>
-          <w:rtl/>
-        </w:rPr>
-        <w:t xml:space="preserve"> </w:t>
-      </w:r>
-      <w:r>
-        <w:rPr>
-          <w:rFonts w:ascii="Traditional Arabic" w:hAnsi="Traditional Arabic" w:cs="Traditional Arabic" w:hint="cs"/>
-          <w:sz w:val="24"/>
-          <w:szCs w:val="24"/>
-          <w:rtl/>
-        </w:rPr>
-        <w:t>لكي لاتتداخل التطبيقات مع بعضها البعض</w:t>
-      </w:r>
-      <w:r>
-        <w:rPr>
-          <w:rFonts w:ascii="Traditional Arabic" w:hAnsi="Traditional Arabic" w:cs="Traditional Arabic" w:hint="cs"/>
-          <w:sz w:val="24"/>
-          <w:szCs w:val="24"/>
-          <w:rtl/>
-          <w:lang w:bidi="ar-SY"/>
-        </w:rPr>
-        <w:t>.</w:t>
-      </w:r>
-    </w:p>
-    <w:p>
-      <w:pPr>
-        <w:jc w:val="center"/>
-        <w:rPr>
-          <w:rFonts w:ascii="Traditional Arabic" w:hAnsi="Traditional Arabic" w:cs="Traditional Arabic"/>
-          <w:sz w:val="24"/>
-          <w:szCs w:val="24"/>
-          <w:rtl/>
-          <w:lang w:bidi="ar-SY"/>
-        </w:rPr>
       </w:pPr>
       <w:r>
         <w:rPr>
@@ -7594,6 +8090,7 @@
           <w:szCs w:val="24"/>
           <w:rtl/>
         </w:rPr>
+        <w:lastRenderedPageBreak/>
         <w:drawing>
           <wp:inline distT="0" distB="0" distL="0" distR="0" wp14:anchorId="779971D3" wp14:editId="137B11AB">
             <wp:extent cx="2934109" cy="1362265"/>
@@ -7610,7 +8107,7 @@
                     <pic:cNvPicPr/>
                   </pic:nvPicPr>
                   <pic:blipFill>
-                    <a:blip r:embed="rId16">
+                    <a:blip r:embed="rId17">
                       <a:extLst>
                         <a:ext uri="{28A0092B-C50C-407E-A947-70E740481C1C}">
                           <a14:useLocalDpi xmlns:a14="http://schemas.microsoft.com/office/drawing/2010/main" val="0"/>
@@ -7814,18 +8311,8 @@
           <w:sz w:val="24"/>
           <w:szCs w:val="24"/>
         </w:rPr>
-        <w:t xml:space="preserve"> </w:t>
-      </w:r>
-      <w:proofErr w:type="spellStart"/>
-      <w:r>
-        <w:rPr>
-          <w:rFonts w:ascii="Traditional Arabic" w:hAnsi="Traditional Arabic" w:cs="Traditional Arabic"/>
-          <w:sz w:val="24"/>
-          <w:szCs w:val="24"/>
-        </w:rPr>
-        <w:t>Libc</w:t>
-      </w:r>
-      <w:proofErr w:type="spellEnd"/>
+        <w:t> Libc</w:t>
+      </w:r>
       <w:r>
         <w:rPr>
           <w:rFonts w:ascii="Traditional Arabic" w:hAnsi="Traditional Arabic" w:cs="Traditional Arabic"/>
@@ -7871,320 +8358,320 @@
           <w:sz w:val="24"/>
           <w:szCs w:val="24"/>
         </w:rPr>
+        <w:t xml:space="preserve"> Media Framework. </w:t>
+      </w:r>
+    </w:p>
+    <w:p>
+      <w:pPr>
+        <w:jc w:val="right"/>
+        <w:rPr>
+          <w:rFonts w:ascii="Traditional Arabic" w:hAnsi="Traditional Arabic" w:cs="Traditional Arabic"/>
+          <w:sz w:val="24"/>
+          <w:szCs w:val="24"/>
+          <w:rtl/>
+        </w:rPr>
+      </w:pPr>
+      <w:r>
+        <w:rPr>
+          <w:rFonts w:ascii="Traditional Arabic" w:hAnsi="Traditional Arabic" w:cs="Traditional Arabic"/>
+          <w:sz w:val="24"/>
+          <w:szCs w:val="24"/>
+        </w:rPr>
+        <w:t> SQLite.</w:t>
+      </w:r>
+    </w:p>
+    <w:p>
+      <w:pPr>
+        <w:jc w:val="right"/>
+        <w:rPr>
+          <w:rFonts w:ascii="Traditional Arabic" w:hAnsi="Traditional Arabic" w:cs="Traditional Arabic"/>
+          <w:sz w:val="24"/>
+          <w:szCs w:val="24"/>
+          <w:rtl/>
+        </w:rPr>
+      </w:pPr>
+      <w:r>
+        <w:rPr>
+          <w:rFonts w:ascii="Traditional Arabic" w:hAnsi="Traditional Arabic" w:cs="Traditional Arabic"/>
+          <w:sz w:val="24"/>
+          <w:szCs w:val="24"/>
+        </w:rPr>
+        <w:t xml:space="preserve"> </w:t>
+      </w:r>
+      <w:r>
+        <w:rPr>
+          <w:rFonts w:ascii="Traditional Arabic" w:hAnsi="Traditional Arabic" w:cs="Traditional Arabic"/>
+          <w:sz w:val="24"/>
+          <w:szCs w:val="24"/>
+        </w:rPr>
+        <w:t> OpenGL ES.</w:t>
+      </w:r>
+    </w:p>
+    <w:p>
+      <w:pPr>
+        <w:jc w:val="right"/>
+        <w:rPr>
+          <w:rFonts w:ascii="Traditional Arabic" w:hAnsi="Traditional Arabic" w:cs="Traditional Arabic"/>
+          <w:sz w:val="24"/>
+          <w:szCs w:val="24"/>
+          <w:rtl/>
+        </w:rPr>
+      </w:pPr>
+      <w:r>
+        <w:rPr>
+          <w:rFonts w:ascii="Traditional Arabic" w:hAnsi="Traditional Arabic" w:cs="Traditional Arabic"/>
+          <w:sz w:val="24"/>
+          <w:szCs w:val="24"/>
+        </w:rPr>
+        <w:t xml:space="preserve"> </w:t>
+      </w:r>
+      <w:r>
+        <w:rPr>
+          <w:rFonts w:ascii="Traditional Arabic" w:hAnsi="Traditional Arabic" w:cs="Traditional Arabic"/>
+          <w:sz w:val="24"/>
+          <w:szCs w:val="24"/>
+        </w:rPr>
+        <w:t> Free Type</w:t>
+      </w:r>
+      <w:r>
+        <w:rPr>
+          <w:rFonts w:ascii="Traditional Arabic" w:hAnsi="Traditional Arabic" w:cs="Traditional Arabic"/>
+          <w:sz w:val="24"/>
+          <w:szCs w:val="24"/>
+          <w:rtl/>
+        </w:rPr>
+        <w:t xml:space="preserve"> </w:t>
+      </w:r>
+    </w:p>
+    <w:p>
+      <w:pPr>
+        <w:rPr>
+          <w:rFonts w:ascii="Traditional Arabic" w:hAnsi="Traditional Arabic" w:cs="Traditional Arabic"/>
+          <w:sz w:val="24"/>
+          <w:szCs w:val="24"/>
+        </w:rPr>
+      </w:pPr>
+      <w:r>
+        <w:rPr>
+          <w:rFonts w:ascii="Traditional Arabic" w:hAnsi="Traditional Arabic" w:cs="Traditional Arabic"/>
+          <w:sz w:val="24"/>
+          <w:szCs w:val="24"/>
+          <w:rtl/>
+        </w:rPr>
+        <w:t xml:space="preserve">مهمة المكتبات بشكل عام هي تقديم خدمات للمطور لتسهل عليه تطوير التطبيقات. والشكل </w:t>
+      </w:r>
+      <w:r>
+        <w:rPr>
+          <w:rFonts w:ascii="Traditional Arabic" w:hAnsi="Traditional Arabic" w:cs="Traditional Arabic" w:hint="cs"/>
+          <w:sz w:val="24"/>
+          <w:szCs w:val="24"/>
+          <w:rtl/>
+        </w:rPr>
+        <w:t>(9-1) يبين أهم المكتبات التي يحتاجها المطور في بناء تطبيقاته سنشرح منه</w:t>
+      </w:r>
+      <w:r>
+        <w:rPr>
+          <w:rFonts w:ascii="Traditional Arabic" w:hAnsi="Traditional Arabic" w:cs="Traditional Arabic"/>
+          <w:sz w:val="24"/>
+          <w:szCs w:val="24"/>
+        </w:rPr>
+        <w:t xml:space="preserve"> </w:t>
+      </w:r>
+      <w:r>
+        <w:rPr>
+          <w:rFonts w:ascii="Traditional Arabic" w:hAnsi="Traditional Arabic" w:cs="Traditional Arabic" w:hint="cs"/>
+          <w:sz w:val="24"/>
+          <w:szCs w:val="24"/>
+          <w:rtl/>
+          <w:lang w:bidi="ar-SY"/>
+        </w:rPr>
+        <w:t>ا</w:t>
+      </w:r>
+      <w:r>
+        <w:rPr>
+          <w:rFonts w:ascii="Traditional Arabic" w:hAnsi="Traditional Arabic" w:cs="Traditional Arabic" w:hint="cs"/>
+          <w:sz w:val="24"/>
+          <w:szCs w:val="24"/>
+          <w:rtl/>
+        </w:rPr>
+        <w:t>ا</w:t>
+      </w:r>
+      <w:r>
+        <w:rPr>
+          <w:rFonts w:ascii="Traditional Arabic" w:hAnsi="Traditional Arabic" w:cs="Traditional Arabic"/>
+          <w:sz w:val="24"/>
+          <w:szCs w:val="24"/>
+        </w:rPr>
+        <w:t xml:space="preserve"> SQLite</w:t>
+      </w:r>
+      <w:r>
+        <w:rPr>
+          <w:rFonts w:ascii="Traditional Arabic" w:hAnsi="Traditional Arabic" w:cs="Traditional Arabic" w:hint="cs"/>
+          <w:sz w:val="24"/>
+          <w:szCs w:val="24"/>
+          <w:rtl/>
+        </w:rPr>
+        <w:t>.</w:t>
+      </w:r>
+    </w:p>
+    <w:p>
+      <w:pPr>
+        <w:rPr>
+          <w:rFonts w:ascii="Traditional Arabic" w:hAnsi="Traditional Arabic" w:cs="Traditional Arabic"/>
+          <w:sz w:val="24"/>
+          <w:szCs w:val="24"/>
+        </w:rPr>
+      </w:pPr>
+      <w:r>
+        <w:rPr>
+          <w:rFonts w:ascii="Traditional Arabic" w:hAnsi="Traditional Arabic" w:cs="Traditional Arabic"/>
+          <w:sz w:val="24"/>
+          <w:szCs w:val="24"/>
+          <w:rtl/>
+        </w:rPr>
+        <w:t xml:space="preserve">مهمة المكتبات بشكل عام هي تقديم خدمات للمطور لتسهل عليه تطوير التطبيقات. والشكل  </w:t>
+      </w:r>
+      <w:r>
+        <w:rPr>
+          <w:rFonts w:ascii="Traditional Arabic" w:hAnsi="Traditional Arabic" w:cs="Traditional Arabic"/>
+          <w:sz w:val="24"/>
+          <w:szCs w:val="24"/>
+        </w:rPr>
+        <w:t>SQLite</w:t>
+      </w:r>
+      <w:r>
+        <w:rPr>
+          <w:rFonts w:ascii="Traditional Arabic" w:hAnsi="Traditional Arabic" w:cs="Traditional Arabic"/>
+          <w:sz w:val="24"/>
+          <w:szCs w:val="24"/>
+          <w:rtl/>
+        </w:rPr>
+        <w:t xml:space="preserve"> سنشرح منها: ، ) يبين أهم المكتبات التي يحتاجها المطور في بناء تطبيقاته 3-4( يوجد قواعد بيانات جاهزة ومجانية </w:t>
+      </w:r>
+      <w:r>
+        <w:rPr>
+          <w:rFonts w:ascii="Traditional Arabic" w:hAnsi="Traditional Arabic" w:cs="Traditional Arabic"/>
+          <w:sz w:val="24"/>
+          <w:szCs w:val="24"/>
+        </w:rPr>
+        <w:t>SQLite</w:t>
+      </w:r>
+      <w:r>
+        <w:rPr>
+          <w:rFonts w:ascii="Traditional Arabic" w:hAnsi="Traditional Arabic" w:cs="Traditional Arabic"/>
+          <w:sz w:val="24"/>
+          <w:szCs w:val="24"/>
+          <w:rtl/>
+        </w:rPr>
+        <w:t xml:space="preserve"> وهما عبارة عن مكتبات جاهزة مثل </w:t>
+      </w:r>
+      <w:r>
+        <w:rPr>
+          <w:rFonts w:ascii="Traditional Arabic" w:hAnsi="Traditional Arabic" w:cs="Traditional Arabic"/>
+          <w:sz w:val="24"/>
+          <w:szCs w:val="24"/>
+        </w:rPr>
+        <w:t>Kit Web</w:t>
+      </w:r>
+      <w:r>
+        <w:rPr>
+          <w:rFonts w:ascii="Traditional Arabic" w:hAnsi="Traditional Arabic" w:cs="Traditional Arabic"/>
+          <w:sz w:val="24"/>
+          <w:szCs w:val="24"/>
+          <w:rtl/>
+        </w:rPr>
+        <w:t xml:space="preserve">و  لنستفيد من خدماتها. </w:t>
+      </w:r>
+      <w:r>
+        <w:rPr>
+          <w:rFonts w:ascii="Traditional Arabic" w:hAnsi="Traditional Arabic" w:cs="Traditional Arabic"/>
+          <w:sz w:val="24"/>
+          <w:szCs w:val="24"/>
+        </w:rPr>
+        <w:t>SQLite</w:t>
+      </w:r>
+      <w:r>
+        <w:rPr>
+          <w:rFonts w:ascii="Traditional Arabic" w:hAnsi="Traditional Arabic" w:cs="Traditional Arabic"/>
+          <w:sz w:val="24"/>
+          <w:szCs w:val="24"/>
+          <w:rtl/>
+        </w:rPr>
+        <w:t xml:space="preserve"> ومفتوحة موجودة على النظام يأتي به ويوضع في </w:t>
+      </w:r>
+      <w:r>
+        <w:rPr>
+          <w:rFonts w:ascii="Traditional Arabic" w:hAnsi="Traditional Arabic" w:cs="Traditional Arabic"/>
+          <w:sz w:val="24"/>
+          <w:szCs w:val="24"/>
+        </w:rPr>
+        <w:t>Web Kit</w:t>
+      </w:r>
+      <w:r>
+        <w:rPr>
+          <w:rFonts w:ascii="Traditional Arabic" w:hAnsi="Traditional Arabic" w:cs="Traditional Arabic"/>
+          <w:sz w:val="24"/>
+          <w:szCs w:val="24"/>
+          <w:rtl/>
+        </w:rPr>
+        <w:t xml:space="preserve"> </w:t>
+      </w:r>
+      <w:proofErr w:type="gramStart"/>
+      <w:r>
+        <w:rPr>
+          <w:rFonts w:ascii="Traditional Arabic" w:hAnsi="Traditional Arabic" w:cs="Traditional Arabic"/>
+          <w:sz w:val="24"/>
+          <w:szCs w:val="24"/>
+          <w:rtl/>
+        </w:rPr>
+        <w:t>أما  يستخدم</w:t>
+      </w:r>
+      <w:proofErr w:type="gramEnd"/>
+      <w:r>
+        <w:rPr>
+          <w:rFonts w:ascii="Traditional Arabic" w:hAnsi="Traditional Arabic" w:cs="Traditional Arabic"/>
+          <w:sz w:val="24"/>
+          <w:szCs w:val="24"/>
+          <w:rtl/>
+        </w:rPr>
+        <w:t xml:space="preserve"> في المستعرضات وفي رسم شاشات المستعرض وصفحات الويب ويستخدم من أجل إمكانية استعراض المواقع من الهواتف الذكية</w:t>
+      </w:r>
+      <w:r>
+        <w:rPr>
+          <w:rFonts w:ascii="Traditional Arabic" w:hAnsi="Traditional Arabic" w:cs="Traditional Arabic" w:hint="cs"/>
+          <w:sz w:val="24"/>
+          <w:szCs w:val="24"/>
+          <w:rtl/>
+        </w:rPr>
+        <w:t>.</w:t>
+      </w:r>
+    </w:p>
+    <w:p>
+      <w:pPr>
+        <w:rPr>
+          <w:rFonts w:ascii="Traditional Arabic" w:hAnsi="Traditional Arabic" w:cs="Traditional Arabic"/>
+          <w:sz w:val="24"/>
+          <w:szCs w:val="24"/>
+        </w:rPr>
+      </w:pPr>
+    </w:p>
+    <w:p>
+      <w:pPr>
+        <w:jc w:val="center"/>
+        <w:rPr>
+          <w:rFonts w:ascii="Traditional Arabic" w:hAnsi="Traditional Arabic" w:cs="Traditional Arabic"/>
+          <w:sz w:val="24"/>
+          <w:szCs w:val="24"/>
+        </w:rPr>
+      </w:pPr>
+      <w:r>
+        <w:rPr>
+          <w:rFonts w:ascii="Traditional Arabic" w:hAnsi="Traditional Arabic" w:cs="Traditional Arabic"/>
+          <w:noProof/>
+          <w:sz w:val="24"/>
+          <w:szCs w:val="24"/>
+        </w:rPr>
         <w:lastRenderedPageBreak/>
-        <w:t xml:space="preserve"> Media Framework. </w:t>
-      </w:r>
-    </w:p>
-    <w:p>
-      <w:pPr>
-        <w:jc w:val="right"/>
-        <w:rPr>
-          <w:rFonts w:ascii="Traditional Arabic" w:hAnsi="Traditional Arabic" w:cs="Traditional Arabic"/>
-          <w:sz w:val="24"/>
-          <w:szCs w:val="24"/>
-          <w:rtl/>
-        </w:rPr>
-      </w:pPr>
-      <w:r>
-        <w:rPr>
-          <w:rFonts w:ascii="Traditional Arabic" w:hAnsi="Traditional Arabic" w:cs="Traditional Arabic"/>
-          <w:sz w:val="24"/>
-          <w:szCs w:val="24"/>
-        </w:rPr>
-        <w:t> SQLite.</w:t>
-      </w:r>
-    </w:p>
-    <w:p>
-      <w:pPr>
-        <w:jc w:val="right"/>
-        <w:rPr>
-          <w:rFonts w:ascii="Traditional Arabic" w:hAnsi="Traditional Arabic" w:cs="Traditional Arabic"/>
-          <w:sz w:val="24"/>
-          <w:szCs w:val="24"/>
-          <w:rtl/>
-        </w:rPr>
-      </w:pPr>
-      <w:r>
-        <w:rPr>
-          <w:rFonts w:ascii="Traditional Arabic" w:hAnsi="Traditional Arabic" w:cs="Traditional Arabic"/>
-          <w:sz w:val="24"/>
-          <w:szCs w:val="24"/>
-        </w:rPr>
-        <w:t xml:space="preserve"> </w:t>
-      </w:r>
-      <w:r>
-        <w:rPr>
-          <w:rFonts w:ascii="Traditional Arabic" w:hAnsi="Traditional Arabic" w:cs="Traditional Arabic"/>
-          <w:sz w:val="24"/>
-          <w:szCs w:val="24"/>
-        </w:rPr>
-        <w:t> OpenGL ES.</w:t>
-      </w:r>
-    </w:p>
-    <w:p>
-      <w:pPr>
-        <w:jc w:val="right"/>
-        <w:rPr>
-          <w:rFonts w:ascii="Traditional Arabic" w:hAnsi="Traditional Arabic" w:cs="Traditional Arabic"/>
-          <w:sz w:val="24"/>
-          <w:szCs w:val="24"/>
-          <w:rtl/>
-        </w:rPr>
-      </w:pPr>
-      <w:r>
-        <w:rPr>
-          <w:rFonts w:ascii="Traditional Arabic" w:hAnsi="Traditional Arabic" w:cs="Traditional Arabic"/>
-          <w:sz w:val="24"/>
-          <w:szCs w:val="24"/>
-        </w:rPr>
-        <w:t xml:space="preserve"> </w:t>
-      </w:r>
-      <w:r>
-        <w:rPr>
-          <w:rFonts w:ascii="Traditional Arabic" w:hAnsi="Traditional Arabic" w:cs="Traditional Arabic"/>
-          <w:sz w:val="24"/>
-          <w:szCs w:val="24"/>
-        </w:rPr>
-        <w:t> Free Type</w:t>
-      </w:r>
-      <w:r>
-        <w:rPr>
-          <w:rFonts w:ascii="Traditional Arabic" w:hAnsi="Traditional Arabic" w:cs="Traditional Arabic"/>
-          <w:sz w:val="24"/>
-          <w:szCs w:val="24"/>
-          <w:rtl/>
-        </w:rPr>
-        <w:t xml:space="preserve"> </w:t>
-      </w:r>
-    </w:p>
-    <w:p>
-      <w:pPr>
-        <w:rPr>
-          <w:rFonts w:ascii="Traditional Arabic" w:hAnsi="Traditional Arabic" w:cs="Traditional Arabic"/>
-          <w:sz w:val="24"/>
-          <w:szCs w:val="24"/>
-        </w:rPr>
-      </w:pPr>
-      <w:r>
-        <w:rPr>
-          <w:rFonts w:ascii="Traditional Arabic" w:hAnsi="Traditional Arabic" w:cs="Traditional Arabic"/>
-          <w:sz w:val="24"/>
-          <w:szCs w:val="24"/>
-          <w:rtl/>
-        </w:rPr>
-        <w:t xml:space="preserve">مهمة المكتبات بشكل عام هي تقديم خدمات للمطور لتسهل عليه تطوير التطبيقات. والشكل </w:t>
-      </w:r>
-      <w:r>
-        <w:rPr>
-          <w:rFonts w:ascii="Traditional Arabic" w:hAnsi="Traditional Arabic" w:cs="Traditional Arabic" w:hint="cs"/>
-          <w:sz w:val="24"/>
-          <w:szCs w:val="24"/>
-          <w:rtl/>
-        </w:rPr>
-        <w:t>(9-1) يبين أهم المكتبات التي يحتاجها المطور في بناء تطبيقاته سنشرح منه</w:t>
-      </w:r>
-      <w:r>
-        <w:rPr>
-          <w:rFonts w:ascii="Traditional Arabic" w:hAnsi="Traditional Arabic" w:cs="Traditional Arabic"/>
-          <w:sz w:val="24"/>
-          <w:szCs w:val="24"/>
-        </w:rPr>
-        <w:t xml:space="preserve"> </w:t>
-      </w:r>
-      <w:r>
-        <w:rPr>
-          <w:rFonts w:ascii="Traditional Arabic" w:hAnsi="Traditional Arabic" w:cs="Traditional Arabic" w:hint="cs"/>
-          <w:sz w:val="24"/>
-          <w:szCs w:val="24"/>
-          <w:rtl/>
-          <w:lang w:bidi="ar-SY"/>
-        </w:rPr>
-        <w:t>ا</w:t>
-      </w:r>
-      <w:r>
-        <w:rPr>
-          <w:rFonts w:ascii="Traditional Arabic" w:hAnsi="Traditional Arabic" w:cs="Traditional Arabic" w:hint="cs"/>
-          <w:sz w:val="24"/>
-          <w:szCs w:val="24"/>
-          <w:rtl/>
-        </w:rPr>
-        <w:t>ا</w:t>
-      </w:r>
-      <w:r>
-        <w:rPr>
-          <w:rFonts w:ascii="Traditional Arabic" w:hAnsi="Traditional Arabic" w:cs="Traditional Arabic"/>
-          <w:sz w:val="24"/>
-          <w:szCs w:val="24"/>
-        </w:rPr>
-        <w:t xml:space="preserve"> SQLite</w:t>
-      </w:r>
-      <w:r>
-        <w:rPr>
-          <w:rFonts w:ascii="Traditional Arabic" w:hAnsi="Traditional Arabic" w:cs="Traditional Arabic" w:hint="cs"/>
-          <w:sz w:val="24"/>
-          <w:szCs w:val="24"/>
-          <w:rtl/>
-        </w:rPr>
-        <w:t>.</w:t>
-      </w:r>
-    </w:p>
-    <w:p>
-      <w:pPr>
-        <w:rPr>
-          <w:rFonts w:ascii="Traditional Arabic" w:hAnsi="Traditional Arabic" w:cs="Traditional Arabic"/>
-          <w:sz w:val="24"/>
-          <w:szCs w:val="24"/>
-        </w:rPr>
-      </w:pPr>
-      <w:r>
-        <w:rPr>
-          <w:rFonts w:ascii="Traditional Arabic" w:hAnsi="Traditional Arabic" w:cs="Traditional Arabic"/>
-          <w:sz w:val="24"/>
-          <w:szCs w:val="24"/>
-          <w:rtl/>
-        </w:rPr>
-        <w:t xml:space="preserve">مهمة المكتبات بشكل عام هي تقديم خدمات للمطور لتسهل عليه تطوير التطبيقات. والشكل  </w:t>
-      </w:r>
-      <w:r>
-        <w:rPr>
-          <w:rFonts w:ascii="Traditional Arabic" w:hAnsi="Traditional Arabic" w:cs="Traditional Arabic"/>
-          <w:sz w:val="24"/>
-          <w:szCs w:val="24"/>
-        </w:rPr>
-        <w:t>SQLite</w:t>
-      </w:r>
-      <w:r>
-        <w:rPr>
-          <w:rFonts w:ascii="Traditional Arabic" w:hAnsi="Traditional Arabic" w:cs="Traditional Arabic"/>
-          <w:sz w:val="24"/>
-          <w:szCs w:val="24"/>
-          <w:rtl/>
-        </w:rPr>
-        <w:t xml:space="preserve"> سنشرح منها: ، ) يبين أهم المكتبات التي يحتاجها المطور في بناء تطبيقاته 3-4( يوجد قواعد بيانات جاهزة ومجانية </w:t>
-      </w:r>
-      <w:r>
-        <w:rPr>
-          <w:rFonts w:ascii="Traditional Arabic" w:hAnsi="Traditional Arabic" w:cs="Traditional Arabic"/>
-          <w:sz w:val="24"/>
-          <w:szCs w:val="24"/>
-        </w:rPr>
-        <w:t>SQLite</w:t>
-      </w:r>
-      <w:r>
-        <w:rPr>
-          <w:rFonts w:ascii="Traditional Arabic" w:hAnsi="Traditional Arabic" w:cs="Traditional Arabic"/>
-          <w:sz w:val="24"/>
-          <w:szCs w:val="24"/>
-          <w:rtl/>
-        </w:rPr>
-        <w:t xml:space="preserve"> وهما عبارة عن مكتبات جاهزة مثل </w:t>
-      </w:r>
-      <w:r>
-        <w:rPr>
-          <w:rFonts w:ascii="Traditional Arabic" w:hAnsi="Traditional Arabic" w:cs="Traditional Arabic"/>
-          <w:sz w:val="24"/>
-          <w:szCs w:val="24"/>
-        </w:rPr>
-        <w:t>Kit Web</w:t>
-      </w:r>
-      <w:r>
-        <w:rPr>
-          <w:rFonts w:ascii="Traditional Arabic" w:hAnsi="Traditional Arabic" w:cs="Traditional Arabic"/>
-          <w:sz w:val="24"/>
-          <w:szCs w:val="24"/>
-          <w:rtl/>
-        </w:rPr>
-        <w:t xml:space="preserve">و  لنستفيد من خدماتها. </w:t>
-      </w:r>
-      <w:r>
-        <w:rPr>
-          <w:rFonts w:ascii="Traditional Arabic" w:hAnsi="Traditional Arabic" w:cs="Traditional Arabic"/>
-          <w:sz w:val="24"/>
-          <w:szCs w:val="24"/>
-        </w:rPr>
-        <w:t>SQLite</w:t>
-      </w:r>
-      <w:r>
-        <w:rPr>
-          <w:rFonts w:ascii="Traditional Arabic" w:hAnsi="Traditional Arabic" w:cs="Traditional Arabic"/>
-          <w:sz w:val="24"/>
-          <w:szCs w:val="24"/>
-          <w:rtl/>
-        </w:rPr>
-        <w:t xml:space="preserve"> ومفتوحة موجودة على النظام يأتي به ويوضع في </w:t>
-      </w:r>
-      <w:r>
-        <w:rPr>
-          <w:rFonts w:ascii="Traditional Arabic" w:hAnsi="Traditional Arabic" w:cs="Traditional Arabic"/>
-          <w:sz w:val="24"/>
-          <w:szCs w:val="24"/>
-        </w:rPr>
-        <w:t>Web Kit</w:t>
-      </w:r>
-      <w:r>
-        <w:rPr>
-          <w:rFonts w:ascii="Traditional Arabic" w:hAnsi="Traditional Arabic" w:cs="Traditional Arabic"/>
-          <w:sz w:val="24"/>
-          <w:szCs w:val="24"/>
-          <w:rtl/>
-        </w:rPr>
-        <w:t xml:space="preserve"> </w:t>
-      </w:r>
-      <w:proofErr w:type="gramStart"/>
-      <w:r>
-        <w:rPr>
-          <w:rFonts w:ascii="Traditional Arabic" w:hAnsi="Traditional Arabic" w:cs="Traditional Arabic"/>
-          <w:sz w:val="24"/>
-          <w:szCs w:val="24"/>
-          <w:rtl/>
-        </w:rPr>
-        <w:t>أما  يستخدم</w:t>
-      </w:r>
-      <w:proofErr w:type="gramEnd"/>
-      <w:r>
-        <w:rPr>
-          <w:rFonts w:ascii="Traditional Arabic" w:hAnsi="Traditional Arabic" w:cs="Traditional Arabic"/>
-          <w:sz w:val="24"/>
-          <w:szCs w:val="24"/>
-          <w:rtl/>
-        </w:rPr>
-        <w:t xml:space="preserve"> في المستعرضات وفي رسم شاشات المستعرض وصفحات الويب ويستخدم من أجل إمكانية استعراض المواقع من الهواتف الذكية</w:t>
-      </w:r>
-      <w:r>
-        <w:rPr>
-          <w:rFonts w:ascii="Traditional Arabic" w:hAnsi="Traditional Arabic" w:cs="Traditional Arabic" w:hint="cs"/>
-          <w:sz w:val="24"/>
-          <w:szCs w:val="24"/>
-          <w:rtl/>
-        </w:rPr>
-        <w:t>.</w:t>
-      </w:r>
-    </w:p>
-    <w:p>
-      <w:pPr>
-        <w:rPr>
-          <w:rFonts w:ascii="Traditional Arabic" w:hAnsi="Traditional Arabic" w:cs="Traditional Arabic"/>
-          <w:sz w:val="24"/>
-          <w:szCs w:val="24"/>
-        </w:rPr>
-      </w:pPr>
-    </w:p>
-    <w:p>
-      <w:pPr>
-        <w:jc w:val="center"/>
-        <w:rPr>
-          <w:rFonts w:ascii="Traditional Arabic" w:hAnsi="Traditional Arabic" w:cs="Traditional Arabic"/>
-          <w:sz w:val="24"/>
-          <w:szCs w:val="24"/>
-        </w:rPr>
-      </w:pPr>
-      <w:r>
-        <w:rPr>
-          <w:rFonts w:ascii="Traditional Arabic" w:hAnsi="Traditional Arabic" w:cs="Traditional Arabic"/>
-          <w:noProof/>
-          <w:sz w:val="24"/>
-          <w:szCs w:val="24"/>
-        </w:rPr>
         <w:drawing>
           <wp:inline distT="0" distB="0" distL="0" distR="0" wp14:anchorId="32491604" wp14:editId="75796116">
             <wp:extent cx="4581525" cy="1793630"/>
@@ -8201,7 +8688,7 @@
                     <pic:cNvPicPr/>
                   </pic:nvPicPr>
                   <pic:blipFill>
-                    <a:blip r:embed="rId17">
+                    <a:blip r:embed="rId18">
                       <a:extLst>
                         <a:ext uri="{28A0092B-C50C-407E-A947-70E740481C1C}">
                           <a14:useLocalDpi xmlns:a14="http://schemas.microsoft.com/office/drawing/2010/main" val="0"/>
@@ -8464,7 +8951,7 @@
                     <pic:cNvPicPr/>
                   </pic:nvPicPr>
                   <pic:blipFill>
-                    <a:blip r:embed="rId18">
+                    <a:blip r:embed="rId19">
                       <a:extLst>
                         <a:ext uri="{28A0092B-C50C-407E-A947-70E740481C1C}">
                           <a14:useLocalDpi xmlns:a14="http://schemas.microsoft.com/office/drawing/2010/main" val="0"/>
@@ -9046,7 +9533,7 @@
                     <pic:cNvPicPr/>
                   </pic:nvPicPr>
                   <pic:blipFill>
-                    <a:blip r:embed="rId19">
+                    <a:blip r:embed="rId20">
                       <a:extLst>
                         <a:ext uri="{28A0092B-C50C-407E-A947-70E740481C1C}">
                           <a14:useLocalDpi xmlns:a14="http://schemas.microsoft.com/office/drawing/2010/main" val="0"/>
@@ -11874,7 +12361,6 @@
           <w:rtl/>
         </w:rPr>
       </w:pPr>
-      <w:proofErr w:type="spellStart"/>
       <w:proofErr w:type="gramStart"/>
       <w:r>
         <w:rPr>
@@ -11884,18 +12370,7 @@
           <w:szCs w:val="28"/>
           <w:u w:val="single"/>
         </w:rPr>
-        <w:t>OnPostExecute</w:t>
-      </w:r>
-      <w:proofErr w:type="spellEnd"/>
-      <w:r>
-        <w:rPr>
-          <w:rFonts w:ascii="Traditional Arabic" w:hAnsi="Traditional Arabic" w:cs="Traditional Arabic"/>
-          <w:color w:val="FF0000"/>
-          <w:sz w:val="28"/>
-          <w:szCs w:val="28"/>
-          <w:u w:val="single"/>
-        </w:rPr>
-        <w:t>(</w:t>
+        <w:t>OnPostExecute(</w:t>
       </w:r>
       <w:proofErr w:type="gramEnd"/>
       <w:r>
@@ -12072,7 +12547,6 @@
           <w:u w:val="single"/>
         </w:rPr>
       </w:pPr>
-      <w:proofErr w:type="spellStart"/>
       <w:proofErr w:type="gramStart"/>
       <w:r>
         <w:rPr>
@@ -12102,9 +12576,9 @@
           <w:szCs w:val="24"/>
           <w:u w:val="single"/>
         </w:rPr>
-        <w:t>round</w:t>
-      </w:r>
-      <w:proofErr w:type="spellEnd"/>
+        <w:t>round(</w:t>
+      </w:r>
+      <w:proofErr w:type="gramEnd"/>
       <w:r>
         <w:rPr>
           <w:rFonts w:ascii="Traditional Arabic" w:hAnsi="Traditional Arabic" w:cs="Traditional Arabic"/>
@@ -12113,30 +12587,7 @@
           <w:szCs w:val="24"/>
           <w:u w:val="single"/>
         </w:rPr>
-        <w:t>(</w:t>
-      </w:r>
-      <w:proofErr w:type="spellStart"/>
-      <w:proofErr w:type="gramEnd"/>
-      <w:r>
-        <w:rPr>
-          <w:rFonts w:ascii="Traditional Arabic" w:hAnsi="Traditional Arabic" w:cs="Traditional Arabic"/>
-          <w:color w:val="FF0000"/>
-          <w:sz w:val="24"/>
-          <w:szCs w:val="24"/>
-          <w:u w:val="single"/>
-        </w:rPr>
-        <w:t>parms</w:t>
-      </w:r>
-      <w:proofErr w:type="spellEnd"/>
-      <w:r>
-        <w:rPr>
-          <w:rFonts w:ascii="Traditional Arabic" w:hAnsi="Traditional Arabic" w:cs="Traditional Arabic"/>
-          <w:color w:val="FF0000"/>
-          <w:sz w:val="24"/>
-          <w:szCs w:val="24"/>
-          <w:u w:val="single"/>
-        </w:rPr>
-        <w:t>…)</w:t>
+        <w:t>parms…)</w:t>
       </w:r>
       <w:r>
         <w:rPr>
@@ -12298,7 +12749,6 @@
           <w:u w:val="single"/>
         </w:rPr>
       </w:pPr>
-      <w:proofErr w:type="spellStart"/>
       <w:proofErr w:type="gramStart"/>
       <w:r>
         <w:rPr>
@@ -12308,18 +12758,7 @@
           <w:szCs w:val="24"/>
           <w:u w:val="single"/>
         </w:rPr>
-        <w:t>PublishProgress</w:t>
-      </w:r>
-      <w:proofErr w:type="spellEnd"/>
-      <w:r>
-        <w:rPr>
-          <w:rFonts w:ascii="Traditional Arabic" w:hAnsi="Traditional Arabic" w:cs="Traditional Arabic"/>
-          <w:color w:val="FF0000"/>
-          <w:sz w:val="24"/>
-          <w:szCs w:val="24"/>
-          <w:u w:val="single"/>
-        </w:rPr>
-        <w:t>(</w:t>
+        <w:t>PublishProgress(</w:t>
       </w:r>
       <w:proofErr w:type="gramEnd"/>
       <w:r>
@@ -12382,9 +12821,8 @@
           <w:szCs w:val="24"/>
           <w:shd w:val="clear" w:color="auto" w:fill="F8F9FA"/>
         </w:rPr>
-        <w:t xml:space="preserve"> </w:t>
-      </w:r>
-      <w:proofErr w:type="spellStart"/>
+        <w:t xml:space="preserve"> doInBackground () </w:t>
+      </w:r>
       <w:r>
         <w:rPr>
           <w:rFonts w:ascii="Traditional Arabic" w:hAnsi="Traditional Arabic" w:cs="Traditional Arabic"/>
@@ -12392,10 +12830,10 @@
           <w:sz w:val="24"/>
           <w:szCs w:val="24"/>
           <w:shd w:val="clear" w:color="auto" w:fill="F8F9FA"/>
-        </w:rPr>
-        <w:t>doInBackground</w:t>
-      </w:r>
-      <w:proofErr w:type="spellEnd"/>
+          <w:rtl/>
+        </w:rPr>
+        <w:t>لنشر التقدم في سلسلة محادثات واجهة المستخدم الرئيسية وإظهار هذا التقدم للمستخدم</w:t>
+      </w:r>
       <w:r>
         <w:rPr>
           <w:rFonts w:ascii="Traditional Arabic" w:hAnsi="Traditional Arabic" w:cs="Traditional Arabic"/>
@@ -12404,7 +12842,7 @@
           <w:szCs w:val="24"/>
           <w:shd w:val="clear" w:color="auto" w:fill="F8F9FA"/>
         </w:rPr>
-        <w:t xml:space="preserve"> () </w:t>
+        <w:t xml:space="preserve">. </w:t>
       </w:r>
       <w:r>
         <w:rPr>
@@ -12415,7 +12853,7 @@
           <w:shd w:val="clear" w:color="auto" w:fill="F8F9FA"/>
           <w:rtl/>
         </w:rPr>
-        <w:t>لنشر التقدم في سلسلة محادثات واجهة المستخدم الرئيسية وإظهار هذا التقدم للمستخدم</w:t>
+        <w:t>يمكن استدعاؤها عدة مرات داخل</w:t>
       </w:r>
       <w:r>
         <w:rPr>
@@ -12425,50 +12863,7 @@
           <w:szCs w:val="24"/>
           <w:shd w:val="clear" w:color="auto" w:fill="F8F9FA"/>
         </w:rPr>
-        <w:t xml:space="preserve">. </w:t>
-      </w:r>
-      <w:r>
-        <w:rPr>
-          <w:rFonts w:ascii="Traditional Arabic" w:hAnsi="Traditional Arabic" w:cs="Traditional Arabic"/>
-          <w:color w:val="222222"/>
-          <w:sz w:val="24"/>
-          <w:szCs w:val="24"/>
-          <w:shd w:val="clear" w:color="auto" w:fill="F8F9FA"/>
-          <w:rtl/>
-        </w:rPr>
-        <w:t>يمكن استدعاؤها عدة مرات داخل</w:t>
-      </w:r>
-      <w:r>
-        <w:rPr>
-          <w:rFonts w:ascii="Traditional Arabic" w:hAnsi="Traditional Arabic" w:cs="Traditional Arabic"/>
-          <w:color w:val="222222"/>
-          <w:sz w:val="24"/>
-          <w:szCs w:val="24"/>
-          <w:shd w:val="clear" w:color="auto" w:fill="F8F9FA"/>
-        </w:rPr>
-        <w:t xml:space="preserve"> </w:t>
-      </w:r>
-      <w:proofErr w:type="spellStart"/>
-      <w:r>
-        <w:rPr>
-          <w:rFonts w:ascii="Traditional Arabic" w:hAnsi="Traditional Arabic" w:cs="Traditional Arabic"/>
-          <w:color w:val="222222"/>
-          <w:sz w:val="24"/>
-          <w:szCs w:val="24"/>
-          <w:shd w:val="clear" w:color="auto" w:fill="F8F9FA"/>
-        </w:rPr>
-        <w:t>doInBackground</w:t>
-      </w:r>
-      <w:proofErr w:type="spellEnd"/>
-      <w:r>
-        <w:rPr>
-          <w:rFonts w:ascii="Traditional Arabic" w:hAnsi="Traditional Arabic" w:cs="Traditional Arabic"/>
-          <w:color w:val="222222"/>
-          <w:sz w:val="24"/>
-          <w:szCs w:val="24"/>
-          <w:shd w:val="clear" w:color="auto" w:fill="F8F9FA"/>
-        </w:rPr>
-        <w:t xml:space="preserve"> </w:t>
+        <w:t xml:space="preserve"> doInBackground </w:t>
       </w:r>
       <w:r>
         <w:rPr>
@@ -12632,7 +13027,6 @@
           <w:u w:val="single"/>
         </w:rPr>
       </w:pPr>
-      <w:proofErr w:type="spellStart"/>
       <w:r>
         <w:rPr>
           <w:rFonts w:ascii="Traditional Arabic" w:hAnsi="Traditional Arabic" w:cs="Traditional Arabic"/>
@@ -12641,18 +13035,7 @@
           <w:szCs w:val="24"/>
           <w:u w:val="single"/>
         </w:rPr>
-        <w:t>onPostExcute</w:t>
-      </w:r>
-      <w:proofErr w:type="spellEnd"/>
-      <w:r>
-        <w:rPr>
-          <w:rFonts w:ascii="Traditional Arabic" w:hAnsi="Traditional Arabic" w:cs="Traditional Arabic"/>
-          <w:color w:val="FF0000"/>
-          <w:sz w:val="24"/>
-          <w:szCs w:val="24"/>
-          <w:u w:val="single"/>
-        </w:rPr>
-        <w:t>(Result</w:t>
+        <w:t>onPostExcute(Result</w:t>
       </w:r>
       <w:proofErr w:type="gramStart"/>
       <w:r>
@@ -12789,7 +13172,7 @@
                     </pic:cNvPicPr>
                   </pic:nvPicPr>
                   <pic:blipFill>
-                    <a:blip r:embed="rId20">
+                    <a:blip r:embed="rId21">
                       <a:extLst>
                         <a:ext uri="{28A0092B-C50C-407E-A947-70E740481C1C}">
                           <a14:useLocalDpi xmlns:a14="http://schemas.microsoft.com/office/drawing/2010/main" val="0"/>
@@ -13012,7 +13395,6 @@
         </w:rPr>
         <w:t xml:space="preserve"> حتى يتم تقليل حمل القيام بهذه الأشياء على سلسلة واجهة المستخدم الرئيسية ويتم دفعها إلى سلسلة محادثات خلفية بحيث حتى إذا استغرق الأمر وقتًا أطول قليلاً لجلب النتائج ، فسيكون التطبيق قادرًا على الاستجابة لنقرات المستخدم ويمكن للمستخدم التفاعل بحرية مع التطبيق. عند اكتمال المهمة ، يتم نشر النتيجة في مؤشر ترابط واجهة المستخدم الرئيسي عن طريق استدعاء </w:t>
       </w:r>
-      <w:proofErr w:type="spellStart"/>
       <w:r>
         <w:rPr>
           <w:rFonts w:ascii="Traditional Arabic" w:hAnsi="Traditional Arabic" w:cs="Traditional Arabic"/>
@@ -13021,18 +13403,7 @@
           <w:szCs w:val="24"/>
           <w:lang w:bidi="ar"/>
         </w:rPr>
-        <w:t>onPostExecute</w:t>
-      </w:r>
-      <w:proofErr w:type="spellEnd"/>
-      <w:r>
-        <w:rPr>
-          <w:rFonts w:ascii="Traditional Arabic" w:hAnsi="Traditional Arabic" w:cs="Traditional Arabic"/>
-          <w:color w:val="222222"/>
-          <w:sz w:val="24"/>
-          <w:szCs w:val="24"/>
-          <w:lang w:bidi="ar"/>
-        </w:rPr>
-        <w:t xml:space="preserve"> () </w:t>
+        <w:t xml:space="preserve">onPostExecute () </w:t>
       </w:r>
       <w:r>
         <w:rPr>
@@ -13478,7 +13849,6 @@
         </w:rPr>
         <w:t xml:space="preserve">استدعاء </w:t>
       </w:r>
-      <w:proofErr w:type="spellStart"/>
       <w:r>
         <w:rPr>
           <w:rFonts w:ascii="Traditional Arabic" w:eastAsia="Times New Roman" w:hAnsi="Traditional Arabic" w:cs="Traditional Arabic"/>
@@ -13487,18 +13857,7 @@
           <w:szCs w:val="24"/>
           <w:lang w:bidi="ar"/>
         </w:rPr>
-        <w:t>onPostExecute</w:t>
-      </w:r>
-      <w:proofErr w:type="spellEnd"/>
-      <w:r>
-        <w:rPr>
-          <w:rFonts w:ascii="Traditional Arabic" w:eastAsia="Times New Roman" w:hAnsi="Traditional Arabic" w:cs="Traditional Arabic"/>
-          <w:color w:val="222222"/>
-          <w:sz w:val="24"/>
-          <w:szCs w:val="24"/>
-          <w:lang w:bidi="ar"/>
-        </w:rPr>
-        <w:t xml:space="preserve"> () </w:t>
+        <w:t xml:space="preserve">onPostExecute () </w:t>
       </w:r>
       <w:r>
         <w:rPr>
@@ -13608,23 +13967,13 @@
         </w:rPr>
         <w:t xml:space="preserve">التطبيق مع قاعدة البيانات بغض النظر عن مكان هذه القاعدة ,نحن قمنا باستخدامه من أجل هذا الغرض من أجل ربط التطبيق مع قاعدة البيانات ,وتنفيذ الاستعلامات اللازمة من أجل تحميل البيانات بشكل صحيح ضمن التطبيق لكن لم يقوم </w:t>
       </w:r>
-      <w:proofErr w:type="spellStart"/>
-      <w:r>
-        <w:rPr>
-          <w:rFonts w:ascii="Traditional Arabic" w:hAnsi="Traditional Arabic" w:cs="Traditional Arabic"/>
-          <w:sz w:val="24"/>
-          <w:szCs w:val="24"/>
-        </w:rPr>
-        <w:t>AsynTask</w:t>
-      </w:r>
-      <w:proofErr w:type="spellEnd"/>
-      <w:r>
-        <w:rPr>
-          <w:rFonts w:ascii="Traditional Arabic" w:hAnsi="Traditional Arabic" w:cs="Traditional Arabic"/>
-          <w:sz w:val="24"/>
-          <w:szCs w:val="24"/>
-        </w:rPr>
-        <w:t xml:space="preserve"> </w:t>
+      <w:r>
+        <w:rPr>
+          <w:rFonts w:ascii="Traditional Arabic" w:hAnsi="Traditional Arabic" w:cs="Traditional Arabic"/>
+          <w:sz w:val="24"/>
+          <w:szCs w:val="24"/>
+        </w:rPr>
+        <w:t xml:space="preserve">AsynTask </w:t>
       </w:r>
       <w:r>
         <w:rPr>
@@ -13658,18 +14007,8 @@
           <w:sz w:val="24"/>
           <w:szCs w:val="24"/>
         </w:rPr>
-        <w:t xml:space="preserve"> </w:t>
-      </w:r>
-      <w:proofErr w:type="spellStart"/>
-      <w:r>
-        <w:rPr>
-          <w:rFonts w:ascii="Traditional Arabic" w:hAnsi="Traditional Arabic" w:cs="Traditional Arabic"/>
-          <w:sz w:val="24"/>
-          <w:szCs w:val="24"/>
-        </w:rPr>
-        <w:t>mysql</w:t>
-      </w:r>
-      <w:proofErr w:type="spellEnd"/>
+        <w:t xml:space="preserve"> mysql</w:t>
+      </w:r>
     </w:p>
     <w:p>
       <w:pPr>
@@ -13991,7 +14330,7 @@
         </w:rPr>
         <w:t>"</w:t>
       </w:r>
-      <w:hyperlink r:id="rId21" w:history="1">
+      <w:hyperlink r:id="rId22" w:history="1">
         <w:r>
           <w:rPr>
             <w:rStyle w:val="Hyperlink"/>
@@ -14011,23 +14350,13 @@
         </w:rPr>
         <w:t xml:space="preserve"> :port/</w:t>
       </w:r>
-      <w:proofErr w:type="spellStart"/>
-      <w:r>
-        <w:rPr>
-          <w:rFonts w:ascii="Traditional Arabic" w:hAnsi="Traditional Arabic" w:cs="Traditional Arabic"/>
-          <w:sz w:val="24"/>
-          <w:szCs w:val="24"/>
-        </w:rPr>
-        <w:t>phpFile</w:t>
-      </w:r>
-      <w:proofErr w:type="spellEnd"/>
-      <w:r>
-        <w:rPr>
-          <w:rFonts w:ascii="Traditional Arabic" w:hAnsi="Traditional Arabic" w:cs="Traditional Arabic"/>
-          <w:sz w:val="24"/>
-          <w:szCs w:val="24"/>
-        </w:rPr>
-        <w:t>"</w:t>
+      <w:r>
+        <w:rPr>
+          <w:rFonts w:ascii="Traditional Arabic" w:hAnsi="Traditional Arabic" w:cs="Traditional Arabic"/>
+          <w:sz w:val="24"/>
+          <w:szCs w:val="24"/>
+        </w:rPr>
+        <w:t>phpFile"</w:t>
       </w:r>
       <w:r>
         <w:rPr>
@@ -14175,7 +14504,6 @@
         </w:rPr>
         <w:t xml:space="preserve"> </w:t>
       </w:r>
-      <w:proofErr w:type="spellStart"/>
       <w:r>
         <w:rPr>
           <w:rFonts w:ascii="Traditional Arabic" w:hAnsi="Traditional Arabic" w:cs="Traditional Arabic"/>
@@ -14186,7 +14514,6 @@
         </w:rPr>
         <w:t>BufferedReader</w:t>
       </w:r>
-      <w:proofErr w:type="spellEnd"/>
       <w:r>
         <w:rPr>
           <w:rFonts w:ascii="Traditional Arabic" w:hAnsi="Traditional Arabic" w:cs="Traditional Arabic" w:hint="cs"/>
@@ -14264,7 +14591,6 @@
           <w:szCs w:val="24"/>
         </w:rPr>
       </w:pPr>
-      <w:proofErr w:type="spellStart"/>
       <w:proofErr w:type="gramStart"/>
       <w:r>
         <w:rPr>
@@ -14276,7 +14602,6 @@
         </w:rPr>
         <w:t>URLEncoder</w:t>
       </w:r>
-      <w:proofErr w:type="spellEnd"/>
       <w:r>
         <w:rPr>
           <w:rFonts w:ascii="Traditional Arabic" w:hAnsi="Traditional Arabic" w:cs="Traditional Arabic" w:hint="cs"/>
@@ -14612,7 +14937,6 @@
           <w:szCs w:val="24"/>
         </w:rPr>
       </w:pPr>
-      <w:proofErr w:type="spellStart"/>
       <w:proofErr w:type="gramStart"/>
       <w:r>
         <w:rPr>
@@ -14624,7 +14948,6 @@
         </w:rPr>
         <w:t>JSONObject</w:t>
       </w:r>
-      <w:proofErr w:type="spellEnd"/>
       <w:r>
         <w:rPr>
           <w:rFonts w:ascii="Traditional Arabic" w:hAnsi="Traditional Arabic" w:cs="Traditional Arabic" w:hint="cs"/>
@@ -14863,23 +15186,13 @@
         </w:rPr>
         <w:t xml:space="preserve"> تعيدها طريقة </w:t>
       </w:r>
-      <w:proofErr w:type="spellStart"/>
-      <w:r>
-        <w:rPr>
-          <w:rFonts w:ascii="Traditional Arabic" w:hAnsi="Traditional Arabic" w:cs="Traditional Arabic"/>
-          <w:sz w:val="24"/>
-          <w:szCs w:val="24"/>
-        </w:rPr>
-        <w:t>doInBackground</w:t>
-      </w:r>
-      <w:proofErr w:type="spellEnd"/>
-      <w:r>
-        <w:rPr>
-          <w:rFonts w:ascii="Traditional Arabic" w:hAnsi="Traditional Arabic" w:cs="Traditional Arabic"/>
-          <w:sz w:val="24"/>
-          <w:szCs w:val="24"/>
-        </w:rPr>
-        <w:t xml:space="preserve"> </w:t>
+      <w:r>
+        <w:rPr>
+          <w:rFonts w:ascii="Traditional Arabic" w:hAnsi="Traditional Arabic" w:cs="Traditional Arabic"/>
+          <w:sz w:val="24"/>
+          <w:szCs w:val="24"/>
+        </w:rPr>
+        <w:t xml:space="preserve">doInBackground </w:t>
       </w:r>
       <w:r>
         <w:rPr>
@@ -14911,7 +15224,6 @@
         </w:rPr>
         <w:t xml:space="preserve">من خلال هذا الصف نستيع الحصول على غرض من نوع </w:t>
       </w:r>
-      <w:proofErr w:type="spellStart"/>
       <w:r>
         <w:rPr>
           <w:rFonts w:ascii="Traditional Arabic" w:hAnsi="Traditional Arabic" w:cs="Traditional Arabic"/>
@@ -14920,7 +15232,6 @@
         </w:rPr>
         <w:t>JSONArray</w:t>
       </w:r>
-      <w:proofErr w:type="spellEnd"/>
       <w:r>
         <w:rPr>
           <w:rFonts w:ascii="Traditional Arabic" w:hAnsi="Traditional Arabic" w:cs="Traditional Arabic" w:hint="cs"/>
@@ -14968,7 +15279,6 @@
         </w:rPr>
         <w:t xml:space="preserve">نلاحظ في التعليمة السابقة أننا قمنا بإعادة غرض من نوع </w:t>
       </w:r>
-      <w:proofErr w:type="spellStart"/>
       <w:r>
         <w:rPr>
           <w:rFonts w:ascii="Traditional Arabic" w:hAnsi="Traditional Arabic" w:cs="Traditional Arabic"/>
@@ -14977,7 +15287,6 @@
         </w:rPr>
         <w:t>JSONArray</w:t>
       </w:r>
-      <w:proofErr w:type="spellEnd"/>
       <w:r>
         <w:rPr>
           <w:rFonts w:ascii="Traditional Arabic" w:hAnsi="Traditional Arabic" w:cs="Traditional Arabic" w:hint="cs"/>
@@ -14987,7 +15296,6 @@
         </w:rPr>
         <w:t xml:space="preserve">  باستخدام الطريقة </w:t>
       </w:r>
-      <w:proofErr w:type="spellStart"/>
       <w:r>
         <w:rPr>
           <w:rFonts w:ascii="Traditional Arabic" w:hAnsi="Traditional Arabic" w:cs="Traditional Arabic"/>
@@ -15002,16 +15310,7 @@
           <w:sz w:val="24"/>
           <w:szCs w:val="24"/>
         </w:rPr>
-        <w:t>JSONArray</w:t>
-      </w:r>
-      <w:proofErr w:type="spellEnd"/>
-      <w:r>
-        <w:rPr>
-          <w:rFonts w:ascii="Traditional Arabic" w:hAnsi="Traditional Arabic" w:cs="Traditional Arabic"/>
-          <w:sz w:val="24"/>
-          <w:szCs w:val="24"/>
-        </w:rPr>
-        <w:t>()</w:t>
+        <w:t>JSONArray()</w:t>
       </w:r>
       <w:r>
         <w:rPr>
@@ -15080,7 +15379,6 @@
           <w:szCs w:val="24"/>
         </w:rPr>
       </w:pPr>
-      <w:proofErr w:type="spellStart"/>
       <w:proofErr w:type="gramStart"/>
       <w:r>
         <w:rPr>
@@ -15098,7 +15396,6 @@
         </w:rPr>
         <w:t>Array</w:t>
       </w:r>
-      <w:proofErr w:type="spellEnd"/>
       <w:r>
         <w:rPr>
           <w:rFonts w:ascii="Traditional Arabic" w:hAnsi="Traditional Arabic" w:cs="Traditional Arabic" w:hint="cs"/>
@@ -15118,7 +15415,6 @@
         </w:rPr>
         <w:t xml:space="preserve"> خلال هذا الصف والصف السابق </w:t>
       </w:r>
-      <w:proofErr w:type="spellStart"/>
       <w:r>
         <w:rPr>
           <w:rFonts w:ascii="Traditional Arabic" w:hAnsi="Traditional Arabic" w:cs="Traditional Arabic"/>
@@ -15127,7 +15423,6 @@
         </w:rPr>
         <w:t>JSONObject</w:t>
       </w:r>
-      <w:proofErr w:type="spellEnd"/>
       <w:r>
         <w:rPr>
           <w:rFonts w:ascii="Traditional Arabic" w:hAnsi="Traditional Arabic" w:cs="Traditional Arabic" w:hint="cs"/>
@@ -15197,7 +15492,6 @@
         </w:rPr>
         <w:t xml:space="preserve">ى كافة العناصر المخزنة ضمن المصفوفة من خلال حلقة مع كل مرور يتم إعادة </w:t>
       </w:r>
-      <w:proofErr w:type="spellStart"/>
       <w:r>
         <w:rPr>
           <w:rFonts w:ascii="Traditional Arabic" w:hAnsi="Traditional Arabic" w:cs="Traditional Arabic"/>
@@ -15206,7 +15500,6 @@
         </w:rPr>
         <w:t>JOSNObject</w:t>
       </w:r>
-      <w:proofErr w:type="spellEnd"/>
       <w:r>
         <w:rPr>
           <w:rFonts w:ascii="Traditional Arabic" w:hAnsi="Traditional Arabic" w:cs="Traditional Arabic" w:hint="cs"/>
@@ -15222,18 +15515,8 @@
           <w:sz w:val="24"/>
           <w:szCs w:val="24"/>
         </w:rPr>
-        <w:t xml:space="preserve"> </w:t>
-      </w:r>
-      <w:proofErr w:type="spellStart"/>
-      <w:r>
-        <w:rPr>
-          <w:rFonts w:ascii="Traditional Arabic" w:hAnsi="Traditional Arabic" w:cs="Traditional Arabic"/>
-          <w:sz w:val="24"/>
-          <w:szCs w:val="24"/>
-        </w:rPr>
-        <w:t>JSONArray</w:t>
-      </w:r>
-      <w:proofErr w:type="spellEnd"/>
+        <w:t xml:space="preserve"> JSONArray</w:t>
+      </w:r>
       <w:r>
         <w:rPr>
           <w:rFonts w:ascii="Traditional Arabic" w:hAnsi="Traditional Arabic" w:cs="Traditional Arabic" w:hint="cs"/>
@@ -15243,23 +15526,13 @@
         </w:rPr>
         <w:t xml:space="preserve"> وهي </w:t>
       </w:r>
-      <w:proofErr w:type="spellStart"/>
-      <w:r>
-        <w:rPr>
-          <w:rFonts w:ascii="Traditional Arabic" w:hAnsi="Traditional Arabic" w:cs="Traditional Arabic"/>
-          <w:sz w:val="24"/>
-          <w:szCs w:val="24"/>
-        </w:rPr>
-        <w:t>getJSONObject</w:t>
-      </w:r>
-      <w:proofErr w:type="spellEnd"/>
-      <w:r>
-        <w:rPr>
-          <w:rFonts w:ascii="Traditional Arabic" w:hAnsi="Traditional Arabic" w:cs="Traditional Arabic"/>
-          <w:sz w:val="24"/>
-          <w:szCs w:val="24"/>
-        </w:rPr>
-        <w:t>()</w:t>
+      <w:r>
+        <w:rPr>
+          <w:rFonts w:ascii="Traditional Arabic" w:hAnsi="Traditional Arabic" w:cs="Traditional Arabic"/>
+          <w:sz w:val="24"/>
+          <w:szCs w:val="24"/>
+        </w:rPr>
+        <w:t>getJSONObject()</w:t>
       </w:r>
       <w:r>
         <w:rPr>
@@ -15507,25 +15780,7 @@
           <w:sz w:val="24"/>
           <w:szCs w:val="24"/>
         </w:rPr>
-        <w:t>,GridView,Spinner..</w:t>
-      </w:r>
-      <w:proofErr w:type="spellStart"/>
-      <w:r>
-        <w:rPr>
-          <w:rFonts w:ascii="Traditional Arabic" w:hAnsi="Traditional Arabic" w:cs="Traditional Arabic"/>
-          <w:sz w:val="24"/>
-          <w:szCs w:val="24"/>
-        </w:rPr>
-        <w:t>etc</w:t>
-      </w:r>
-      <w:proofErr w:type="spellEnd"/>
-      <w:r>
-        <w:rPr>
-          <w:rFonts w:ascii="Traditional Arabic" w:hAnsi="Traditional Arabic" w:cs="Traditional Arabic"/>
-          <w:sz w:val="24"/>
-          <w:szCs w:val="24"/>
-        </w:rPr>
-        <w:t>)</w:t>
+        <w:t>,GridView,Spinner..etc)</w:t>
       </w:r>
       <w:r>
         <w:rPr>
@@ -15604,7 +15859,6 @@
         </w:rPr>
         <w:t xml:space="preserve">إذا كان مصدر البيانات الخاص بك هو </w:t>
       </w:r>
-      <w:proofErr w:type="spellStart"/>
       <w:r>
         <w:rPr>
           <w:rFonts w:ascii="Traditional Arabic" w:eastAsia="Times New Roman" w:hAnsi="Traditional Arabic" w:cs="Traditional Arabic"/>
@@ -15615,7 +15869,6 @@
         </w:rPr>
         <w:t>ArrayList</w:t>
       </w:r>
-      <w:proofErr w:type="spellEnd"/>
       <w:r>
         <w:rPr>
           <w:rFonts w:ascii="Traditional Arabic" w:eastAsia="Times New Roman" w:hAnsi="Traditional Arabic" w:cs="Traditional Arabic"/>
@@ -15626,7 +15879,6 @@
         </w:rPr>
         <w:t xml:space="preserve"> أو صفيف ، يمكننا أيضًا استخدام بنية </w:t>
       </w:r>
-      <w:proofErr w:type="spellStart"/>
       <w:r>
         <w:rPr>
           <w:rFonts w:ascii="Traditional Arabic" w:eastAsia="Times New Roman" w:hAnsi="Traditional Arabic" w:cs="Traditional Arabic"/>
@@ -15637,7 +15889,6 @@
         </w:rPr>
         <w:t>ArrayAdapter</w:t>
       </w:r>
-      <w:proofErr w:type="spellEnd"/>
       <w:r>
         <w:rPr>
           <w:rFonts w:ascii="Traditional Arabic" w:eastAsia="Times New Roman" w:hAnsi="Traditional Arabic" w:cs="Traditional Arabic"/>
@@ -15668,7 +15919,6 @@
         </w:rPr>
         <w:t xml:space="preserve"> </w:t>
       </w:r>
-      <w:proofErr w:type="spellStart"/>
       <w:r>
         <w:rPr>
           <w:rFonts w:ascii="Traditional Arabic" w:eastAsia="Times New Roman" w:hAnsi="Traditional Arabic" w:cs="Traditional Arabic"/>
@@ -15679,7 +15929,6 @@
         </w:rPr>
         <w:t>ArrayAdapter</w:t>
       </w:r>
-      <w:proofErr w:type="spellEnd"/>
       <w:r>
         <w:rPr>
           <w:rFonts w:ascii="Traditional Arabic" w:eastAsia="Times New Roman" w:hAnsi="Traditional Arabic" w:cs="Traditional Arabic"/>
@@ -15690,7 +15939,6 @@
         </w:rPr>
         <w:t xml:space="preserve"> نفسه يمتد من </w:t>
       </w:r>
-      <w:proofErr w:type="spellStart"/>
       <w:r>
         <w:rPr>
           <w:rFonts w:ascii="Traditional Arabic" w:eastAsia="Times New Roman" w:hAnsi="Traditional Arabic" w:cs="Traditional Arabic"/>
@@ -15701,7 +15949,6 @@
         </w:rPr>
         <w:t>BaseAdapter</w:t>
       </w:r>
-      <w:proofErr w:type="spellEnd"/>
       <w:r>
         <w:rPr>
           <w:rFonts w:ascii="Traditional Arabic" w:eastAsia="Times New Roman" w:hAnsi="Traditional Arabic" w:cs="Traditional Arabic" w:hint="cs"/>
@@ -15847,7 +16094,6 @@
         </w:rPr>
         <w:t xml:space="preserve"> (</w:t>
       </w:r>
-      <w:proofErr w:type="spellStart"/>
       <w:r>
         <w:rPr>
           <w:rFonts w:ascii="Traditional Arabic" w:eastAsia="Times New Roman" w:hAnsi="Traditional Arabic" w:cs="Traditional Arabic"/>
@@ -15855,9 +16101,9 @@
           <w:sz w:val="24"/>
           <w:szCs w:val="24"/>
         </w:rPr>
-        <w:t>ListView,GridView,Spinner</w:t>
-      </w:r>
-      <w:proofErr w:type="spellEnd"/>
+        <w:t>ListView,GridView,Spinner…..</w:t>
+      </w:r>
+      <w:proofErr w:type="gramStart"/>
       <w:r>
         <w:rPr>
           <w:rFonts w:ascii="Traditional Arabic" w:eastAsia="Times New Roman" w:hAnsi="Traditional Arabic" w:cs="Traditional Arabic"/>
@@ -15865,20 +16111,8 @@
           <w:sz w:val="24"/>
           <w:szCs w:val="24"/>
         </w:rPr>
-        <w:t>…..</w:t>
-      </w:r>
-      <w:proofErr w:type="spellStart"/>
-      <w:proofErr w:type="gramStart"/>
-      <w:r>
-        <w:rPr>
-          <w:rFonts w:ascii="Traditional Arabic" w:eastAsia="Times New Roman" w:hAnsi="Traditional Arabic" w:cs="Traditional Arabic"/>
-          <w:color w:val="222222"/>
-          <w:sz w:val="24"/>
-          <w:szCs w:val="24"/>
-        </w:rPr>
         <w:t>etc</w:t>
       </w:r>
-      <w:proofErr w:type="spellEnd"/>
       <w:r>
         <w:rPr>
           <w:rFonts w:ascii="Traditional Arabic" w:eastAsia="Times New Roman" w:hAnsi="Traditional Arabic" w:cs="Traditional Arabic" w:hint="cs"/>
@@ -16031,7 +16265,6 @@
           <w:u w:val="single"/>
         </w:rPr>
       </w:pPr>
-      <w:proofErr w:type="spellStart"/>
       <w:proofErr w:type="gramStart"/>
       <w:r>
         <w:rPr>
@@ -16044,7 +16277,6 @@
         <w:lastRenderedPageBreak/>
         <w:t>GetCount</w:t>
       </w:r>
-      <w:proofErr w:type="spellEnd"/>
       <w:r>
         <w:rPr>
           <w:rFonts w:ascii="Traditional Arabic" w:hAnsi="Traditional Arabic" w:cs="Traditional Arabic"/>
@@ -16518,7 +16750,6 @@
           <w:u w:val="single"/>
         </w:rPr>
       </w:pPr>
-      <w:proofErr w:type="spellStart"/>
       <w:proofErr w:type="gramStart"/>
       <w:r>
         <w:rPr>
@@ -16528,9 +16759,9 @@
           <w:szCs w:val="24"/>
           <w:u w:val="single"/>
         </w:rPr>
-        <w:t>getItemId</w:t>
-      </w:r>
-      <w:proofErr w:type="spellEnd"/>
+        <w:t>getItemId(</w:t>
+      </w:r>
+      <w:proofErr w:type="gramEnd"/>
       <w:r>
         <w:rPr>
           <w:rFonts w:ascii="Traditional Arabic" w:hAnsi="Traditional Arabic" w:cs="Traditional Arabic"/>
@@ -16539,30 +16770,7 @@
           <w:szCs w:val="24"/>
           <w:u w:val="single"/>
         </w:rPr>
-        <w:t>(</w:t>
-      </w:r>
-      <w:proofErr w:type="spellStart"/>
-      <w:proofErr w:type="gramEnd"/>
-      <w:r>
-        <w:rPr>
-          <w:rFonts w:ascii="Traditional Arabic" w:hAnsi="Traditional Arabic" w:cs="Traditional Arabic"/>
-          <w:color w:val="FF0000"/>
-          <w:sz w:val="24"/>
-          <w:szCs w:val="24"/>
-          <w:u w:val="single"/>
-        </w:rPr>
-        <w:t>int</w:t>
-      </w:r>
-      <w:proofErr w:type="spellEnd"/>
-      <w:r>
-        <w:rPr>
-          <w:rFonts w:ascii="Traditional Arabic" w:hAnsi="Traditional Arabic" w:cs="Traditional Arabic"/>
-          <w:color w:val="FF0000"/>
-          <w:sz w:val="24"/>
-          <w:szCs w:val="24"/>
-          <w:u w:val="single"/>
-        </w:rPr>
-        <w:t xml:space="preserve"> position)</w:t>
+        <w:t>int position)</w:t>
       </w:r>
       <w:r>
         <w:rPr>
@@ -17207,7 +17415,6 @@
           <w:u w:val="single"/>
         </w:rPr>
       </w:pPr>
-      <w:proofErr w:type="spellStart"/>
       <w:proofErr w:type="gramStart"/>
       <w:r>
         <w:rPr>
@@ -17218,19 +17425,7 @@
           <w:u w:val="single"/>
           <w:shd w:val="clear" w:color="auto" w:fill="FFFFFF"/>
         </w:rPr>
-        <w:t>setIcon</w:t>
-      </w:r>
-      <w:proofErr w:type="spellEnd"/>
-      <w:r>
-        <w:rPr>
-          <w:rFonts w:ascii="Traditional Arabic" w:hAnsi="Traditional Arabic" w:cs="Traditional Arabic"/>
-          <w:color w:val="FF0000"/>
-          <w:sz w:val="24"/>
-          <w:szCs w:val="24"/>
-          <w:u w:val="single"/>
-          <w:shd w:val="clear" w:color="auto" w:fill="FFFFFF"/>
-        </w:rPr>
-        <w:t>(</w:t>
+        <w:t>setIcon(</w:t>
       </w:r>
       <w:proofErr w:type="gramEnd"/>
       <w:r>
@@ -17312,7 +17507,6 @@
           <w:u w:val="single"/>
         </w:rPr>
       </w:pPr>
-      <w:proofErr w:type="spellStart"/>
       <w:proofErr w:type="gramStart"/>
       <w:r>
         <w:rPr>
@@ -17323,19 +17517,7 @@
           <w:u w:val="single"/>
           <w:shd w:val="clear" w:color="auto" w:fill="FFFFFF"/>
         </w:rPr>
-        <w:t>setCancelable</w:t>
-      </w:r>
-      <w:proofErr w:type="spellEnd"/>
-      <w:r>
-        <w:rPr>
-          <w:rFonts w:ascii="Traditional Arabic" w:hAnsi="Traditional Arabic" w:cs="Traditional Arabic"/>
-          <w:color w:val="FF0000"/>
-          <w:sz w:val="24"/>
-          <w:szCs w:val="24"/>
-          <w:u w:val="single"/>
-          <w:shd w:val="clear" w:color="auto" w:fill="FFFFFF"/>
-        </w:rPr>
-        <w:t>(</w:t>
+        <w:t>setCancelable(</w:t>
       </w:r>
       <w:proofErr w:type="gramEnd"/>
       <w:r>
@@ -17410,7 +17592,6 @@
           <w:u w:val="single"/>
         </w:rPr>
       </w:pPr>
-      <w:proofErr w:type="spellStart"/>
       <w:proofErr w:type="gramStart"/>
       <w:r>
         <w:rPr>
@@ -17420,9 +17601,9 @@
           <w:szCs w:val="24"/>
           <w:u w:val="single"/>
         </w:rPr>
-        <w:t>setMessage</w:t>
-      </w:r>
-      <w:proofErr w:type="spellEnd"/>
+        <w:t>setMessage(</w:t>
+      </w:r>
+      <w:proofErr w:type="gramEnd"/>
       <w:r>
         <w:rPr>
           <w:rFonts w:ascii="Traditional Arabic" w:hAnsi="Traditional Arabic" w:cs="Traditional Arabic"/>
@@ -17431,30 +17612,7 @@
           <w:szCs w:val="24"/>
           <w:u w:val="single"/>
         </w:rPr>
-        <w:t>(</w:t>
-      </w:r>
-      <w:proofErr w:type="spellStart"/>
-      <w:proofErr w:type="gramEnd"/>
-      <w:r>
-        <w:rPr>
-          <w:rFonts w:ascii="Traditional Arabic" w:hAnsi="Traditional Arabic" w:cs="Traditional Arabic"/>
-          <w:color w:val="FF0000"/>
-          <w:sz w:val="24"/>
-          <w:szCs w:val="24"/>
-          <w:u w:val="single"/>
-        </w:rPr>
-        <w:t>CharSequance</w:t>
-      </w:r>
-      <w:proofErr w:type="spellEnd"/>
-      <w:r>
-        <w:rPr>
-          <w:rFonts w:ascii="Traditional Arabic" w:hAnsi="Traditional Arabic" w:cs="Traditional Arabic"/>
-          <w:color w:val="FF0000"/>
-          <w:sz w:val="24"/>
-          <w:szCs w:val="24"/>
-          <w:u w:val="single"/>
-        </w:rPr>
-        <w:t xml:space="preserve"> message)</w:t>
+        <w:t>CharSequance message)</w:t>
       </w:r>
       <w:r>
         <w:rPr>
@@ -17516,7 +17674,6 @@
           <w:u w:val="single"/>
         </w:rPr>
       </w:pPr>
-      <w:proofErr w:type="spellStart"/>
       <w:r>
         <w:rPr>
           <w:rFonts w:ascii="Traditional Arabic" w:hAnsi="Traditional Arabic" w:cs="Traditional Arabic"/>
@@ -17526,9 +17683,9 @@
           <w:u w:val="single"/>
           <w:shd w:val="clear" w:color="auto" w:fill="FFFFFF"/>
         </w:rPr>
-        <w:t>setMultiChoiceItems</w:t>
-      </w:r>
-      <w:proofErr w:type="spellEnd"/>
+        <w:t>setMultiChoiceItems(</w:t>
+      </w:r>
+      <w:proofErr w:type="gramStart"/>
       <w:r>
         <w:rPr>
           <w:rFonts w:ascii="Traditional Arabic" w:hAnsi="Traditional Arabic" w:cs="Traditional Arabic"/>
@@ -17538,10 +17695,9 @@
           <w:u w:val="single"/>
           <w:shd w:val="clear" w:color="auto" w:fill="FFFFFF"/>
         </w:rPr>
-        <w:t>(</w:t>
-      </w:r>
-      <w:proofErr w:type="spellStart"/>
-      <w:proofErr w:type="gramStart"/>
+        <w:t>CharSequence[</w:t>
+      </w:r>
+      <w:proofErr w:type="gramEnd"/>
       <w:r>
         <w:rPr>
           <w:rFonts w:ascii="Traditional Arabic" w:hAnsi="Traditional Arabic" w:cs="Traditional Arabic"/>
@@ -17551,79 +17707,7 @@
           <w:u w:val="single"/>
           <w:shd w:val="clear" w:color="auto" w:fill="FFFFFF"/>
         </w:rPr>
-        <w:t>CharSequence</w:t>
-      </w:r>
-      <w:proofErr w:type="spellEnd"/>
-      <w:r>
-        <w:rPr>
-          <w:rFonts w:ascii="Traditional Arabic" w:hAnsi="Traditional Arabic" w:cs="Traditional Arabic"/>
-          <w:color w:val="FF0000"/>
-          <w:sz w:val="24"/>
-          <w:szCs w:val="24"/>
-          <w:u w:val="single"/>
-          <w:shd w:val="clear" w:color="auto" w:fill="FFFFFF"/>
-        </w:rPr>
-        <w:t>[</w:t>
-      </w:r>
-      <w:proofErr w:type="gramEnd"/>
-      <w:r>
-        <w:rPr>
-          <w:rFonts w:ascii="Traditional Arabic" w:hAnsi="Traditional Arabic" w:cs="Traditional Arabic"/>
-          <w:color w:val="FF0000"/>
-          <w:sz w:val="24"/>
-          <w:szCs w:val="24"/>
-          <w:u w:val="single"/>
-          <w:shd w:val="clear" w:color="auto" w:fill="FFFFFF"/>
-        </w:rPr>
-        <w:t xml:space="preserve">] items, boolean[] </w:t>
-      </w:r>
-      <w:proofErr w:type="spellStart"/>
-      <w:r>
-        <w:rPr>
-          <w:rFonts w:ascii="Traditional Arabic" w:hAnsi="Traditional Arabic" w:cs="Traditional Arabic"/>
-          <w:color w:val="FF0000"/>
-          <w:sz w:val="24"/>
-          <w:szCs w:val="24"/>
-          <w:u w:val="single"/>
-          <w:shd w:val="clear" w:color="auto" w:fill="FFFFFF"/>
-        </w:rPr>
-        <w:t>checkedItems</w:t>
-      </w:r>
-      <w:proofErr w:type="spellEnd"/>
-      <w:r>
-        <w:rPr>
-          <w:rFonts w:ascii="Traditional Arabic" w:hAnsi="Traditional Arabic" w:cs="Traditional Arabic"/>
-          <w:color w:val="FF0000"/>
-          <w:sz w:val="24"/>
-          <w:szCs w:val="24"/>
-          <w:u w:val="single"/>
-          <w:shd w:val="clear" w:color="auto" w:fill="FFFFFF"/>
-        </w:rPr>
-        <w:t xml:space="preserve">, </w:t>
-      </w:r>
-      <w:proofErr w:type="spellStart"/>
-      <w:r>
-        <w:rPr>
-          <w:rFonts w:ascii="Traditional Arabic" w:hAnsi="Traditional Arabic" w:cs="Traditional Arabic"/>
-          <w:color w:val="FF0000"/>
-          <w:sz w:val="24"/>
-          <w:szCs w:val="24"/>
-          <w:u w:val="single"/>
-          <w:shd w:val="clear" w:color="auto" w:fill="FFFFFF"/>
-        </w:rPr>
-        <w:t>DialogInterface.OnMultiChoiceClickListener</w:t>
-      </w:r>
-      <w:proofErr w:type="spellEnd"/>
-      <w:r>
-        <w:rPr>
-          <w:rFonts w:ascii="Traditional Arabic" w:hAnsi="Traditional Arabic" w:cs="Traditional Arabic"/>
-          <w:color w:val="FF0000"/>
-          <w:sz w:val="24"/>
-          <w:szCs w:val="24"/>
-          <w:u w:val="single"/>
-          <w:shd w:val="clear" w:color="auto" w:fill="FFFFFF"/>
-        </w:rPr>
-        <w:t xml:space="preserve"> listener):</w:t>
+        <w:t>] items, boolean[] checkedItems, DialogInterface.OnMultiChoiceClickListener listener):</w:t>
       </w:r>
     </w:p>
     <w:p>
@@ -17683,7 +17767,6 @@
           <w:u w:val="single"/>
         </w:rPr>
       </w:pPr>
-      <w:proofErr w:type="spellStart"/>
       <w:proofErr w:type="gramStart"/>
       <w:r>
         <w:rPr>
@@ -17693,9 +17776,9 @@
           <w:szCs w:val="24"/>
           <w:u w:val="single"/>
         </w:rPr>
-        <w:t>SetOnCancelListener</w:t>
-      </w:r>
-      <w:proofErr w:type="spellEnd"/>
+        <w:t>SetOnCancelListener(</w:t>
+      </w:r>
+      <w:proofErr w:type="gramEnd"/>
       <w:r>
         <w:rPr>
           <w:rFonts w:ascii="Traditional Arabic" w:hAnsi="Traditional Arabic" w:cs="Traditional Arabic"/>
@@ -17704,52 +17787,7 @@
           <w:szCs w:val="24"/>
           <w:u w:val="single"/>
         </w:rPr>
-        <w:t>(</w:t>
-      </w:r>
-      <w:proofErr w:type="spellStart"/>
-      <w:proofErr w:type="gramEnd"/>
-      <w:r>
-        <w:rPr>
-          <w:rFonts w:ascii="Traditional Arabic" w:hAnsi="Traditional Arabic" w:cs="Traditional Arabic"/>
-          <w:color w:val="FF0000"/>
-          <w:sz w:val="24"/>
-          <w:szCs w:val="24"/>
-          <w:u w:val="single"/>
-        </w:rPr>
-        <w:t>DialogInterface.onCancelListener</w:t>
-      </w:r>
-      <w:proofErr w:type="spellEnd"/>
-      <w:r>
-        <w:rPr>
-          <w:rFonts w:ascii="Traditional Arabic" w:hAnsi="Traditional Arabic" w:cs="Traditional Arabic"/>
-          <w:color w:val="FF0000"/>
-          <w:sz w:val="24"/>
-          <w:szCs w:val="24"/>
-          <w:u w:val="single"/>
-        </w:rPr>
-        <w:t xml:space="preserve"> </w:t>
-      </w:r>
-      <w:proofErr w:type="spellStart"/>
-      <w:r>
-        <w:rPr>
-          <w:rFonts w:ascii="Traditional Arabic" w:hAnsi="Traditional Arabic" w:cs="Traditional Arabic"/>
-          <w:color w:val="FF0000"/>
-          <w:sz w:val="24"/>
-          <w:szCs w:val="24"/>
-          <w:u w:val="single"/>
-        </w:rPr>
-        <w:t>onCancelListener</w:t>
-      </w:r>
-      <w:proofErr w:type="spellEnd"/>
-      <w:r>
-        <w:rPr>
-          <w:rFonts w:ascii="Traditional Arabic" w:hAnsi="Traditional Arabic" w:cs="Traditional Arabic"/>
-          <w:color w:val="FF0000"/>
-          <w:sz w:val="24"/>
-          <w:szCs w:val="24"/>
-          <w:u w:val="single"/>
-        </w:rPr>
-        <w:t>):</w:t>
+        <w:t>DialogInterface.onCancelListener onCancelListener):</w:t>
       </w:r>
     </w:p>
     <w:p>
@@ -17838,7 +17876,6 @@
           <w:u w:val="single"/>
         </w:rPr>
       </w:pPr>
-      <w:proofErr w:type="spellStart"/>
       <w:proofErr w:type="gramStart"/>
       <w:r>
         <w:rPr>
@@ -17848,9 +17885,9 @@
           <w:szCs w:val="24"/>
           <w:u w:val="single"/>
         </w:rPr>
-        <w:t>setTitle</w:t>
-      </w:r>
-      <w:proofErr w:type="spellEnd"/>
+        <w:t>setTitle(</w:t>
+      </w:r>
+      <w:proofErr w:type="gramEnd"/>
       <w:r>
         <w:rPr>
           <w:rFonts w:ascii="Traditional Arabic" w:hAnsi="Traditional Arabic" w:cs="Traditional Arabic"/>
@@ -17859,30 +17896,7 @@
           <w:szCs w:val="24"/>
           <w:u w:val="single"/>
         </w:rPr>
-        <w:t>(</w:t>
-      </w:r>
-      <w:proofErr w:type="spellStart"/>
-      <w:proofErr w:type="gramEnd"/>
-      <w:r>
-        <w:rPr>
-          <w:rFonts w:ascii="Traditional Arabic" w:hAnsi="Traditional Arabic" w:cs="Traditional Arabic"/>
-          <w:color w:val="FF0000"/>
-          <w:sz w:val="24"/>
-          <w:szCs w:val="24"/>
-          <w:u w:val="single"/>
-        </w:rPr>
-        <w:t>CharSequance</w:t>
-      </w:r>
-      <w:proofErr w:type="spellEnd"/>
-      <w:r>
-        <w:rPr>
-          <w:rFonts w:ascii="Traditional Arabic" w:hAnsi="Traditional Arabic" w:cs="Traditional Arabic"/>
-          <w:color w:val="FF0000"/>
-          <w:sz w:val="24"/>
-          <w:szCs w:val="24"/>
-          <w:u w:val="single"/>
-        </w:rPr>
-        <w:t xml:space="preserve"> title)</w:t>
+        <w:t>CharSequance title)</w:t>
       </w:r>
       <w:r>
         <w:rPr>
@@ -18593,7 +18607,7 @@
                     </pic:cNvPicPr>
                   </pic:nvPicPr>
                   <pic:blipFill>
-                    <a:blip r:embed="rId22">
+                    <a:blip r:embed="rId23">
                       <a:extLst>
                         <a:ext uri="{28A0092B-C50C-407E-A947-70E740481C1C}">
                           <a14:useLocalDpi xmlns:a14="http://schemas.microsoft.com/office/drawing/2010/main" val="0"/>
@@ -19088,7 +19102,6 @@
           <w:rtl/>
         </w:rPr>
       </w:pPr>
-      <w:bookmarkStart w:id="1" w:name="_GoBack"/>
       <w:r>
         <w:rPr>
           <w:rFonts w:ascii="Traditional Arabic" w:hAnsi="Traditional Arabic" w:cs="Traditional Arabic"/>
@@ -19137,18 +19150,7 @@
           <w:szCs w:val="24"/>
           <w:rtl/>
         </w:rPr>
-        <w:t xml:space="preserve"> الذي يعد طريقة ملائمة لإدارة دورة حياة كل صفحة. </w:t>
-      </w:r>
-      <w:bookmarkEnd w:id="1"/>
-      <w:r>
-        <w:rPr>
-          <w:rFonts w:ascii="Traditional Arabic" w:hAnsi="Traditional Arabic" w:cs="Traditional Arabic"/>
-          <w:color w:val="222222"/>
-          <w:sz w:val="24"/>
-          <w:szCs w:val="24"/>
-          <w:rtl/>
-        </w:rPr>
-        <w:t xml:space="preserve">تعمل فئة </w:t>
+        <w:t xml:space="preserve"> الذي يعد طريقة ملائمة لإدارة دورة حياة كل صفحة. تعمل فئة </w:t>
       </w:r>
       <w:r>
         <w:rPr>
@@ -19339,7 +19341,6 @@
           <w:u w:val="single"/>
         </w:rPr>
       </w:pPr>
-      <w:proofErr w:type="spellStart"/>
       <w:proofErr w:type="gramStart"/>
       <w:r>
         <w:rPr>
@@ -19349,9 +19350,9 @@
           <w:szCs w:val="24"/>
           <w:u w:val="single"/>
         </w:rPr>
-        <w:t>addFocusables</w:t>
-      </w:r>
-      <w:proofErr w:type="spellEnd"/>
+        <w:t>addFocusables( ArrayList</w:t>
+      </w:r>
+      <w:proofErr w:type="gramEnd"/>
       <w:r>
         <w:rPr>
           <w:rFonts w:ascii="Traditional Arabic" w:hAnsi="Traditional Arabic" w:cs="Traditional Arabic"/>
@@ -19360,87 +19361,8 @@
           <w:szCs w:val="24"/>
           <w:u w:val="single"/>
         </w:rPr>
-        <w:t xml:space="preserve">( </w:t>
-      </w:r>
-      <w:proofErr w:type="spellStart"/>
-      <w:r>
-        <w:rPr>
-          <w:rFonts w:ascii="Traditional Arabic" w:hAnsi="Traditional Arabic" w:cs="Traditional Arabic"/>
-          <w:color w:val="FF0000"/>
-          <w:sz w:val="24"/>
-          <w:szCs w:val="24"/>
-          <w:u w:val="single"/>
-        </w:rPr>
-        <w:t>ArrayList</w:t>
-      </w:r>
-      <w:proofErr w:type="spellEnd"/>
-      <w:proofErr w:type="gramEnd"/>
-      <w:r>
-        <w:rPr>
-          <w:rFonts w:ascii="Traditional Arabic" w:hAnsi="Traditional Arabic" w:cs="Traditional Arabic"/>
-          <w:color w:val="FF0000"/>
-          <w:sz w:val="24"/>
-          <w:szCs w:val="24"/>
-          <w:u w:val="single"/>
-        </w:rPr>
-        <w:t xml:space="preserve">&lt;View!&gt;views, </w:t>
-      </w:r>
-      <w:proofErr w:type="spellStart"/>
-      <w:r>
-        <w:rPr>
-          <w:rFonts w:ascii="Traditional Arabic" w:hAnsi="Traditional Arabic" w:cs="Traditional Arabic"/>
-          <w:color w:val="FF0000"/>
-          <w:sz w:val="24"/>
-          <w:szCs w:val="24"/>
-          <w:u w:val="single"/>
-        </w:rPr>
-        <w:t>int</w:t>
-      </w:r>
-      <w:proofErr w:type="spellEnd"/>
-      <w:r>
-        <w:rPr>
-          <w:rFonts w:ascii="Traditional Arabic" w:hAnsi="Traditional Arabic" w:cs="Traditional Arabic"/>
-          <w:color w:val="FF0000"/>
-          <w:sz w:val="24"/>
-          <w:szCs w:val="24"/>
-          <w:u w:val="single"/>
-        </w:rPr>
-        <w:t xml:space="preserve"> direction, </w:t>
-      </w:r>
-      <w:proofErr w:type="spellStart"/>
-      <w:r>
-        <w:rPr>
-          <w:rFonts w:ascii="Traditional Arabic" w:hAnsi="Traditional Arabic" w:cs="Traditional Arabic"/>
-          <w:color w:val="FF0000"/>
-          <w:sz w:val="24"/>
-          <w:szCs w:val="24"/>
-          <w:u w:val="single"/>
-        </w:rPr>
-        <w:t>int</w:t>
-      </w:r>
-      <w:proofErr w:type="spellEnd"/>
-      <w:r>
-        <w:rPr>
-          <w:rFonts w:ascii="Traditional Arabic" w:hAnsi="Traditional Arabic" w:cs="Traditional Arabic"/>
-          <w:color w:val="FF0000"/>
-          <w:sz w:val="24"/>
-          <w:szCs w:val="24"/>
-          <w:u w:val="single"/>
-        </w:rPr>
-        <w:t xml:space="preserve"> </w:t>
-      </w:r>
-      <w:proofErr w:type="spellStart"/>
-      <w:r>
-        <w:rPr>
-          <w:rFonts w:ascii="Traditional Arabic" w:hAnsi="Traditional Arabic" w:cs="Traditional Arabic"/>
-          <w:color w:val="FF0000"/>
-          <w:sz w:val="24"/>
-          <w:szCs w:val="24"/>
-          <w:u w:val="single"/>
-        </w:rPr>
-        <w:t>focusableMode</w:t>
-      </w:r>
-      <w:proofErr w:type="spellEnd"/>
+        <w:t>&lt;View!&gt;views, int direction, int focusableMode</w:t>
+      </w:r>
       <w:r>
         <w:rPr>
           <w:rFonts w:ascii="Traditional Arabic" w:hAnsi="Traditional Arabic" w:cs="Traditional Arabic"/>
@@ -19514,7 +19436,6 @@
           <w:szCs w:val="24"/>
         </w:rPr>
       </w:pPr>
-      <w:proofErr w:type="spellStart"/>
       <w:r>
         <w:rPr>
           <w:rFonts w:ascii="Traditional Arabic" w:hAnsi="Traditional Arabic" w:cs="Traditional Arabic"/>
@@ -19533,9 +19454,8 @@
           <w:szCs w:val="24"/>
           <w:u w:val="single"/>
         </w:rPr>
-        <w:t>angeListener</w:t>
-      </w:r>
-      <w:proofErr w:type="spellEnd"/>
+        <w:t>angeListener(</w:t>
+      </w:r>
       <w:r>
         <w:rPr>
           <w:rFonts w:ascii="Traditional Arabic" w:hAnsi="Traditional Arabic" w:cs="Traditional Arabic"/>
@@ -19544,9 +19464,8 @@
           <w:szCs w:val="24"/>
           <w:u w:val="single"/>
         </w:rPr>
-        <w:t>(</w:t>
-      </w:r>
-      <w:proofErr w:type="spellStart"/>
+        <w:t>ViewPager.OnAdapterChangeListene</w:t>
+      </w:r>
       <w:r>
         <w:rPr>
           <w:rFonts w:ascii="Traditional Arabic" w:hAnsi="Traditional Arabic" w:cs="Traditional Arabic"/>
@@ -19555,50 +19474,7 @@
           <w:szCs w:val="24"/>
           <w:u w:val="single"/>
         </w:rPr>
-        <w:t>ViewPager.OnAdapterChangeListene</w:t>
-      </w:r>
-      <w:r>
-        <w:rPr>
-          <w:rFonts w:ascii="Traditional Arabic" w:hAnsi="Traditional Arabic" w:cs="Traditional Arabic"/>
-          <w:color w:val="FF0000"/>
-          <w:sz w:val="24"/>
-          <w:szCs w:val="24"/>
-          <w:u w:val="single"/>
-        </w:rPr>
-        <w:t>r</w:t>
-      </w:r>
-      <w:proofErr w:type="spellEnd"/>
-      <w:r>
-        <w:rPr>
-          <w:rFonts w:ascii="Traditional Arabic" w:hAnsi="Traditional Arabic" w:cs="Traditional Arabic"/>
-          <w:color w:val="FF0000"/>
-          <w:sz w:val="24"/>
-          <w:szCs w:val="24"/>
-          <w:u w:val="single"/>
-        </w:rPr>
-        <w:t xml:space="preserve"> @</w:t>
-      </w:r>
-      <w:proofErr w:type="spellStart"/>
-      <w:r>
-        <w:rPr>
-          <w:rFonts w:ascii="Traditional Arabic" w:hAnsi="Traditional Arabic" w:cs="Traditional Arabic"/>
-          <w:color w:val="FF0000"/>
-          <w:sz w:val="24"/>
-          <w:szCs w:val="24"/>
-          <w:u w:val="single"/>
-        </w:rPr>
-        <w:t>NonNull</w:t>
-      </w:r>
-      <w:proofErr w:type="spellEnd"/>
-      <w:r>
-        <w:rPr>
-          <w:rFonts w:ascii="Traditional Arabic" w:hAnsi="Traditional Arabic" w:cs="Traditional Arabic"/>
-          <w:color w:val="FF0000"/>
-          <w:sz w:val="24"/>
-          <w:szCs w:val="24"/>
-          <w:u w:val="single"/>
-        </w:rPr>
-        <w:t xml:space="preserve"> listener</w:t>
+        <w:t>r @NonNull listener</w:t>
       </w:r>
       <w:r>
         <w:rPr>
@@ -19705,7 +19581,6 @@
           <w:szCs w:val="24"/>
         </w:rPr>
       </w:pPr>
-      <w:proofErr w:type="spellStart"/>
       <w:r>
         <w:rPr>
           <w:rFonts w:ascii="Traditional Arabic" w:hAnsi="Traditional Arabic" w:cs="Traditional Arabic"/>
@@ -19714,9 +19589,8 @@
           <w:szCs w:val="24"/>
           <w:u w:val="single"/>
         </w:rPr>
-        <w:t>addOnPageChangeListener</w:t>
-      </w:r>
-      <w:proofErr w:type="spellEnd"/>
+        <w:t>addOnPageChangeListener(</w:t>
+      </w:r>
       <w:r>
         <w:rPr>
           <w:rFonts w:ascii="Traditional Arabic" w:hAnsi="Traditional Arabic" w:cs="Traditional Arabic"/>
@@ -19725,9 +19599,8 @@
           <w:szCs w:val="24"/>
           <w:u w:val="single"/>
         </w:rPr>
-        <w:t>(</w:t>
-      </w:r>
-      <w:proofErr w:type="spellStart"/>
+        <w:t xml:space="preserve">ViewPager.OnPageChangeListener </w:t>
+      </w:r>
       <w:r>
         <w:rPr>
           <w:rFonts w:ascii="Traditional Arabic" w:hAnsi="Traditional Arabic" w:cs="Traditional Arabic"/>
@@ -19736,50 +19609,7 @@
           <w:szCs w:val="24"/>
           <w:u w:val="single"/>
         </w:rPr>
-        <w:t>ViewPager.OnPageChangeListener</w:t>
-      </w:r>
-      <w:proofErr w:type="spellEnd"/>
-      <w:r>
-        <w:rPr>
-          <w:rFonts w:ascii="Traditional Arabic" w:hAnsi="Traditional Arabic" w:cs="Traditional Arabic"/>
-          <w:color w:val="FF0000"/>
-          <w:sz w:val="24"/>
-          <w:szCs w:val="24"/>
-          <w:u w:val="single"/>
-        </w:rPr>
-        <w:t xml:space="preserve"> </w:t>
-      </w:r>
-      <w:r>
-        <w:rPr>
-          <w:rFonts w:ascii="Traditional Arabic" w:hAnsi="Traditional Arabic" w:cs="Traditional Arabic"/>
-          <w:color w:val="FF0000"/>
-          <w:sz w:val="24"/>
-          <w:szCs w:val="24"/>
-          <w:u w:val="single"/>
-        </w:rPr>
-        <w:t xml:space="preserve"> @</w:t>
-      </w:r>
-      <w:proofErr w:type="spellStart"/>
-      <w:r>
-        <w:rPr>
-          <w:rFonts w:ascii="Traditional Arabic" w:hAnsi="Traditional Arabic" w:cs="Traditional Arabic"/>
-          <w:color w:val="FF0000"/>
-          <w:sz w:val="24"/>
-          <w:szCs w:val="24"/>
-          <w:u w:val="single"/>
-        </w:rPr>
-        <w:t>NonNull</w:t>
-      </w:r>
-      <w:proofErr w:type="spellEnd"/>
-      <w:r>
-        <w:rPr>
-          <w:rFonts w:ascii="Traditional Arabic" w:hAnsi="Traditional Arabic" w:cs="Traditional Arabic"/>
-          <w:color w:val="FF0000"/>
-          <w:sz w:val="24"/>
-          <w:szCs w:val="24"/>
-          <w:u w:val="single"/>
-        </w:rPr>
-        <w:t xml:space="preserve"> listener</w:t>
+        <w:t xml:space="preserve"> @NonNull listener</w:t>
       </w:r>
       <w:r>
         <w:rPr>
@@ -19858,7 +19688,6 @@
           <w:u w:val="single"/>
         </w:rPr>
       </w:pPr>
-      <w:proofErr w:type="spellStart"/>
       <w:proofErr w:type="gramStart"/>
       <w:r>
         <w:rPr>
@@ -19868,31 +19697,8 @@
           <w:szCs w:val="24"/>
           <w:u w:val="single"/>
         </w:rPr>
-        <w:t>addTouchables</w:t>
-      </w:r>
-      <w:proofErr w:type="spellEnd"/>
-      <w:r>
-        <w:rPr>
-          <w:rFonts w:ascii="Traditional Arabic" w:hAnsi="Traditional Arabic" w:cs="Traditional Arabic"/>
-          <w:color w:val="FF0000"/>
-          <w:sz w:val="24"/>
-          <w:szCs w:val="24"/>
-          <w:u w:val="single"/>
-        </w:rPr>
-        <w:t xml:space="preserve">( </w:t>
-      </w:r>
-      <w:proofErr w:type="spellStart"/>
-      <w:r>
-        <w:rPr>
-          <w:rFonts w:ascii="Traditional Arabic" w:hAnsi="Traditional Arabic" w:cs="Traditional Arabic"/>
-          <w:color w:val="FF0000"/>
-          <w:sz w:val="24"/>
-          <w:szCs w:val="24"/>
-          <w:u w:val="single"/>
-        </w:rPr>
-        <w:t>ArrayList</w:t>
-      </w:r>
-      <w:proofErr w:type="spellEnd"/>
+        <w:t>addTouchables( ArrayList</w:t>
+      </w:r>
       <w:proofErr w:type="gramEnd"/>
       <w:r>
         <w:rPr>
@@ -19991,7 +19797,6 @@
           <w:u w:val="single"/>
         </w:rPr>
       </w:pPr>
-      <w:proofErr w:type="spellStart"/>
       <w:proofErr w:type="gramStart"/>
       <w:r>
         <w:rPr>
@@ -20001,9 +19806,9 @@
           <w:szCs w:val="24"/>
           <w:u w:val="single"/>
         </w:rPr>
-        <w:t>setAdapter</w:t>
-      </w:r>
-      <w:proofErr w:type="spellEnd"/>
+        <w:t>setAdapter(</w:t>
+      </w:r>
+      <w:proofErr w:type="gramEnd"/>
       <w:r>
         <w:rPr>
           <w:rFonts w:ascii="Traditional Arabic" w:hAnsi="Traditional Arabic" w:cs="Traditional Arabic"/>
@@ -20012,30 +19817,7 @@
           <w:szCs w:val="24"/>
           <w:u w:val="single"/>
         </w:rPr>
-        <w:t>(</w:t>
-      </w:r>
-      <w:proofErr w:type="spellStart"/>
-      <w:proofErr w:type="gramEnd"/>
-      <w:r>
-        <w:rPr>
-          <w:rFonts w:ascii="Traditional Arabic" w:hAnsi="Traditional Arabic" w:cs="Traditional Arabic"/>
-          <w:color w:val="FF0000"/>
-          <w:sz w:val="24"/>
-          <w:szCs w:val="24"/>
-          <w:u w:val="single"/>
-        </w:rPr>
-        <w:t>PageAdapter</w:t>
-      </w:r>
-      <w:proofErr w:type="spellEnd"/>
-      <w:r>
-        <w:rPr>
-          <w:rFonts w:ascii="Traditional Arabic" w:hAnsi="Traditional Arabic" w:cs="Traditional Arabic"/>
-          <w:color w:val="FF0000"/>
-          <w:sz w:val="24"/>
-          <w:szCs w:val="24"/>
-          <w:u w:val="single"/>
-        </w:rPr>
-        <w:t xml:space="preserve"> adapter)</w:t>
+        <w:t>PageAdapter adapter)</w:t>
       </w:r>
       <w:r>
         <w:rPr>
@@ -20442,7 +20224,7 @@
                     </pic:cNvPicPr>
                   </pic:nvPicPr>
                   <pic:blipFill>
-                    <a:blip r:embed="rId23" cstate="print">
+                    <a:blip r:embed="rId24" cstate="print">
                       <a:extLst>
                         <a:ext uri="{28A0092B-C50C-407E-A947-70E740481C1C}">
                           <a14:useLocalDpi xmlns:a14="http://schemas.microsoft.com/office/drawing/2010/main" val="0"/>
@@ -21627,7 +21409,6 @@
           <w:szCs w:val="24"/>
         </w:rPr>
       </w:pPr>
-      <w:proofErr w:type="spellStart"/>
       <w:proofErr w:type="gramStart"/>
       <w:r>
         <w:rPr>
@@ -21637,18 +21418,7 @@
           <w:szCs w:val="24"/>
           <w:u w:val="single"/>
         </w:rPr>
-        <w:t>getCount</w:t>
-      </w:r>
-      <w:proofErr w:type="spellEnd"/>
-      <w:r>
-        <w:rPr>
-          <w:rFonts w:ascii="Traditional Arabic" w:hAnsi="Traditional Arabic" w:cs="Traditional Arabic"/>
-          <w:color w:val="FF0000"/>
-          <w:sz w:val="24"/>
-          <w:szCs w:val="24"/>
-          <w:u w:val="single"/>
-        </w:rPr>
-        <w:t>(</w:t>
+        <w:t>getCount(</w:t>
       </w:r>
       <w:proofErr w:type="gramEnd"/>
       <w:r>
@@ -21745,7 +21515,6 @@
           <w:szCs w:val="24"/>
         </w:rPr>
       </w:pPr>
-      <w:proofErr w:type="spellStart"/>
       <w:proofErr w:type="gramStart"/>
       <w:r>
         <w:rPr>
@@ -21755,9 +21524,9 @@
           <w:szCs w:val="24"/>
           <w:u w:val="single"/>
         </w:rPr>
-        <w:t>getPageTitle</w:t>
-      </w:r>
-      <w:proofErr w:type="spellEnd"/>
+        <w:t>getPageTitle(</w:t>
+      </w:r>
+      <w:proofErr w:type="gramEnd"/>
       <w:r>
         <w:rPr>
           <w:rFonts w:ascii="Traditional Arabic" w:hAnsi="Traditional Arabic" w:cs="Traditional Arabic"/>
@@ -21766,30 +21535,7 @@
           <w:szCs w:val="24"/>
           <w:u w:val="single"/>
         </w:rPr>
-        <w:t>(</w:t>
-      </w:r>
-      <w:proofErr w:type="spellStart"/>
-      <w:proofErr w:type="gramEnd"/>
-      <w:r>
-        <w:rPr>
-          <w:rFonts w:ascii="Traditional Arabic" w:hAnsi="Traditional Arabic" w:cs="Traditional Arabic"/>
-          <w:color w:val="FF0000"/>
-          <w:sz w:val="24"/>
-          <w:szCs w:val="24"/>
-          <w:u w:val="single"/>
-        </w:rPr>
-        <w:t>int</w:t>
-      </w:r>
-      <w:proofErr w:type="spellEnd"/>
-      <w:r>
-        <w:rPr>
-          <w:rFonts w:ascii="Traditional Arabic" w:hAnsi="Traditional Arabic" w:cs="Traditional Arabic"/>
-          <w:color w:val="FF0000"/>
-          <w:sz w:val="24"/>
-          <w:szCs w:val="24"/>
-          <w:u w:val="single"/>
-        </w:rPr>
-        <w:t xml:space="preserve"> position)</w:t>
+        <w:t>int position)</w:t>
       </w:r>
       <w:r>
         <w:rPr>
@@ -23483,6 +23229,7 @@
         </w:rPr>
         <w:t xml:space="preserve"> طرق الصف </w:t>
       </w:r>
+      <w:proofErr w:type="gramStart"/>
       <w:r>
         <w:rPr>
           <w:rFonts w:ascii="Traditional Arabic" w:eastAsia="Times New Roman" w:hAnsi="Traditional Arabic" w:cs="Traditional Arabic"/>
@@ -23506,6 +23253,7 @@
         </w:rPr>
         <w:t xml:space="preserve"> :</w:t>
       </w:r>
+      <w:proofErr w:type="gramEnd"/>
       <w:r>
         <w:rPr>
           <w:rFonts w:ascii="Traditional Arabic" w:eastAsia="Times New Roman" w:hAnsi="Traditional Arabic" w:cs="Traditional Arabic"/>
@@ -23812,7 +23560,6 @@
           <w:szCs w:val="28"/>
         </w:rPr>
       </w:pPr>
-      <w:proofErr w:type="spellStart"/>
       <w:r>
         <w:rPr>
           <w:rFonts w:ascii="Traditional Arabic" w:eastAsia="Times New Roman" w:hAnsi="Traditional Arabic" w:cs="Traditional Arabic"/>
@@ -23823,7 +23570,6 @@
         </w:rPr>
         <w:t>OnCreateView</w:t>
       </w:r>
-      <w:proofErr w:type="spellEnd"/>
       <w:r>
         <w:rPr>
           <w:rFonts w:ascii="Traditional Arabic" w:eastAsia="Times New Roman" w:hAnsi="Traditional Arabic" w:cs="Traditional Arabic"/>
@@ -24454,7 +24200,6 @@
           <w:szCs w:val="24"/>
         </w:rPr>
       </w:pPr>
-      <w:proofErr w:type="spellStart"/>
       <w:proofErr w:type="gramStart"/>
       <w:r>
         <w:rPr>
@@ -24464,18 +24209,7 @@
           <w:szCs w:val="24"/>
           <w:u w:val="single"/>
         </w:rPr>
-        <w:t>OnAttach</w:t>
-      </w:r>
-      <w:proofErr w:type="spellEnd"/>
-      <w:r>
-        <w:rPr>
-          <w:rFonts w:ascii="Traditional Arabic" w:eastAsia="Times New Roman" w:hAnsi="Traditional Arabic" w:cs="Traditional Arabic"/>
-          <w:color w:val="FF0000"/>
-          <w:sz w:val="24"/>
-          <w:szCs w:val="24"/>
-          <w:u w:val="single"/>
-        </w:rPr>
-        <w:t>(</w:t>
+        <w:t>OnAttach(</w:t>
       </w:r>
       <w:proofErr w:type="gramEnd"/>
       <w:r>
@@ -24589,7 +24323,6 @@
           <w:szCs w:val="24"/>
         </w:rPr>
       </w:pPr>
-      <w:proofErr w:type="spellStart"/>
       <w:proofErr w:type="gramStart"/>
       <w:r>
         <w:rPr>
@@ -24599,18 +24332,7 @@
           <w:szCs w:val="24"/>
           <w:u w:val="single"/>
         </w:rPr>
-        <w:t>onDetach</w:t>
-      </w:r>
-      <w:proofErr w:type="spellEnd"/>
-      <w:r>
-        <w:rPr>
-          <w:rFonts w:ascii="Traditional Arabic" w:eastAsia="Times New Roman" w:hAnsi="Traditional Arabic" w:cs="Traditional Arabic"/>
-          <w:color w:val="FF0000"/>
-          <w:sz w:val="24"/>
-          <w:szCs w:val="24"/>
-          <w:u w:val="single"/>
-        </w:rPr>
-        <w:t>(</w:t>
+        <w:t>onDetach(</w:t>
       </w:r>
       <w:proofErr w:type="gramEnd"/>
       <w:r>
@@ -24931,7 +24653,7 @@
                     </pic:cNvPicPr>
                   </pic:nvPicPr>
                   <pic:blipFill>
-                    <a:blip r:embed="rId24">
+                    <a:blip r:embed="rId25">
                       <a:extLst>
                         <a:ext uri="{28A0092B-C50C-407E-A947-70E740481C1C}">
                           <a14:useLocalDpi xmlns:a14="http://schemas.microsoft.com/office/drawing/2010/main" val="0"/>
@@ -26195,7 +25917,7 @@
         <w:pStyle w:val="ListParagraph"/>
         <w:ind w:left="1440"/>
         <w:rPr>
-          <w:rFonts w:ascii="Traditional Arabic" w:hAnsi="Traditional Arabic" w:cs="Traditional Arabic" w:hint="cs"/>
+          <w:rFonts w:ascii="Traditional Arabic" w:hAnsi="Traditional Arabic" w:cs="Traditional Arabic"/>
           <w:b/>
           <w:bCs/>
           <w:sz w:val="32"/>
@@ -26539,7 +26261,7 @@
         <w:spacing w:line="480" w:lineRule="atLeast"/>
         <w:jc w:val="highKashida"/>
         <w:rPr>
-          <w:rFonts w:ascii="Traditional Arabic" w:hAnsi="Traditional Arabic" w:cs="Traditional Arabic" w:hint="cs"/>
+          <w:rFonts w:ascii="Traditional Arabic" w:hAnsi="Traditional Arabic" w:cs="Traditional Arabic"/>
           <w:b/>
           <w:bCs/>
           <w:color w:val="222222"/>
@@ -26798,11 +26520,7 @@
           </mc:Choice>
           <mc:Fallback>
             <w:pict>
-              <v:shapetype w14:anchorId="5A5E0A48" id="_x0000_t202" coordsize="21600,21600" o:spt="202" path="m,l,21600r21600,l21600,xe">
-                <v:stroke joinstyle="miter"/>
-                <v:path gradientshapeok="t" o:connecttype="rect"/>
-              </v:shapetype>
-              <v:shape id="Text Box 2" o:spid="_x0000_s1026" type="#_x0000_t202" style="position:absolute;left:0;text-align:left;margin-left:164.4pt;margin-top:253.4pt;width:185.9pt;height:27.35pt;z-index:251667456;visibility:visible;mso-wrap-style:square;mso-height-percent:0;mso-wrap-distance-left:9pt;mso-wrap-distance-top:0;mso-wrap-distance-right:9pt;mso-wrap-distance-bottom:0;mso-position-horizontal:absolute;mso-position-horizontal-relative:text;mso-position-vertical:absolute;mso-position-vertical-relative:text;mso-height-percent:0;mso-height-relative:margin;v-text-anchor:top" o:gfxdata="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" stroked="f">
+              <v:shape w14:anchorId="5A5E0A48" id="_x0000_s1030" type="#_x0000_t202" style="position:absolute;left:0;text-align:left;margin-left:164.4pt;margin-top:253.4pt;width:185.9pt;height:27.35pt;z-index:251667456;visibility:visible;mso-wrap-style:square;mso-height-percent:0;mso-wrap-distance-left:9pt;mso-wrap-distance-top:0;mso-wrap-distance-right:9pt;mso-wrap-distance-bottom:0;mso-position-horizontal:absolute;mso-position-horizontal-relative:text;mso-position-vertical:absolute;mso-position-vertical-relative:text;mso-height-percent:0;mso-height-relative:margin;v-text-anchor:top" o:gfxdata="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" stroked="f">
                 <v:textbox>
                   <w:txbxContent>
                     <w:p>
@@ -26890,7 +26608,7 @@
                     </pic:cNvPicPr>
                   </pic:nvPicPr>
                   <pic:blipFill>
-                    <a:blip r:embed="rId25" cstate="print">
+                    <a:blip r:embed="rId26" cstate="print">
                       <a:extLst>
                         <a:ext uri="{28A0092B-C50C-407E-A947-70E740481C1C}">
                           <a14:useLocalDpi xmlns:a14="http://schemas.microsoft.com/office/drawing/2010/main" val="0"/>
@@ -27168,7 +26886,7 @@
         <w:bidi/>
         <w:spacing w:line="480" w:lineRule="atLeast"/>
         <w:rPr>
-          <w:rFonts w:ascii="Traditional Arabic" w:hAnsi="Traditional Arabic" w:cs="Traditional Arabic" w:hint="cs"/>
+          <w:rFonts w:ascii="Traditional Arabic" w:hAnsi="Traditional Arabic" w:cs="Traditional Arabic"/>
           <w:color w:val="222222"/>
           <w:sz w:val="24"/>
           <w:szCs w:val="24"/>
@@ -27232,7 +26950,7 @@
         <w:bidi/>
         <w:spacing w:line="480" w:lineRule="atLeast"/>
         <w:rPr>
-          <w:rFonts w:ascii="Traditional Arabic" w:hAnsi="Traditional Arabic" w:cs="Traditional Arabic" w:hint="cs"/>
+          <w:rFonts w:ascii="Traditional Arabic" w:hAnsi="Traditional Arabic" w:cs="Traditional Arabic"/>
           <w:color w:val="222222"/>
           <w:sz w:val="24"/>
           <w:szCs w:val="24"/>
@@ -27953,7 +27671,7 @@
         <w:bidi/>
         <w:spacing w:line="480" w:lineRule="atLeast"/>
         <w:rPr>
-          <w:rFonts w:ascii="Traditional Arabic" w:hAnsi="Traditional Arabic" w:cs="Traditional Arabic" w:hint="cs"/>
+          <w:rFonts w:ascii="Traditional Arabic" w:hAnsi="Traditional Arabic" w:cs="Traditional Arabic"/>
           <w:color w:val="222222"/>
           <w:sz w:val="24"/>
           <w:szCs w:val="24"/>
@@ -28502,7 +28220,7 @@
     <w:p>
       <w:pPr>
         <w:rPr>
-          <w:rFonts w:ascii="Traditional Arabic" w:hAnsi="Traditional Arabic" w:cs="Traditional Arabic" w:hint="cs"/>
+          <w:rFonts w:ascii="Traditional Arabic" w:hAnsi="Traditional Arabic" w:cs="Traditional Arabic"/>
           <w:sz w:val="24"/>
           <w:szCs w:val="24"/>
           <w:rtl/>
@@ -28729,7 +28447,7 @@
     <w:p>
       <w:pPr>
         <w:rPr>
-          <w:rFonts w:ascii="Traditional Arabic" w:hAnsi="Traditional Arabic" w:cs="Traditional Arabic" w:hint="cs"/>
+          <w:rFonts w:ascii="Traditional Arabic" w:hAnsi="Traditional Arabic" w:cs="Traditional Arabic"/>
           <w:sz w:val="24"/>
           <w:szCs w:val="24"/>
           <w:rtl/>
@@ -28947,7 +28665,7 @@
       <w:pPr>
         <w:jc w:val="right"/>
         <w:rPr>
-          <w:rFonts w:ascii="Traditional Arabic" w:hAnsi="Traditional Arabic" w:cs="Traditional Arabic" w:hint="cs"/>
+          <w:rFonts w:ascii="Traditional Arabic" w:hAnsi="Traditional Arabic" w:cs="Traditional Arabic"/>
           <w:sz w:val="24"/>
           <w:szCs w:val="24"/>
           <w:rtl/>
@@ -28967,7 +28685,7 @@
       <w:pPr>
         <w:bidi w:val="0"/>
         <w:rPr>
-          <w:rFonts w:ascii="Traditional Arabic" w:hAnsi="Traditional Arabic" w:cs="Traditional Arabic" w:hint="cs"/>
+          <w:rFonts w:ascii="Traditional Arabic" w:hAnsi="Traditional Arabic" w:cs="Traditional Arabic"/>
           <w:sz w:val="28"/>
           <w:szCs w:val="28"/>
           <w:rtl/>
@@ -29054,7 +28772,7 @@
           </mc:Choice>
           <mc:Fallback>
             <w:pict>
-              <v:shape w14:anchorId="3D553C53" id="_x0000_s1027" type="#_x0000_t202" style="position:absolute;margin-left:105.55pt;margin-top:552.2pt;width:191.5pt;height:21.7pt;z-index:251660288;visibility:visible;mso-wrap-style:square;mso-width-percent:0;mso-height-percent:0;mso-wrap-distance-left:9pt;mso-wrap-distance-top:3.6pt;mso-wrap-distance-right:9pt;mso-wrap-distance-bottom:3.6pt;mso-position-horizontal:absolute;mso-position-horizontal-relative:text;mso-position-vertical:absolute;mso-position-vertical-relative:text;mso-width-percent:0;mso-height-percent:0;mso-width-relative:margin;mso-height-relative:margin;v-text-anchor:top" o:gfxdata="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" strokecolor="white [3212]">
+              <v:shape w14:anchorId="3D553C53" id="_x0000_s1031" type="#_x0000_t202" style="position:absolute;margin-left:105.55pt;margin-top:552.2pt;width:191.5pt;height:21.7pt;z-index:251660288;visibility:visible;mso-wrap-style:square;mso-width-percent:0;mso-height-percent:0;mso-wrap-distance-left:9pt;mso-wrap-distance-top:3.6pt;mso-wrap-distance-right:9pt;mso-wrap-distance-bottom:3.6pt;mso-position-horizontal:absolute;mso-position-horizontal-relative:text;mso-position-vertical:absolute;mso-position-vertical-relative:text;mso-width-percent:0;mso-height-percent:0;mso-width-relative:margin;mso-height-relative:margin;v-text-anchor:top" o:gfxdata="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" strokecolor="white [3212]">
                 <v:textbox>
                   <w:txbxContent>
                     <w:p>
@@ -29959,7 +29677,6 @@
         </w:rPr>
         <w:t xml:space="preserve">مجلد </w:t>
       </w:r>
-      <w:proofErr w:type="spellStart"/>
       <w:r>
         <w:rPr>
           <w:rFonts w:ascii="Traditional Arabic" w:hAnsi="Traditional Arabic" w:cs="Traditional Arabic"/>
@@ -29970,7 +29687,6 @@
         </w:rPr>
         <w:t>mipmap</w:t>
       </w:r>
-      <w:proofErr w:type="spellEnd"/>
       <w:r>
         <w:rPr>
           <w:rFonts w:ascii="Traditional Arabic" w:hAnsi="Traditional Arabic" w:cs="Traditional Arabic"/>
@@ -30014,7 +29730,6 @@
         </w:rPr>
         <w:t xml:space="preserve">المجلد </w:t>
       </w:r>
-      <w:proofErr w:type="spellStart"/>
       <w:r>
         <w:rPr>
           <w:rFonts w:ascii="Traditional Arabic" w:hAnsi="Traditional Arabic" w:cs="Traditional Arabic"/>
@@ -30023,9 +29738,52 @@
           <w:u w:val="single"/>
           <w:lang w:bidi="ar-SY"/>
         </w:rPr>
-        <w:t>Gradle</w:t>
-      </w:r>
-      <w:proofErr w:type="spellEnd"/>
+        <w:t>Gradle Scripts</w:t>
+      </w:r>
+      <w:r>
+        <w:rPr>
+          <w:rFonts w:ascii="Traditional Arabic" w:hAnsi="Traditional Arabic" w:cs="Traditional Arabic"/>
+          <w:sz w:val="28"/>
+          <w:szCs w:val="28"/>
+          <w:u w:val="single"/>
+          <w:rtl/>
+          <w:lang w:bidi="ar-SY"/>
+        </w:rPr>
+        <w:t xml:space="preserve"> </w:t>
+      </w:r>
+      <w:r>
+        <w:rPr>
+          <w:rFonts w:ascii="Traditional Arabic" w:hAnsi="Traditional Arabic" w:cs="Traditional Arabic"/>
+          <w:sz w:val="24"/>
+          <w:szCs w:val="24"/>
+          <w:rtl/>
+          <w:lang w:bidi="ar-SY"/>
+        </w:rPr>
+        <w:t>: وهو يحتوي على العديد من الملفات و لعل من اهمها :</w:t>
+      </w:r>
+    </w:p>
+    <w:p>
+      <w:pPr>
+        <w:ind w:left="654"/>
+        <w:rPr>
+          <w:rFonts w:ascii="Traditional Arabic" w:hAnsi="Traditional Arabic" w:cs="Traditional Arabic"/>
+          <w:sz w:val="24"/>
+          <w:szCs w:val="24"/>
+          <w:rtl/>
+          <w:lang w:bidi="ar-SY"/>
+        </w:rPr>
+      </w:pPr>
+      <w:r>
+        <w:rPr>
+          <w:rFonts w:ascii="Traditional Arabic" w:hAnsi="Traditional Arabic" w:cs="Traditional Arabic"/>
+          <w:sz w:val="28"/>
+          <w:szCs w:val="28"/>
+          <w:u w:val="single"/>
+          <w:rtl/>
+          <w:lang w:bidi="ar-SY"/>
+        </w:rPr>
+        <w:t xml:space="preserve">ملف الـ </w:t>
+      </w:r>
       <w:r>
         <w:rPr>
           <w:rFonts w:ascii="Traditional Arabic" w:hAnsi="Traditional Arabic" w:cs="Traditional Arabic"/>
@@ -30034,95 +29792,7 @@
           <w:u w:val="single"/>
           <w:lang w:bidi="ar-SY"/>
         </w:rPr>
-        <w:t xml:space="preserve"> Scripts</w:t>
-      </w:r>
-      <w:r>
-        <w:rPr>
-          <w:rFonts w:ascii="Traditional Arabic" w:hAnsi="Traditional Arabic" w:cs="Traditional Arabic"/>
-          <w:sz w:val="28"/>
-          <w:szCs w:val="28"/>
-          <w:u w:val="single"/>
-          <w:rtl/>
-          <w:lang w:bidi="ar-SY"/>
-        </w:rPr>
-        <w:t xml:space="preserve"> </w:t>
-      </w:r>
-      <w:r>
-        <w:rPr>
-          <w:rFonts w:ascii="Traditional Arabic" w:hAnsi="Traditional Arabic" w:cs="Traditional Arabic"/>
-          <w:sz w:val="24"/>
-          <w:szCs w:val="24"/>
-          <w:rtl/>
-          <w:lang w:bidi="ar-SY"/>
-        </w:rPr>
-        <w:t>: وهو يحتوي على العديد من الملفات و لعل من اهمها :</w:t>
-      </w:r>
-    </w:p>
-    <w:p>
-      <w:pPr>
-        <w:ind w:left="654"/>
-        <w:rPr>
-          <w:rFonts w:ascii="Traditional Arabic" w:hAnsi="Traditional Arabic" w:cs="Traditional Arabic"/>
-          <w:sz w:val="24"/>
-          <w:szCs w:val="24"/>
-          <w:rtl/>
-          <w:lang w:bidi="ar-SY"/>
-        </w:rPr>
-      </w:pPr>
-      <w:r>
-        <w:rPr>
-          <w:rFonts w:ascii="Traditional Arabic" w:hAnsi="Traditional Arabic" w:cs="Traditional Arabic"/>
-          <w:sz w:val="28"/>
-          <w:szCs w:val="28"/>
-          <w:u w:val="single"/>
-          <w:rtl/>
-          <w:lang w:bidi="ar-SY"/>
-        </w:rPr>
-        <w:t xml:space="preserve">ملف الـ </w:t>
-      </w:r>
-      <w:proofErr w:type="spellStart"/>
-      <w:r>
-        <w:rPr>
-          <w:rFonts w:ascii="Traditional Arabic" w:hAnsi="Traditional Arabic" w:cs="Traditional Arabic"/>
-          <w:sz w:val="28"/>
-          <w:szCs w:val="28"/>
-          <w:u w:val="single"/>
-          <w:lang w:bidi="ar-SY"/>
-        </w:rPr>
-        <w:t>Build.gradle</w:t>
-      </w:r>
-      <w:proofErr w:type="spellEnd"/>
-      <w:r>
-        <w:rPr>
-          <w:rFonts w:ascii="Traditional Arabic" w:hAnsi="Traditional Arabic" w:cs="Traditional Arabic"/>
-          <w:sz w:val="28"/>
-          <w:szCs w:val="28"/>
-          <w:u w:val="single"/>
-          <w:lang w:bidi="ar-SY"/>
-        </w:rPr>
-        <w:t>(</w:t>
-      </w:r>
-      <w:proofErr w:type="spellStart"/>
-      <w:r>
-        <w:rPr>
-          <w:rFonts w:ascii="Traditional Arabic" w:hAnsi="Traditional Arabic" w:cs="Traditional Arabic"/>
-          <w:sz w:val="28"/>
-          <w:szCs w:val="28"/>
-          <w:u w:val="single"/>
-          <w:lang w:bidi="ar-SY"/>
-        </w:rPr>
-        <w:t>module:app</w:t>
-      </w:r>
-      <w:proofErr w:type="spellEnd"/>
-      <w:r>
-        <w:rPr>
-          <w:rFonts w:ascii="Traditional Arabic" w:hAnsi="Traditional Arabic" w:cs="Traditional Arabic"/>
-          <w:sz w:val="28"/>
-          <w:szCs w:val="28"/>
-          <w:u w:val="single"/>
-          <w:lang w:bidi="ar-SY"/>
-        </w:rPr>
-        <w:t>)</w:t>
+        <w:t>Build.gradle(module:app)</w:t>
       </w:r>
       <w:r>
         <w:rPr>
@@ -31040,7 +30710,6 @@
         </w:rPr>
         <w:t xml:space="preserve"> ولذلك من الأفضل للتطبيق أن يدعم كافة الأنظمة مثل </w:t>
       </w:r>
-      <w:proofErr w:type="spellStart"/>
       <w:r>
         <w:rPr>
           <w:rFonts w:ascii="Traditional Arabic" w:hAnsi="Traditional Arabic" w:cs="Traditional Arabic"/>
@@ -31048,17 +30717,7 @@
           <w:szCs w:val="24"/>
           <w:lang w:bidi="ar-SY"/>
         </w:rPr>
-        <w:t>ios</w:t>
-      </w:r>
-      <w:proofErr w:type="spellEnd"/>
-      <w:r>
-        <w:rPr>
-          <w:rFonts w:ascii="Traditional Arabic" w:hAnsi="Traditional Arabic" w:cs="Traditional Arabic"/>
-          <w:sz w:val="24"/>
-          <w:szCs w:val="24"/>
-          <w:lang w:bidi="ar-SY"/>
-        </w:rPr>
-        <w:t xml:space="preserve">  </w:t>
+        <w:t xml:space="preserve">ios  </w:t>
       </w:r>
       <w:r>
         <w:rPr>
@@ -31292,7 +30951,6 @@
         </w:rPr>
         <w:t xml:space="preserve">بيئة العمل </w:t>
       </w:r>
-      <w:proofErr w:type="spellStart"/>
       <w:r>
         <w:rPr>
           <w:rFonts w:ascii="Traditional Arabic" w:hAnsi="Traditional Arabic" w:cs="Traditional Arabic"/>
@@ -31301,18 +30959,7 @@
           <w:sz w:val="28"/>
           <w:szCs w:val="28"/>
         </w:rPr>
-        <w:t>AndroidStudio</w:t>
-      </w:r>
-      <w:proofErr w:type="spellEnd"/>
-      <w:r>
-        <w:rPr>
-          <w:rFonts w:ascii="Traditional Arabic" w:hAnsi="Traditional Arabic" w:cs="Traditional Arabic"/>
-          <w:b/>
-          <w:bCs/>
-          <w:sz w:val="28"/>
-          <w:szCs w:val="28"/>
-        </w:rPr>
-        <w:t xml:space="preserve"> </w:t>
+        <w:t xml:space="preserve">AndroidStudio </w:t>
       </w:r>
       <w:r>
         <w:rPr>
@@ -31425,7 +31072,6 @@
         </w:rPr>
         <w:t>يعمل على عدة منصات مثل (</w:t>
       </w:r>
-      <w:proofErr w:type="spellStart"/>
       <w:r>
         <w:rPr>
           <w:rFonts w:ascii="Traditional Arabic" w:hAnsi="Traditional Arabic" w:cs="Traditional Arabic"/>
@@ -31442,7 +31088,6 @@
         </w:rPr>
         <w:t>,Mac</w:t>
       </w:r>
-      <w:proofErr w:type="spellEnd"/>
       <w:r>
         <w:rPr>
           <w:rFonts w:ascii="Traditional Arabic" w:hAnsi="Traditional Arabic" w:cs="Traditional Arabic" w:hint="cs"/>
@@ -32996,7 +32641,6 @@
         </w:rPr>
         <w:t xml:space="preserve">3)قاعدة  بيانات  </w:t>
       </w:r>
-      <w:proofErr w:type="spellStart"/>
       <w:r>
         <w:rPr>
           <w:rFonts w:ascii="Times New Roman" w:hAnsi="Times New Roman" w:cs="Times New Roman"/>
@@ -33017,7 +32661,6 @@
         </w:rPr>
         <w:t>sql</w:t>
       </w:r>
-      <w:proofErr w:type="spellEnd"/>
       <w:r>
         <w:rPr>
           <w:rFonts w:ascii="Times New Roman" w:hAnsi="Times New Roman" w:cs="Times New Roman" w:hint="cs"/>
@@ -34694,7 +34337,6 @@
         </w:rPr>
         <w:t>)</w:t>
       </w:r>
-      <w:proofErr w:type="spellStart"/>
       <w:r>
         <w:rPr>
           <w:rFonts w:asciiTheme="majorBidi" w:eastAsia="Times New Roman" w:hAnsiTheme="majorBidi" w:cstheme="majorBidi"/>
@@ -34705,7 +34347,6 @@
         </w:rPr>
         <w:t>json</w:t>
       </w:r>
-      <w:proofErr w:type="spellEnd"/>
       <w:r>
         <w:rPr>
           <w:rFonts w:asciiTheme="majorBidi" w:eastAsia="Times New Roman" w:hAnsiTheme="majorBidi" w:cstheme="majorBidi"/>
@@ -35506,25 +35147,7 @@
                 <w:sz w:val="24"/>
                 <w:szCs w:val="24"/>
               </w:rPr>
-              <w:t>DDMS (</w:t>
-            </w:r>
-            <w:proofErr w:type="spellStart"/>
-            <w:r>
-              <w:rPr>
-                <w:rFonts w:ascii="Times New Roman" w:hAnsi="Times New Roman" w:cs="Times New Roman"/>
-                <w:sz w:val="24"/>
-                <w:szCs w:val="24"/>
-              </w:rPr>
-              <w:t>Dalvik</w:t>
-            </w:r>
-            <w:proofErr w:type="spellEnd"/>
-            <w:r>
-              <w:rPr>
-                <w:rFonts w:ascii="Times New Roman" w:hAnsi="Times New Roman" w:cs="Times New Roman"/>
-                <w:sz w:val="24"/>
-                <w:szCs w:val="24"/>
-              </w:rPr>
-              <w:t xml:space="preserve"> Debug Monitor Server</w:t>
+              <w:t>DDMS (Dalvik Debug Monitor Server</w:t>
             </w:r>
             <w:r>
               <w:rPr>
@@ -36022,7 +35645,7 @@
           <w:lang w:bidi="ar-SY"/>
         </w:rPr>
       </w:pPr>
-      <w:hyperlink r:id="rId26" w:history="1">
+      <w:hyperlink r:id="rId27" w:history="1">
         <w:r>
           <w:rPr>
             <w:rStyle w:val="Hyperlink"/>
@@ -36065,7 +35688,7 @@
           <w:lang w:bidi="ar-SY"/>
         </w:rPr>
       </w:pPr>
-      <w:hyperlink r:id="rId27" w:history="1">
+      <w:hyperlink r:id="rId28" w:history="1">
         <w:r>
           <w:rPr>
             <w:rStyle w:val="Hyperlink"/>
@@ -36108,7 +35731,7 @@
           <w:lang w:bidi="ar-SY"/>
         </w:rPr>
       </w:pPr>
-      <w:hyperlink r:id="rId28" w:history="1">
+      <w:hyperlink r:id="rId29" w:history="1">
         <w:r>
           <w:rPr>
             <w:rStyle w:val="Hyperlink"/>
@@ -36151,7 +35774,7 @@
           <w:lang w:bidi="ar-SY"/>
         </w:rPr>
       </w:pPr>
-      <w:hyperlink r:id="rId29" w:history="1">
+      <w:hyperlink r:id="rId30" w:history="1">
         <w:r>
           <w:rPr>
             <w:rStyle w:val="Hyperlink"/>
@@ -36194,7 +35817,7 @@
           <w:lang w:bidi="ar-SY"/>
         </w:rPr>
       </w:pPr>
-      <w:hyperlink r:id="rId30" w:history="1">
+      <w:hyperlink r:id="rId31" w:history="1">
         <w:r>
           <w:rPr>
             <w:rStyle w:val="Hyperlink"/>
@@ -36257,7 +35880,7 @@
         </w:rPr>
         <w:t xml:space="preserve">Connect the Android application with PHP and MySQL and JSON, </w:t>
       </w:r>
-      <w:hyperlink r:id="rId31" w:history="1">
+      <w:hyperlink r:id="rId32" w:history="1">
         <w:r>
           <w:rPr>
             <w:rStyle w:val="Hyperlink"/>
@@ -36305,7 +35928,7 @@
         </w:rPr>
         <w:t xml:space="preserve">More of article, </w:t>
       </w:r>
-      <w:hyperlink r:id="rId32" w:history="1">
+      <w:hyperlink r:id="rId33" w:history="1">
         <w:r>
           <w:rPr>
             <w:rStyle w:val="Hyperlink"/>
@@ -36341,7 +35964,7 @@
           <w:szCs w:val="24"/>
         </w:rPr>
       </w:pPr>
-      <w:hyperlink r:id="rId33" w:history="1">
+      <w:hyperlink r:id="rId34" w:history="1">
         <w:r>
           <w:rPr>
             <w:rStyle w:val="Hyperlink"/>
@@ -36382,7 +36005,7 @@
           <w:lang w:bidi="ar-SY"/>
         </w:rPr>
       </w:pPr>
-      <w:hyperlink r:id="rId34" w:history="1">
+      <w:hyperlink r:id="rId35" w:history="1">
         <w:r>
           <w:rPr>
             <w:rStyle w:val="Hyperlink"/>
@@ -36435,7 +36058,7 @@
           <w:lang w:bidi="ar-SY"/>
         </w:rPr>
       </w:pPr>
-      <w:hyperlink r:id="rId35" w:history="1">
+      <w:hyperlink r:id="rId36" w:history="1">
         <w:r>
           <w:rPr>
             <w:rStyle w:val="Hyperlink"/>
@@ -36445,47 +36068,6 @@
             <w:lang w:bidi="ar-SY"/>
           </w:rPr>
           <w:t>https://www.simplifiedcoding.net/retrieve-data-mysql-database-android/</w:t>
-        </w:r>
-      </w:hyperlink>
-    </w:p>
-    <w:p>
-      <w:pPr>
-        <w:pStyle w:val="ListParagraph"/>
-        <w:rPr>
-          <w:rFonts w:ascii="Traditional Arabic" w:hAnsi="Traditional Arabic" w:cs="Traditional Arabic"/>
-          <w:sz w:val="24"/>
-          <w:szCs w:val="24"/>
-          <w:u w:val="single"/>
-          <w:lang w:bidi="ar-SY"/>
-        </w:rPr>
-      </w:pPr>
-    </w:p>
-    <w:p>
-      <w:pPr>
-        <w:pStyle w:val="ListParagraph"/>
-        <w:numPr>
-          <w:ilvl w:val="0"/>
-          <w:numId w:val="14"/>
-        </w:numPr>
-        <w:bidi w:val="0"/>
-        <w:rPr>
-          <w:rFonts w:ascii="Traditional Arabic" w:hAnsi="Traditional Arabic" w:cs="Traditional Arabic"/>
-          <w:sz w:val="24"/>
-          <w:szCs w:val="24"/>
-          <w:u w:val="single"/>
-          <w:lang w:bidi="ar-SY"/>
-        </w:rPr>
-      </w:pPr>
-      <w:hyperlink r:id="rId36" w:history="1">
-        <w:r>
-          <w:rPr>
-            <w:rStyle w:val="Hyperlink"/>
-            <w:rFonts w:ascii="Traditional Arabic" w:hAnsi="Traditional Arabic" w:cs="Traditional Arabic"/>
-            <w:sz w:val="24"/>
-            <w:szCs w:val="24"/>
-            <w:lang w:bidi="ar-SY"/>
-          </w:rPr>
-          <w:t>https://www.youtube.com/watch?v=K2V6Y7zQ8NU</w:t>
         </w:r>
       </w:hyperlink>
     </w:p>
@@ -36532,6 +36114,47 @@
     </w:p>
     <w:p>
       <w:pPr>
+        <w:pStyle w:val="ListParagraph"/>
+        <w:rPr>
+          <w:rFonts w:ascii="Traditional Arabic" w:hAnsi="Traditional Arabic" w:cs="Traditional Arabic"/>
+          <w:sz w:val="24"/>
+          <w:szCs w:val="24"/>
+          <w:u w:val="single"/>
+          <w:lang w:bidi="ar-SY"/>
+        </w:rPr>
+      </w:pPr>
+    </w:p>
+    <w:p>
+      <w:pPr>
+        <w:pStyle w:val="ListParagraph"/>
+        <w:numPr>
+          <w:ilvl w:val="0"/>
+          <w:numId w:val="14"/>
+        </w:numPr>
+        <w:bidi w:val="0"/>
+        <w:rPr>
+          <w:rFonts w:ascii="Traditional Arabic" w:hAnsi="Traditional Arabic" w:cs="Traditional Arabic"/>
+          <w:sz w:val="24"/>
+          <w:szCs w:val="24"/>
+          <w:u w:val="single"/>
+          <w:lang w:bidi="ar-SY"/>
+        </w:rPr>
+      </w:pPr>
+      <w:hyperlink r:id="rId38" w:history="1">
+        <w:r>
+          <w:rPr>
+            <w:rStyle w:val="Hyperlink"/>
+            <w:rFonts w:ascii="Traditional Arabic" w:hAnsi="Traditional Arabic" w:cs="Traditional Arabic"/>
+            <w:sz w:val="24"/>
+            <w:szCs w:val="24"/>
+            <w:lang w:bidi="ar-SY"/>
+          </w:rPr>
+          <w:t>https://www.youtube.com/watch?v=K2V6Y7zQ8NU</w:t>
+        </w:r>
+      </w:hyperlink>
+    </w:p>
+    <w:p>
+      <w:pPr>
         <w:rPr>
           <w:rFonts w:ascii="Courier New" w:hAnsi="Courier New" w:cs="Courier New"/>
           <w:sz w:val="20"/>
@@ -36541,8 +36164,8 @@
       </w:pPr>
     </w:p>
     <w:sectPr>
-      <w:headerReference w:type="default" r:id="rId38"/>
-      <w:footerReference w:type="default" r:id="rId39"/>
+      <w:headerReference w:type="default" r:id="rId39"/>
+      <w:footerReference w:type="default" r:id="rId40"/>
       <w:pgSz w:w="11906" w:h="16838"/>
       <w:pgMar w:top="1440" w:right="1800" w:bottom="1440" w:left="1800" w:header="283" w:footer="227" w:gutter="0"/>
       <w:cols w:space="708"/>
@@ -36667,7 +36290,7 @@
                                   <w:noProof/>
                                   <w:rtl/>
                                 </w:rPr>
-                                <w:t>39</w:t>
+                                <w:t>1</w:t>
                               </w:r>
                               <w:r>
                                 <w:rPr>
@@ -36713,7 +36336,7 @@
                     <v:h position="#0,topLeft" switch="" xrange="0,10800"/>
                   </v:handles>
                 </v:shapetype>
-                <v:shape id="Double Bracket 2" o:spid="_x0000_s1028" type="#_x0000_t185" style="position:absolute;left:0;text-align:left;margin-left:0;margin-top:0;width:43.45pt;height:18.8pt;z-index:251660288;visibility:visible;mso-wrap-style:square;mso-width-percent:100;mso-height-percent:0;mso-wrap-distance-left:9pt;mso-wrap-distance-top:0;mso-wrap-distance-right:9pt;mso-wrap-distance-bottom:0;mso-position-horizontal:center;mso-position-horizontal-relative:margin;mso-position-vertical:center;mso-position-vertical-relative:bottom-margin-area;mso-width-percent:100;mso-height-percent:0;mso-width-relative:margin;mso-height-relative:bottom-margin-area;v-text-anchor:top" o:gfxdata="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" filled="t" strokecolor="gray" strokeweight="2.25pt">
+                <v:shape id="Double Bracket 2" o:spid="_x0000_s1032" type="#_x0000_t185" style="position:absolute;left:0;text-align:left;margin-left:0;margin-top:0;width:43.45pt;height:18.8pt;z-index:251660288;visibility:visible;mso-wrap-style:square;mso-width-percent:100;mso-height-percent:0;mso-wrap-distance-left:9pt;mso-wrap-distance-top:0;mso-wrap-distance-right:9pt;mso-wrap-distance-bottom:0;mso-position-horizontal:center;mso-position-horizontal-relative:margin;mso-position-vertical:center;mso-position-vertical-relative:bottom-margin-area;mso-width-percent:100;mso-height-percent:0;mso-width-relative:margin;mso-height-relative:bottom-margin-area;v-text-anchor:top" o:gfxdata="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" filled="t" strokecolor="gray" strokeweight="2.25pt">
                   <v:textbox inset=",0,,0">
                     <w:txbxContent>
                       <w:p>
@@ -36734,7 +36357,7 @@
                             <w:noProof/>
                             <w:rtl/>
                           </w:rPr>
-                          <w:t>39</w:t>
+                          <w:t>1</w:t>
                         </w:r>
                         <w:r>
                           <w:rPr>
@@ -36866,6 +36489,7 @@
   <w:p>
     <w:pPr>
       <w:pStyle w:val="Header"/>
+      <w:bidi w:val="0"/>
       <w:jc w:val="right"/>
     </w:pPr>
   </w:p>
@@ -42562,6 +42186,24 @@
     <w:basedOn w:val="DefaultParagraphFont"/>
     <w:rsid w:val="008375BA"/>
   </w:style>
+  <w:style w:type="paragraph" w:customStyle="1" w:styleId="ContactInfo">
+    <w:name w:val="Contact Info"/>
+    <w:basedOn w:val="Normal"/>
+    <w:uiPriority w:val="99"/>
+    <w:qFormat/>
+    <w:rsid w:val="00B93FEA"/>
+    <w:pPr>
+      <w:bidi w:val="0"/>
+      <w:spacing w:after="0" w:line="264" w:lineRule="auto"/>
+      <w:jc w:val="center"/>
+    </w:pPr>
+    <w:rPr>
+      <w:color w:val="595959" w:themeColor="text1" w:themeTint="A6"/>
+      <w:sz w:val="20"/>
+      <w:szCs w:val="20"/>
+      <w:lang w:eastAsia="ja-JP"/>
+    </w:rPr>
+  </w:style>
 </w:styles>
 </file>
 
@@ -42831,7 +42473,7 @@
 </file>
 
 <file path=customXml/itemProps1.xml><?xml version="1.0" encoding="utf-8"?>
-<ds:datastoreItem xmlns:ds="http://schemas.openxmlformats.org/officeDocument/2006/customXml" ds:itemID="{E20D25CD-897A-4A88-9C82-15528B5BB620}">
+<ds:datastoreItem xmlns:ds="http://schemas.openxmlformats.org/officeDocument/2006/customXml" ds:itemID="{F0F13F99-3477-4C25-809E-202606F50F5F}">
   <ds:schemaRefs>
     <ds:schemaRef ds:uri="http://schemas.openxmlformats.org/officeDocument/2006/bibliography"/>
   </ds:schemaRefs>
